--- a/paperwork/Declaration.docx
+++ b/paperwork/Declaration.docx
@@ -478,23 +478,7 @@
           <w:rFonts w:ascii="仿宋_GB2312" w:eastAsia="仿宋_GB2312"/>
           <w:sz w:val="30"/>
         </w:rPr>
-        <w:t>申报者应在认真阅读</w:t>
-      </w:r>
-      <w:proofErr w:type="gramStart"/>
-      <w:r>
-        <w:rPr>
-          <w:rFonts w:ascii="仿宋_GB2312" w:eastAsia="仿宋_GB2312"/>
-          <w:sz w:val="30"/>
-        </w:rPr>
-        <w:t>此说明</w:t>
-      </w:r>
-      <w:proofErr w:type="gramEnd"/>
-      <w:r>
-        <w:rPr>
-          <w:rFonts w:ascii="仿宋_GB2312" w:eastAsia="仿宋_GB2312"/>
-          <w:sz w:val="30"/>
-        </w:rPr>
-        <w:t>各项内容后按要求详细填写。</w:t>
+        <w:t>申报者应在认真阅读此说明各项内容后按要求详细填写。</w:t>
       </w:r>
     </w:p>
     <w:p>
@@ -5632,2490 +5616,13 @@
         <w:spacing w:line="560" w:lineRule="exact"/>
         <w:jc w:val="center"/>
         <w:rPr>
-          <w:rFonts w:ascii="方正小标宋简体" w:eastAsia="方正小标宋简体" w:hAnsi="方正小标宋简体" w:cs="方正黑体_GBK"/>
+          <w:rFonts w:ascii="黑体" w:eastAsia="黑体"/>
           <w:sz w:val="36"/>
-          <w:szCs w:val="36"/>
         </w:rPr>
       </w:pPr>
       <w:r>
         <w:br w:type="page"/>
       </w:r>
-      <w:r>
-        <w:rPr>
-          <w:rFonts w:ascii="方正小标宋简体" w:eastAsia="方正小标宋简体" w:hAnsi="方正小标宋简体" w:cs="方正黑体_GBK" w:hint="eastAsia"/>
-          <w:sz w:val="36"/>
-          <w:szCs w:val="36"/>
-        </w:rPr>
-        <w:lastRenderedPageBreak/>
-        <w:t>B1.申报作品情况（自然科学类学术论文）</w:t>
-      </w:r>
-    </w:p>
-    <w:p>
-      <w:pPr>
-        <w:spacing w:before="119" w:line="0" w:lineRule="atLeast"/>
-        <w:rPr>
-          <w:rFonts w:ascii="方正仿宋_GBK" w:eastAsia="方正仿宋_GBK" w:hAnsi="方正仿宋_GBK" w:cs="方正仿宋_GBK"/>
-          <w:sz w:val="24"/>
-        </w:rPr>
-      </w:pPr>
-      <w:r>
-        <w:rPr>
-          <w:rFonts w:ascii="方正仿宋_GBK" w:eastAsia="方正仿宋_GBK" w:hAnsi="方正仿宋_GBK" w:cs="方正仿宋_GBK" w:hint="eastAsia"/>
-          <w:sz w:val="24"/>
-        </w:rPr>
-        <w:t>说明：1．必须由申报者本人填写；2．本部分中的科研管理部门签章视为对申报者所填内容的确认；3．作品分类请按作品的学术方向或所涉及的主要学科领域填写；4．硕士研究生、博士研究生作品不在此列。</w:t>
-      </w:r>
-    </w:p>
-    <w:tbl>
-      <w:tblPr>
-        <w:tblW w:w="8820" w:type="dxa"/>
-        <w:tblInd w:w="3" w:type="dxa"/>
-        <w:tblBorders>
-          <w:top w:val="single" w:sz="4" w:space="0" w:color="auto"/>
-          <w:left w:val="single" w:sz="4" w:space="0" w:color="auto"/>
-          <w:bottom w:val="single" w:sz="4" w:space="0" w:color="auto"/>
-          <w:right w:val="single" w:sz="4" w:space="0" w:color="auto"/>
-          <w:insideH w:val="single" w:sz="4" w:space="0" w:color="auto"/>
-          <w:insideV w:val="single" w:sz="4" w:space="0" w:color="auto"/>
-        </w:tblBorders>
-        <w:tblLayout w:type="fixed"/>
-        <w:tblCellMar>
-          <w:left w:w="0" w:type="dxa"/>
-          <w:right w:w="0" w:type="dxa"/>
-        </w:tblCellMar>
-        <w:tblLook w:val="04A0" w:firstRow="1" w:lastRow="0" w:firstColumn="1" w:lastColumn="0" w:noHBand="0" w:noVBand="1"/>
-      </w:tblPr>
-      <w:tblGrid>
-        <w:gridCol w:w="1980"/>
-        <w:gridCol w:w="6840"/>
-      </w:tblGrid>
-      <w:tr>
-        <w:trPr>
-          <w:trHeight w:val="414"/>
-        </w:trPr>
-        <w:tc>
-          <w:tcPr>
-            <w:tcW w:w="1980" w:type="dxa"/>
-            <w:tcBorders>
-              <w:top w:val="single" w:sz="2" w:space="0" w:color="000000"/>
-              <w:left w:val="single" w:sz="2" w:space="0" w:color="000000"/>
-              <w:bottom w:val="single" w:sz="2" w:space="0" w:color="000000"/>
-              <w:right w:val="single" w:sz="2" w:space="0" w:color="000000"/>
-            </w:tcBorders>
-            <w:vAlign w:val="center"/>
-          </w:tcPr>
-          <w:p>
-            <w:pPr>
-              <w:spacing w:line="560" w:lineRule="exact"/>
-              <w:jc w:val="center"/>
-              <w:rPr>
-                <w:rFonts w:ascii="方正仿宋_GBK" w:eastAsia="方正仿宋_GBK" w:hAnsi="方正仿宋_GBK" w:cs="方正仿宋_GBK"/>
-              </w:rPr>
-            </w:pPr>
-            <w:r>
-              <w:rPr>
-                <w:rFonts w:ascii="方正仿宋_GBK" w:eastAsia="方正仿宋_GBK" w:hAnsi="方正仿宋_GBK" w:cs="方正仿宋_GBK" w:hint="eastAsia"/>
-                <w:sz w:val="30"/>
-              </w:rPr>
-              <w:t>作品全称</w:t>
-            </w:r>
-          </w:p>
-        </w:tc>
-        <w:tc>
-          <w:tcPr>
-            <w:tcW w:w="6840" w:type="dxa"/>
-            <w:tcBorders>
-              <w:top w:val="single" w:sz="2" w:space="0" w:color="000000"/>
-              <w:left w:val="single" w:sz="4" w:space="0" w:color="auto"/>
-              <w:bottom w:val="single" w:sz="2" w:space="0" w:color="000000"/>
-              <w:right w:val="single" w:sz="2" w:space="0" w:color="000000"/>
-            </w:tcBorders>
-            <w:vAlign w:val="center"/>
-          </w:tcPr>
-          <w:p>
-            <w:pPr>
-              <w:spacing w:line="560" w:lineRule="exact"/>
-              <w:jc w:val="left"/>
-              <w:rPr>
-                <w:rFonts w:ascii="方正仿宋_GBK" w:eastAsia="方正仿宋_GBK" w:hAnsi="方正仿宋_GBK" w:cs="方正仿宋_GBK"/>
-              </w:rPr>
-            </w:pPr>
-          </w:p>
-        </w:tc>
-      </w:tr>
-      <w:tr>
-        <w:trPr>
-          <w:trHeight w:val="2400"/>
-        </w:trPr>
-        <w:tc>
-          <w:tcPr>
-            <w:tcW w:w="1980" w:type="dxa"/>
-            <w:tcBorders>
-              <w:top w:val="single" w:sz="4" w:space="0" w:color="auto"/>
-              <w:left w:val="single" w:sz="2" w:space="0" w:color="000000"/>
-              <w:bottom w:val="single" w:sz="2" w:space="0" w:color="000000"/>
-              <w:right w:val="single" w:sz="2" w:space="0" w:color="000000"/>
-            </w:tcBorders>
-            <w:vAlign w:val="center"/>
-          </w:tcPr>
-          <w:p>
-            <w:pPr>
-              <w:spacing w:line="560" w:lineRule="exact"/>
-              <w:jc w:val="center"/>
-              <w:rPr>
-                <w:rFonts w:ascii="方正仿宋_GBK" w:eastAsia="方正仿宋_GBK" w:hAnsi="方正仿宋_GBK" w:cs="方正仿宋_GBK"/>
-              </w:rPr>
-            </w:pPr>
-            <w:r>
-              <w:rPr>
-                <w:rFonts w:ascii="方正仿宋_GBK" w:eastAsia="方正仿宋_GBK" w:hAnsi="方正仿宋_GBK" w:cs="方正仿宋_GBK" w:hint="eastAsia"/>
-                <w:sz w:val="30"/>
-              </w:rPr>
-              <w:t>作</w:t>
-            </w:r>
-          </w:p>
-          <w:p>
-            <w:pPr>
-              <w:spacing w:line="560" w:lineRule="exact"/>
-              <w:jc w:val="center"/>
-              <w:rPr>
-                <w:rFonts w:ascii="方正仿宋_GBK" w:eastAsia="方正仿宋_GBK" w:hAnsi="方正仿宋_GBK" w:cs="方正仿宋_GBK"/>
-              </w:rPr>
-            </w:pPr>
-            <w:r>
-              <w:rPr>
-                <w:rFonts w:ascii="方正仿宋_GBK" w:eastAsia="方正仿宋_GBK" w:hAnsi="方正仿宋_GBK" w:cs="方正仿宋_GBK" w:hint="eastAsia"/>
-                <w:sz w:val="30"/>
-              </w:rPr>
-              <w:t>品</w:t>
-            </w:r>
-          </w:p>
-          <w:p>
-            <w:pPr>
-              <w:spacing w:line="560" w:lineRule="exact"/>
-              <w:jc w:val="center"/>
-              <w:rPr>
-                <w:rFonts w:ascii="方正仿宋_GBK" w:eastAsia="方正仿宋_GBK" w:hAnsi="方正仿宋_GBK" w:cs="方正仿宋_GBK"/>
-              </w:rPr>
-            </w:pPr>
-            <w:r>
-              <w:rPr>
-                <w:rFonts w:ascii="方正仿宋_GBK" w:eastAsia="方正仿宋_GBK" w:hAnsi="方正仿宋_GBK" w:cs="方正仿宋_GBK" w:hint="eastAsia"/>
-                <w:sz w:val="30"/>
-              </w:rPr>
-              <w:t>分</w:t>
-            </w:r>
-          </w:p>
-          <w:p>
-            <w:pPr>
-              <w:spacing w:line="560" w:lineRule="exact"/>
-              <w:jc w:val="center"/>
-              <w:rPr>
-                <w:rFonts w:ascii="方正仿宋_GBK" w:eastAsia="方正仿宋_GBK" w:hAnsi="方正仿宋_GBK" w:cs="方正仿宋_GBK"/>
-              </w:rPr>
-            </w:pPr>
-            <w:r>
-              <w:rPr>
-                <w:rFonts w:ascii="方正仿宋_GBK" w:eastAsia="方正仿宋_GBK" w:hAnsi="方正仿宋_GBK" w:cs="方正仿宋_GBK" w:hint="eastAsia"/>
-                <w:sz w:val="30"/>
-              </w:rPr>
-              <w:t>类</w:t>
-            </w:r>
-          </w:p>
-        </w:tc>
-        <w:tc>
-          <w:tcPr>
-            <w:tcW w:w="6840" w:type="dxa"/>
-            <w:tcBorders>
-              <w:top w:val="single" w:sz="4" w:space="0" w:color="auto"/>
-              <w:left w:val="single" w:sz="4" w:space="0" w:color="auto"/>
-              <w:bottom w:val="single" w:sz="2" w:space="0" w:color="000000"/>
-              <w:right w:val="single" w:sz="2" w:space="0" w:color="000000"/>
-            </w:tcBorders>
-            <w:vAlign w:val="center"/>
-          </w:tcPr>
-          <w:p>
-            <w:pPr>
-              <w:spacing w:line="0" w:lineRule="atLeast"/>
-              <w:rPr>
-                <w:rFonts w:ascii="方正仿宋_GBK" w:eastAsia="方正仿宋_GBK" w:hAnsi="方正仿宋_GBK" w:cs="方正仿宋_GBK"/>
-                <w:sz w:val="24"/>
-              </w:rPr>
-            </w:pPr>
-            <w:r>
-              <w:rPr>
-                <w:rFonts w:ascii="方正仿宋_GBK" w:eastAsia="方正仿宋_GBK" w:hAnsi="方正仿宋_GBK" w:cs="方正仿宋_GBK" w:hint="eastAsia"/>
-                <w:sz w:val="24"/>
-              </w:rPr>
-              <w:t>（  ）A．机械与控制（包括机械、仪器仪表、自动化控</w:t>
-            </w:r>
-          </w:p>
-          <w:p>
-            <w:pPr>
-              <w:spacing w:line="0" w:lineRule="atLeast"/>
-              <w:rPr>
-                <w:rFonts w:ascii="方正仿宋_GBK" w:eastAsia="方正仿宋_GBK" w:hAnsi="方正仿宋_GBK" w:cs="方正仿宋_GBK"/>
-                <w:sz w:val="24"/>
-              </w:rPr>
-            </w:pPr>
-            <w:r>
-              <w:rPr>
-                <w:rFonts w:ascii="方正仿宋_GBK" w:eastAsia="方正仿宋_GBK" w:hAnsi="方正仿宋_GBK" w:cs="方正仿宋_GBK" w:hint="eastAsia"/>
-                <w:sz w:val="24"/>
-              </w:rPr>
-              <w:t xml:space="preserve">      制、工程、交通、建筑等）</w:t>
-            </w:r>
-          </w:p>
-          <w:p>
-            <w:pPr>
-              <w:spacing w:line="0" w:lineRule="atLeast"/>
-              <w:rPr>
-                <w:rFonts w:ascii="方正仿宋_GBK" w:eastAsia="方正仿宋_GBK" w:hAnsi="方正仿宋_GBK" w:cs="方正仿宋_GBK"/>
-                <w:sz w:val="24"/>
-              </w:rPr>
-            </w:pPr>
-            <w:r>
-              <w:rPr>
-                <w:rFonts w:ascii="方正仿宋_GBK" w:eastAsia="方正仿宋_GBK" w:hAnsi="方正仿宋_GBK" w:cs="方正仿宋_GBK" w:hint="eastAsia"/>
-                <w:sz w:val="24"/>
-              </w:rPr>
-              <w:t xml:space="preserve">      B．信息技术（包括计算机、电信、通讯、电子等）</w:t>
-            </w:r>
-          </w:p>
-          <w:p>
-            <w:pPr>
-              <w:spacing w:line="0" w:lineRule="atLeast"/>
-              <w:rPr>
-                <w:rFonts w:ascii="方正仿宋_GBK" w:eastAsia="方正仿宋_GBK" w:hAnsi="方正仿宋_GBK" w:cs="方正仿宋_GBK"/>
-                <w:sz w:val="24"/>
-              </w:rPr>
-            </w:pPr>
-            <w:r>
-              <w:rPr>
-                <w:rFonts w:ascii="方正仿宋_GBK" w:eastAsia="方正仿宋_GBK" w:hAnsi="方正仿宋_GBK" w:cs="方正仿宋_GBK" w:hint="eastAsia"/>
-                <w:sz w:val="24"/>
-              </w:rPr>
-              <w:t xml:space="preserve">      C．数理（包括数学、物理、地球与空间科学等）</w:t>
-            </w:r>
-          </w:p>
-          <w:p>
-            <w:pPr>
-              <w:spacing w:line="0" w:lineRule="atLeast"/>
-              <w:rPr>
-                <w:rFonts w:ascii="方正仿宋_GBK" w:eastAsia="方正仿宋_GBK" w:hAnsi="方正仿宋_GBK" w:cs="方正仿宋_GBK"/>
-                <w:sz w:val="24"/>
-              </w:rPr>
-            </w:pPr>
-            <w:r>
-              <w:rPr>
-                <w:rFonts w:ascii="方正仿宋_GBK" w:eastAsia="方正仿宋_GBK" w:hAnsi="方正仿宋_GBK" w:cs="方正仿宋_GBK" w:hint="eastAsia"/>
-                <w:sz w:val="24"/>
-              </w:rPr>
-              <w:t xml:space="preserve">      D．生命科学（包括生物、农学、药学、医学、健</w:t>
-            </w:r>
-          </w:p>
-          <w:p>
-            <w:pPr>
-              <w:spacing w:line="0" w:lineRule="atLeast"/>
-              <w:rPr>
-                <w:rFonts w:ascii="方正仿宋_GBK" w:eastAsia="方正仿宋_GBK" w:hAnsi="方正仿宋_GBK" w:cs="方正仿宋_GBK"/>
-                <w:sz w:val="24"/>
-              </w:rPr>
-            </w:pPr>
-            <w:r>
-              <w:rPr>
-                <w:rFonts w:ascii="方正仿宋_GBK" w:eastAsia="方正仿宋_GBK" w:hAnsi="方正仿宋_GBK" w:cs="方正仿宋_GBK" w:hint="eastAsia"/>
-                <w:sz w:val="24"/>
-              </w:rPr>
-              <w:t xml:space="preserve">      康、卫生、食品等）</w:t>
-            </w:r>
-          </w:p>
-          <w:p>
-            <w:pPr>
-              <w:spacing w:line="0" w:lineRule="atLeast"/>
-              <w:rPr>
-                <w:rFonts w:ascii="方正仿宋_GBK" w:eastAsia="方正仿宋_GBK" w:hAnsi="方正仿宋_GBK" w:cs="方正仿宋_GBK"/>
-                <w:sz w:val="24"/>
-              </w:rPr>
-            </w:pPr>
-            <w:r>
-              <w:rPr>
-                <w:rFonts w:ascii="方正仿宋_GBK" w:eastAsia="方正仿宋_GBK" w:hAnsi="方正仿宋_GBK" w:cs="方正仿宋_GBK" w:hint="eastAsia"/>
-                <w:sz w:val="24"/>
-              </w:rPr>
-              <w:t xml:space="preserve">      E．能源化工（包括能源、材料、石油、化学、化</w:t>
-            </w:r>
-          </w:p>
-          <w:p>
-            <w:pPr>
-              <w:spacing w:line="0" w:lineRule="atLeast"/>
-              <w:rPr>
-                <w:rFonts w:ascii="方正仿宋_GBK" w:eastAsia="方正仿宋_GBK" w:hAnsi="方正仿宋_GBK" w:cs="方正仿宋_GBK"/>
-              </w:rPr>
-            </w:pPr>
-            <w:r>
-              <w:rPr>
-                <w:rFonts w:ascii="方正仿宋_GBK" w:eastAsia="方正仿宋_GBK" w:hAnsi="方正仿宋_GBK" w:cs="方正仿宋_GBK" w:hint="eastAsia"/>
-                <w:sz w:val="24"/>
-              </w:rPr>
-              <w:t xml:space="preserve">      工、生态、环保等）</w:t>
-            </w:r>
-          </w:p>
-        </w:tc>
-      </w:tr>
-      <w:tr>
-        <w:trPr>
-          <w:trHeight w:val="1713"/>
-        </w:trPr>
-        <w:tc>
-          <w:tcPr>
-            <w:tcW w:w="1980" w:type="dxa"/>
-            <w:tcBorders>
-              <w:top w:val="single" w:sz="4" w:space="0" w:color="auto"/>
-              <w:left w:val="single" w:sz="2" w:space="0" w:color="000000"/>
-              <w:bottom w:val="single" w:sz="2" w:space="0" w:color="000000"/>
-              <w:right w:val="single" w:sz="2" w:space="0" w:color="000000"/>
-            </w:tcBorders>
-            <w:vAlign w:val="center"/>
-          </w:tcPr>
-          <w:p>
-            <w:pPr>
-              <w:spacing w:line="560" w:lineRule="exact"/>
-              <w:jc w:val="center"/>
-              <w:rPr>
-                <w:rFonts w:ascii="方正仿宋_GBK" w:eastAsia="方正仿宋_GBK" w:hAnsi="方正仿宋_GBK" w:cs="方正仿宋_GBK"/>
-              </w:rPr>
-            </w:pPr>
-            <w:r>
-              <w:rPr>
-                <w:rFonts w:ascii="方正仿宋_GBK" w:eastAsia="方正仿宋_GBK" w:hAnsi="方正仿宋_GBK" w:cs="方正仿宋_GBK" w:hint="eastAsia"/>
-                <w:sz w:val="30"/>
-              </w:rPr>
-              <w:t>作品撰写的目的和基本思路</w:t>
-            </w:r>
-          </w:p>
-        </w:tc>
-        <w:tc>
-          <w:tcPr>
-            <w:tcW w:w="6840" w:type="dxa"/>
-            <w:tcBorders>
-              <w:top w:val="single" w:sz="4" w:space="0" w:color="auto"/>
-              <w:left w:val="single" w:sz="4" w:space="0" w:color="auto"/>
-              <w:bottom w:val="single" w:sz="2" w:space="0" w:color="000000"/>
-              <w:right w:val="single" w:sz="2" w:space="0" w:color="000000"/>
-            </w:tcBorders>
-            <w:vAlign w:val="center"/>
-          </w:tcPr>
-          <w:p>
-            <w:pPr>
-              <w:spacing w:line="560" w:lineRule="exact"/>
-              <w:jc w:val="center"/>
-              <w:rPr>
-                <w:rFonts w:ascii="方正仿宋_GBK" w:eastAsia="方正仿宋_GBK" w:hAnsi="方正仿宋_GBK" w:cs="方正仿宋_GBK"/>
-              </w:rPr>
-            </w:pPr>
-            <w:r>
-              <w:rPr>
-                <w:rFonts w:ascii="仿宋" w:eastAsia="仿宋" w:hAnsi="仿宋" w:cs="仿宋"/>
-                <w:sz w:val="24"/>
-                <w:szCs w:val="24"/>
-              </w:rPr>
-              <w:t>200字以内</w:t>
-            </w:r>
-          </w:p>
-        </w:tc>
-      </w:tr>
-      <w:tr>
-        <w:trPr>
-          <w:trHeight w:val="2020"/>
-        </w:trPr>
-        <w:tc>
-          <w:tcPr>
-            <w:tcW w:w="1980" w:type="dxa"/>
-            <w:tcBorders>
-              <w:top w:val="single" w:sz="4" w:space="0" w:color="auto"/>
-              <w:left w:val="single" w:sz="2" w:space="0" w:color="000000"/>
-              <w:bottom w:val="single" w:sz="2" w:space="0" w:color="000000"/>
-              <w:right w:val="single" w:sz="2" w:space="0" w:color="000000"/>
-            </w:tcBorders>
-            <w:vAlign w:val="center"/>
-          </w:tcPr>
-          <w:p>
-            <w:pPr>
-              <w:spacing w:line="560" w:lineRule="exact"/>
-              <w:jc w:val="center"/>
-              <w:rPr>
-                <w:rFonts w:ascii="方正仿宋_GBK" w:eastAsia="方正仿宋_GBK" w:hAnsi="方正仿宋_GBK" w:cs="方正仿宋_GBK"/>
-              </w:rPr>
-            </w:pPr>
-            <w:r>
-              <w:rPr>
-                <w:rFonts w:ascii="方正仿宋_GBK" w:eastAsia="方正仿宋_GBK" w:hAnsi="方正仿宋_GBK" w:cs="方正仿宋_GBK" w:hint="eastAsia"/>
-                <w:sz w:val="30"/>
-              </w:rPr>
-              <w:t>作品的科学性、先进性及独特之处</w:t>
-            </w:r>
-          </w:p>
-        </w:tc>
-        <w:tc>
-          <w:tcPr>
-            <w:tcW w:w="6840" w:type="dxa"/>
-            <w:tcBorders>
-              <w:top w:val="single" w:sz="4" w:space="0" w:color="auto"/>
-              <w:left w:val="single" w:sz="4" w:space="0" w:color="auto"/>
-              <w:bottom w:val="single" w:sz="2" w:space="0" w:color="000000"/>
-              <w:right w:val="single" w:sz="2" w:space="0" w:color="000000"/>
-            </w:tcBorders>
-            <w:vAlign w:val="center"/>
-          </w:tcPr>
-          <w:p>
-            <w:pPr>
-              <w:spacing w:line="560" w:lineRule="exact"/>
-              <w:jc w:val="center"/>
-              <w:rPr>
-                <w:rFonts w:ascii="方正仿宋_GBK" w:eastAsia="方正仿宋_GBK" w:hAnsi="方正仿宋_GBK" w:cs="方正仿宋_GBK"/>
-              </w:rPr>
-            </w:pPr>
-            <w:r>
-              <w:rPr>
-                <w:rFonts w:ascii="仿宋" w:eastAsia="仿宋" w:hAnsi="仿宋" w:cs="仿宋"/>
-                <w:sz w:val="24"/>
-                <w:szCs w:val="24"/>
-              </w:rPr>
-              <w:t>200字以内</w:t>
-            </w:r>
-          </w:p>
-        </w:tc>
-      </w:tr>
-      <w:tr>
-        <w:trPr>
-          <w:trHeight w:val="2396"/>
-        </w:trPr>
-        <w:tc>
-          <w:tcPr>
-            <w:tcW w:w="1980" w:type="dxa"/>
-            <w:tcBorders>
-              <w:top w:val="single" w:sz="4" w:space="0" w:color="auto"/>
-              <w:left w:val="single" w:sz="2" w:space="0" w:color="000000"/>
-              <w:bottom w:val="single" w:sz="2" w:space="0" w:color="000000"/>
-              <w:right w:val="single" w:sz="2" w:space="0" w:color="000000"/>
-            </w:tcBorders>
-            <w:vAlign w:val="center"/>
-          </w:tcPr>
-          <w:p>
-            <w:pPr>
-              <w:spacing w:line="560" w:lineRule="exact"/>
-              <w:jc w:val="center"/>
-              <w:rPr>
-                <w:rFonts w:ascii="方正仿宋_GBK" w:eastAsia="方正仿宋_GBK" w:hAnsi="方正仿宋_GBK" w:cs="方正仿宋_GBK"/>
-              </w:rPr>
-            </w:pPr>
-            <w:r>
-              <w:rPr>
-                <w:rFonts w:ascii="方正仿宋_GBK" w:eastAsia="方正仿宋_GBK" w:hAnsi="方正仿宋_GBK" w:cs="方正仿宋_GBK" w:hint="eastAsia"/>
-                <w:sz w:val="30"/>
-              </w:rPr>
-              <w:t>作品的实际应用价值和现实意义</w:t>
-            </w:r>
-          </w:p>
-        </w:tc>
-        <w:tc>
-          <w:tcPr>
-            <w:tcW w:w="6840" w:type="dxa"/>
-            <w:tcBorders>
-              <w:top w:val="single" w:sz="4" w:space="0" w:color="auto"/>
-              <w:left w:val="single" w:sz="4" w:space="0" w:color="auto"/>
-              <w:bottom w:val="single" w:sz="2" w:space="0" w:color="000000"/>
-              <w:right w:val="single" w:sz="2" w:space="0" w:color="000000"/>
-            </w:tcBorders>
-            <w:vAlign w:val="center"/>
-          </w:tcPr>
-          <w:p>
-            <w:pPr>
-              <w:spacing w:line="560" w:lineRule="exact"/>
-              <w:jc w:val="center"/>
-              <w:rPr>
-                <w:rFonts w:ascii="方正仿宋_GBK" w:eastAsia="方正仿宋_GBK" w:hAnsi="方正仿宋_GBK" w:cs="方正仿宋_GBK"/>
-              </w:rPr>
-            </w:pPr>
-            <w:r>
-              <w:rPr>
-                <w:rFonts w:ascii="仿宋" w:eastAsia="仿宋" w:hAnsi="仿宋" w:cs="仿宋"/>
-                <w:sz w:val="24"/>
-                <w:szCs w:val="24"/>
-              </w:rPr>
-              <w:t>200字以内</w:t>
-            </w:r>
-          </w:p>
-        </w:tc>
-      </w:tr>
-      <w:tr>
-        <w:trPr>
-          <w:trHeight w:val="6370"/>
-        </w:trPr>
-        <w:tc>
-          <w:tcPr>
-            <w:tcW w:w="1980" w:type="dxa"/>
-            <w:tcBorders>
-              <w:top w:val="single" w:sz="4" w:space="0" w:color="auto"/>
-              <w:left w:val="single" w:sz="2" w:space="0" w:color="000000"/>
-              <w:bottom w:val="single" w:sz="2" w:space="0" w:color="000000"/>
-              <w:right w:val="single" w:sz="2" w:space="0" w:color="000000"/>
-            </w:tcBorders>
-          </w:tcPr>
-          <w:p>
-            <w:pPr>
-              <w:spacing w:line="560" w:lineRule="exact"/>
-              <w:rPr>
-                <w:rFonts w:ascii="方正仿宋_GBK" w:eastAsia="方正仿宋_GBK" w:hAnsi="方正仿宋_GBK" w:cs="方正仿宋_GBK"/>
-              </w:rPr>
-            </w:pPr>
-          </w:p>
-          <w:p>
-            <w:pPr>
-              <w:spacing w:line="560" w:lineRule="exact"/>
-              <w:rPr>
-                <w:rFonts w:ascii="方正仿宋_GBK" w:eastAsia="方正仿宋_GBK" w:hAnsi="方正仿宋_GBK" w:cs="方正仿宋_GBK"/>
-              </w:rPr>
-            </w:pPr>
-          </w:p>
-          <w:p>
-            <w:pPr>
-              <w:spacing w:line="560" w:lineRule="exact"/>
-              <w:jc w:val="center"/>
-              <w:rPr>
-                <w:rFonts w:ascii="方正仿宋_GBK" w:eastAsia="方正仿宋_GBK" w:hAnsi="方正仿宋_GBK" w:cs="方正仿宋_GBK"/>
-              </w:rPr>
-            </w:pPr>
-            <w:r>
-              <w:rPr>
-                <w:rFonts w:ascii="方正仿宋_GBK" w:eastAsia="方正仿宋_GBK" w:hAnsi="方正仿宋_GBK" w:cs="方正仿宋_GBK" w:hint="eastAsia"/>
-                <w:sz w:val="30"/>
-              </w:rPr>
-              <w:t>学</w:t>
-            </w:r>
-          </w:p>
-          <w:p>
-            <w:pPr>
-              <w:spacing w:line="560" w:lineRule="exact"/>
-              <w:jc w:val="center"/>
-              <w:rPr>
-                <w:rFonts w:ascii="方正仿宋_GBK" w:eastAsia="方正仿宋_GBK" w:hAnsi="方正仿宋_GBK" w:cs="方正仿宋_GBK"/>
-              </w:rPr>
-            </w:pPr>
-          </w:p>
-          <w:p>
-            <w:pPr>
-              <w:spacing w:line="560" w:lineRule="exact"/>
-              <w:jc w:val="center"/>
-              <w:rPr>
-                <w:rFonts w:ascii="方正仿宋_GBK" w:eastAsia="方正仿宋_GBK" w:hAnsi="方正仿宋_GBK" w:cs="方正仿宋_GBK"/>
-              </w:rPr>
-            </w:pPr>
-            <w:r>
-              <w:rPr>
-                <w:rFonts w:ascii="方正仿宋_GBK" w:eastAsia="方正仿宋_GBK" w:hAnsi="方正仿宋_GBK" w:cs="方正仿宋_GBK" w:hint="eastAsia"/>
-                <w:sz w:val="30"/>
-              </w:rPr>
-              <w:t>术</w:t>
-            </w:r>
-          </w:p>
-          <w:p>
-            <w:pPr>
-              <w:spacing w:line="560" w:lineRule="exact"/>
-              <w:jc w:val="center"/>
-              <w:rPr>
-                <w:rFonts w:ascii="方正仿宋_GBK" w:eastAsia="方正仿宋_GBK" w:hAnsi="方正仿宋_GBK" w:cs="方正仿宋_GBK"/>
-              </w:rPr>
-            </w:pPr>
-          </w:p>
-          <w:p>
-            <w:pPr>
-              <w:spacing w:line="560" w:lineRule="exact"/>
-              <w:jc w:val="center"/>
-              <w:rPr>
-                <w:rFonts w:ascii="方正仿宋_GBK" w:eastAsia="方正仿宋_GBK" w:hAnsi="方正仿宋_GBK" w:cs="方正仿宋_GBK"/>
-              </w:rPr>
-            </w:pPr>
-            <w:r>
-              <w:rPr>
-                <w:rFonts w:ascii="方正仿宋_GBK" w:eastAsia="方正仿宋_GBK" w:hAnsi="方正仿宋_GBK" w:cs="方正仿宋_GBK" w:hint="eastAsia"/>
-                <w:sz w:val="30"/>
-              </w:rPr>
-              <w:t>论</w:t>
-            </w:r>
-          </w:p>
-          <w:p>
-            <w:pPr>
-              <w:spacing w:line="560" w:lineRule="exact"/>
-              <w:jc w:val="center"/>
-              <w:rPr>
-                <w:rFonts w:ascii="方正仿宋_GBK" w:eastAsia="方正仿宋_GBK" w:hAnsi="方正仿宋_GBK" w:cs="方正仿宋_GBK"/>
-              </w:rPr>
-            </w:pPr>
-          </w:p>
-          <w:p>
-            <w:pPr>
-              <w:spacing w:line="560" w:lineRule="exact"/>
-              <w:jc w:val="center"/>
-              <w:rPr>
-                <w:rFonts w:ascii="方正仿宋_GBK" w:eastAsia="方正仿宋_GBK" w:hAnsi="方正仿宋_GBK" w:cs="方正仿宋_GBK"/>
-              </w:rPr>
-            </w:pPr>
-            <w:r>
-              <w:rPr>
-                <w:rFonts w:ascii="方正仿宋_GBK" w:eastAsia="方正仿宋_GBK" w:hAnsi="方正仿宋_GBK" w:cs="方正仿宋_GBK" w:hint="eastAsia"/>
-                <w:sz w:val="30"/>
-              </w:rPr>
-              <w:t>文</w:t>
-            </w:r>
-          </w:p>
-          <w:p>
-            <w:pPr>
-              <w:spacing w:line="560" w:lineRule="exact"/>
-              <w:jc w:val="center"/>
-              <w:rPr>
-                <w:rFonts w:ascii="方正仿宋_GBK" w:eastAsia="方正仿宋_GBK" w:hAnsi="方正仿宋_GBK" w:cs="方正仿宋_GBK"/>
-              </w:rPr>
-            </w:pPr>
-          </w:p>
-          <w:p>
-            <w:pPr>
-              <w:spacing w:line="560" w:lineRule="exact"/>
-              <w:jc w:val="center"/>
-              <w:rPr>
-                <w:rFonts w:ascii="方正仿宋_GBK" w:eastAsia="方正仿宋_GBK" w:hAnsi="方正仿宋_GBK" w:cs="方正仿宋_GBK"/>
-              </w:rPr>
-            </w:pPr>
-            <w:r>
-              <w:rPr>
-                <w:rFonts w:ascii="方正仿宋_GBK" w:eastAsia="方正仿宋_GBK" w:hAnsi="方正仿宋_GBK" w:cs="方正仿宋_GBK" w:hint="eastAsia"/>
-                <w:sz w:val="30"/>
-              </w:rPr>
-              <w:t>文</w:t>
-            </w:r>
-          </w:p>
-          <w:p>
-            <w:pPr>
-              <w:spacing w:line="560" w:lineRule="exact"/>
-              <w:jc w:val="center"/>
-              <w:rPr>
-                <w:rFonts w:ascii="方正仿宋_GBK" w:eastAsia="方正仿宋_GBK" w:hAnsi="方正仿宋_GBK" w:cs="方正仿宋_GBK"/>
-              </w:rPr>
-            </w:pPr>
-          </w:p>
-          <w:p>
-            <w:pPr>
-              <w:spacing w:line="560" w:lineRule="exact"/>
-              <w:jc w:val="center"/>
-              <w:rPr>
-                <w:rFonts w:ascii="方正仿宋_GBK" w:eastAsia="方正仿宋_GBK" w:hAnsi="方正仿宋_GBK" w:cs="方正仿宋_GBK"/>
-              </w:rPr>
-            </w:pPr>
-            <w:r>
-              <w:rPr>
-                <w:rFonts w:ascii="方正仿宋_GBK" w:eastAsia="方正仿宋_GBK" w:hAnsi="方正仿宋_GBK" w:cs="方正仿宋_GBK" w:hint="eastAsia"/>
-                <w:sz w:val="30"/>
-              </w:rPr>
-              <w:t>摘</w:t>
-            </w:r>
-          </w:p>
-          <w:p>
-            <w:pPr>
-              <w:spacing w:line="560" w:lineRule="exact"/>
-              <w:jc w:val="center"/>
-              <w:rPr>
-                <w:rFonts w:ascii="方正仿宋_GBK" w:eastAsia="方正仿宋_GBK" w:hAnsi="方正仿宋_GBK" w:cs="方正仿宋_GBK"/>
-              </w:rPr>
-            </w:pPr>
-          </w:p>
-          <w:p>
-            <w:pPr>
-              <w:spacing w:line="560" w:lineRule="exact"/>
-              <w:jc w:val="center"/>
-              <w:rPr>
-                <w:rFonts w:ascii="方正仿宋_GBK" w:eastAsia="方正仿宋_GBK" w:hAnsi="方正仿宋_GBK" w:cs="方正仿宋_GBK"/>
-              </w:rPr>
-            </w:pPr>
-          </w:p>
-        </w:tc>
-        <w:tc>
-          <w:tcPr>
-            <w:tcW w:w="6840" w:type="dxa"/>
-            <w:tcBorders>
-              <w:top w:val="single" w:sz="4" w:space="0" w:color="auto"/>
-              <w:left w:val="single" w:sz="4" w:space="0" w:color="auto"/>
-              <w:bottom w:val="single" w:sz="2" w:space="0" w:color="000000"/>
-              <w:right w:val="single" w:sz="2" w:space="0" w:color="000000"/>
-            </w:tcBorders>
-            <w:vAlign w:val="center"/>
-          </w:tcPr>
-          <w:p>
-            <w:pPr>
-              <w:spacing w:line="560" w:lineRule="exact"/>
-              <w:jc w:val="center"/>
-              <w:rPr>
-                <w:rFonts w:ascii="方正仿宋_GBK" w:eastAsia="方正仿宋_GBK" w:hAnsi="方正仿宋_GBK" w:cs="方正仿宋_GBK"/>
-              </w:rPr>
-            </w:pPr>
-            <w:r>
-              <w:rPr>
-                <w:rFonts w:ascii="仿宋" w:eastAsia="仿宋" w:hAnsi="仿宋" w:cs="仿宋" w:hint="eastAsia"/>
-                <w:sz w:val="24"/>
-                <w:szCs w:val="24"/>
-              </w:rPr>
-              <w:t>55</w:t>
-            </w:r>
-            <w:r>
-              <w:rPr>
-                <w:rFonts w:ascii="仿宋" w:eastAsia="仿宋" w:hAnsi="仿宋" w:cs="仿宋"/>
-                <w:sz w:val="24"/>
-                <w:szCs w:val="24"/>
-              </w:rPr>
-              <w:t>0字以内</w:t>
-            </w:r>
-          </w:p>
-        </w:tc>
-      </w:tr>
-      <w:tr>
-        <w:trPr>
-          <w:trHeight w:val="1957"/>
-        </w:trPr>
-        <w:tc>
-          <w:tcPr>
-            <w:tcW w:w="1980" w:type="dxa"/>
-            <w:tcBorders>
-              <w:top w:val="single" w:sz="4" w:space="0" w:color="auto"/>
-              <w:left w:val="single" w:sz="2" w:space="0" w:color="000000"/>
-              <w:bottom w:val="single" w:sz="2" w:space="0" w:color="000000"/>
-              <w:right w:val="single" w:sz="2" w:space="0" w:color="000000"/>
-            </w:tcBorders>
-            <w:vAlign w:val="center"/>
-          </w:tcPr>
-          <w:p>
-            <w:pPr>
-              <w:spacing w:line="0" w:lineRule="atLeast"/>
-              <w:jc w:val="center"/>
-              <w:rPr>
-                <w:rFonts w:ascii="方正仿宋_GBK" w:eastAsia="方正仿宋_GBK" w:hAnsi="方正仿宋_GBK" w:cs="方正仿宋_GBK"/>
-              </w:rPr>
-            </w:pPr>
-            <w:r>
-              <w:rPr>
-                <w:rFonts w:ascii="方正仿宋_GBK" w:eastAsia="方正仿宋_GBK" w:hAnsi="方正仿宋_GBK" w:cs="方正仿宋_GBK" w:hint="eastAsia"/>
-                <w:sz w:val="30"/>
-              </w:rPr>
-              <w:t>作品在何时、何地、何种机构举行的会议上或报刊上发表及所获奖励</w:t>
-            </w:r>
-          </w:p>
-        </w:tc>
-        <w:tc>
-          <w:tcPr>
-            <w:tcW w:w="6840" w:type="dxa"/>
-            <w:tcBorders>
-              <w:top w:val="single" w:sz="4" w:space="0" w:color="auto"/>
-              <w:left w:val="single" w:sz="4" w:space="0" w:color="auto"/>
-              <w:bottom w:val="single" w:sz="2" w:space="0" w:color="000000"/>
-              <w:right w:val="single" w:sz="2" w:space="0" w:color="000000"/>
-            </w:tcBorders>
-            <w:vAlign w:val="center"/>
-          </w:tcPr>
-          <w:p>
-            <w:pPr>
-              <w:spacing w:line="560" w:lineRule="exact"/>
-              <w:jc w:val="center"/>
-              <w:rPr>
-                <w:rFonts w:ascii="方正仿宋_GBK" w:eastAsia="方正仿宋_GBK" w:hAnsi="方正仿宋_GBK" w:cs="方正仿宋_GBK"/>
-              </w:rPr>
-            </w:pPr>
-            <w:r>
-              <w:rPr>
-                <w:rFonts w:ascii="仿宋" w:eastAsia="仿宋" w:hAnsi="仿宋" w:cs="仿宋" w:hint="eastAsia"/>
-                <w:sz w:val="24"/>
-                <w:szCs w:val="24"/>
-              </w:rPr>
-              <w:t>35</w:t>
-            </w:r>
-            <w:r>
-              <w:rPr>
-                <w:rFonts w:ascii="仿宋" w:eastAsia="仿宋" w:hAnsi="仿宋" w:cs="仿宋"/>
-                <w:sz w:val="24"/>
-                <w:szCs w:val="24"/>
-              </w:rPr>
-              <w:t>0字以内（不超过</w:t>
-            </w:r>
-            <w:r>
-              <w:rPr>
-                <w:rFonts w:ascii="仿宋" w:eastAsia="仿宋" w:hAnsi="仿宋" w:cs="仿宋" w:hint="eastAsia"/>
-                <w:sz w:val="24"/>
-                <w:szCs w:val="24"/>
-              </w:rPr>
-              <w:t>5个</w:t>
-            </w:r>
-            <w:r>
-              <w:rPr>
-                <w:rFonts w:ascii="仿宋" w:eastAsia="仿宋" w:hAnsi="仿宋" w:cs="仿宋"/>
-                <w:sz w:val="24"/>
-                <w:szCs w:val="24"/>
-              </w:rPr>
-              <w:t>）</w:t>
-            </w:r>
-          </w:p>
-        </w:tc>
-      </w:tr>
-      <w:tr>
-        <w:trPr>
-          <w:trHeight w:val="1854"/>
-        </w:trPr>
-        <w:tc>
-          <w:tcPr>
-            <w:tcW w:w="1980" w:type="dxa"/>
-            <w:tcBorders>
-              <w:top w:val="single" w:sz="4" w:space="0" w:color="auto"/>
-              <w:left w:val="single" w:sz="2" w:space="0" w:color="000000"/>
-              <w:bottom w:val="single" w:sz="2" w:space="0" w:color="000000"/>
-              <w:right w:val="single" w:sz="2" w:space="0" w:color="000000"/>
-            </w:tcBorders>
-            <w:vAlign w:val="center"/>
-          </w:tcPr>
-          <w:p>
-            <w:pPr>
-              <w:spacing w:line="560" w:lineRule="exact"/>
-              <w:jc w:val="center"/>
-              <w:rPr>
-                <w:rFonts w:ascii="方正仿宋_GBK" w:eastAsia="方正仿宋_GBK" w:hAnsi="方正仿宋_GBK" w:cs="方正仿宋_GBK"/>
-              </w:rPr>
-            </w:pPr>
-            <w:r>
-              <w:rPr>
-                <w:rFonts w:ascii="方正仿宋_GBK" w:eastAsia="方正仿宋_GBK" w:hAnsi="方正仿宋_GBK" w:cs="方正仿宋_GBK" w:hint="eastAsia"/>
-                <w:sz w:val="30"/>
-              </w:rPr>
-              <w:t>鉴定结果</w:t>
-            </w:r>
-          </w:p>
-        </w:tc>
-        <w:tc>
-          <w:tcPr>
-            <w:tcW w:w="6840" w:type="dxa"/>
-            <w:tcBorders>
-              <w:top w:val="single" w:sz="4" w:space="0" w:color="auto"/>
-              <w:left w:val="single" w:sz="4" w:space="0" w:color="auto"/>
-              <w:bottom w:val="single" w:sz="2" w:space="0" w:color="000000"/>
-              <w:right w:val="single" w:sz="2" w:space="0" w:color="000000"/>
-            </w:tcBorders>
-            <w:vAlign w:val="center"/>
-          </w:tcPr>
-          <w:p>
-            <w:pPr>
-              <w:spacing w:line="560" w:lineRule="exact"/>
-              <w:jc w:val="center"/>
-              <w:rPr>
-                <w:rFonts w:ascii="方正仿宋_GBK" w:eastAsia="方正仿宋_GBK" w:hAnsi="方正仿宋_GBK" w:cs="方正仿宋_GBK"/>
-              </w:rPr>
-            </w:pPr>
-            <w:r>
-              <w:rPr>
-                <w:rFonts w:ascii="仿宋" w:eastAsia="仿宋" w:hAnsi="仿宋" w:cs="仿宋" w:hint="eastAsia"/>
-                <w:sz w:val="24"/>
-                <w:szCs w:val="24"/>
-              </w:rPr>
-              <w:t>1</w:t>
-            </w:r>
-            <w:r>
-              <w:rPr>
-                <w:rFonts w:ascii="仿宋" w:eastAsia="仿宋" w:hAnsi="仿宋" w:cs="仿宋"/>
-                <w:sz w:val="24"/>
-                <w:szCs w:val="24"/>
-              </w:rPr>
-              <w:t>00字以内</w:t>
-            </w:r>
-          </w:p>
-        </w:tc>
-      </w:tr>
-      <w:tr>
-        <w:trPr>
-          <w:trHeight w:val="4533"/>
-        </w:trPr>
-        <w:tc>
-          <w:tcPr>
-            <w:tcW w:w="1980" w:type="dxa"/>
-            <w:tcBorders>
-              <w:top w:val="single" w:sz="4" w:space="0" w:color="auto"/>
-              <w:left w:val="single" w:sz="2" w:space="0" w:color="000000"/>
-              <w:bottom w:val="single" w:sz="2" w:space="0" w:color="000000"/>
-              <w:right w:val="single" w:sz="2" w:space="0" w:color="000000"/>
-            </w:tcBorders>
-            <w:vAlign w:val="center"/>
-          </w:tcPr>
-          <w:p>
-            <w:pPr>
-              <w:spacing w:line="560" w:lineRule="exact"/>
-              <w:jc w:val="left"/>
-              <w:rPr>
-                <w:rFonts w:ascii="方正仿宋_GBK" w:eastAsia="方正仿宋_GBK" w:hAnsi="方正仿宋_GBK" w:cs="方正仿宋_GBK"/>
-              </w:rPr>
-            </w:pPr>
-            <w:r>
-              <w:rPr>
-                <w:rFonts w:ascii="方正仿宋_GBK" w:eastAsia="方正仿宋_GBK" w:hAnsi="方正仿宋_GBK" w:cs="方正仿宋_GBK" w:hint="eastAsia"/>
-                <w:sz w:val="30"/>
-              </w:rPr>
-              <w:lastRenderedPageBreak/>
-              <w:t>请提供对于理解、审查、评价所申报作品具有参考价值的现有技术及技术文献的检索目录</w:t>
-            </w:r>
-          </w:p>
-        </w:tc>
-        <w:tc>
-          <w:tcPr>
-            <w:tcW w:w="6840" w:type="dxa"/>
-            <w:tcBorders>
-              <w:top w:val="single" w:sz="4" w:space="0" w:color="auto"/>
-              <w:left w:val="single" w:sz="4" w:space="0" w:color="auto"/>
-              <w:bottom w:val="single" w:sz="2" w:space="0" w:color="000000"/>
-              <w:right w:val="single" w:sz="2" w:space="0" w:color="000000"/>
-            </w:tcBorders>
-            <w:vAlign w:val="center"/>
-          </w:tcPr>
-          <w:p>
-            <w:pPr>
-              <w:spacing w:line="560" w:lineRule="exact"/>
-              <w:jc w:val="center"/>
-              <w:rPr>
-                <w:rFonts w:ascii="方正仿宋_GBK" w:eastAsia="方正仿宋_GBK" w:hAnsi="方正仿宋_GBK" w:cs="方正仿宋_GBK"/>
-              </w:rPr>
-            </w:pPr>
-            <w:r>
-              <w:rPr>
-                <w:rFonts w:ascii="仿宋" w:eastAsia="仿宋" w:hAnsi="仿宋" w:cs="仿宋"/>
-                <w:sz w:val="24"/>
-                <w:szCs w:val="24"/>
-              </w:rPr>
-              <w:t>300字以内（不超过10条）</w:t>
-            </w:r>
-          </w:p>
-        </w:tc>
-      </w:tr>
-      <w:tr>
-        <w:trPr>
-          <w:trHeight w:val="3421"/>
-        </w:trPr>
-        <w:tc>
-          <w:tcPr>
-            <w:tcW w:w="1980" w:type="dxa"/>
-            <w:tcBorders>
-              <w:top w:val="single" w:sz="4" w:space="0" w:color="auto"/>
-              <w:left w:val="single" w:sz="2" w:space="0" w:color="000000"/>
-              <w:bottom w:val="single" w:sz="2" w:space="0" w:color="000000"/>
-              <w:right w:val="single" w:sz="2" w:space="0" w:color="000000"/>
-            </w:tcBorders>
-            <w:vAlign w:val="center"/>
-          </w:tcPr>
-          <w:p>
-            <w:pPr>
-              <w:spacing w:line="560" w:lineRule="exact"/>
-              <w:jc w:val="left"/>
-              <w:rPr>
-                <w:rFonts w:ascii="方正仿宋_GBK" w:eastAsia="方正仿宋_GBK" w:hAnsi="方正仿宋_GBK" w:cs="方正仿宋_GBK"/>
-              </w:rPr>
-            </w:pPr>
-            <w:r>
-              <w:rPr>
-                <w:rFonts w:ascii="方正仿宋_GBK" w:eastAsia="方正仿宋_GBK" w:hAnsi="方正仿宋_GBK" w:cs="方正仿宋_GBK" w:hint="eastAsia"/>
-                <w:sz w:val="30"/>
-              </w:rPr>
-              <w:t>申报材料清单（申报论文一篇，相关资料名称及数量）</w:t>
-            </w:r>
-          </w:p>
-        </w:tc>
-        <w:tc>
-          <w:tcPr>
-            <w:tcW w:w="6840" w:type="dxa"/>
-            <w:tcBorders>
-              <w:top w:val="single" w:sz="4" w:space="0" w:color="auto"/>
-              <w:left w:val="single" w:sz="4" w:space="0" w:color="auto"/>
-              <w:bottom w:val="single" w:sz="2" w:space="0" w:color="000000"/>
-              <w:right w:val="single" w:sz="2" w:space="0" w:color="000000"/>
-            </w:tcBorders>
-            <w:vAlign w:val="center"/>
-          </w:tcPr>
-          <w:p>
-            <w:pPr>
-              <w:spacing w:line="560" w:lineRule="exact"/>
-              <w:jc w:val="center"/>
-              <w:rPr>
-                <w:rFonts w:ascii="方正仿宋_GBK" w:eastAsia="方正仿宋_GBK" w:hAnsi="方正仿宋_GBK" w:cs="方正仿宋_GBK"/>
-              </w:rPr>
-            </w:pPr>
-            <w:r>
-              <w:rPr>
-                <w:rFonts w:ascii="仿宋" w:eastAsia="仿宋" w:hAnsi="仿宋" w:cs="仿宋" w:hint="eastAsia"/>
-                <w:sz w:val="24"/>
-                <w:szCs w:val="24"/>
-              </w:rPr>
-              <w:t>25</w:t>
-            </w:r>
-            <w:r>
-              <w:rPr>
-                <w:rFonts w:ascii="仿宋" w:eastAsia="仿宋" w:hAnsi="仿宋" w:cs="仿宋"/>
-                <w:sz w:val="24"/>
-                <w:szCs w:val="24"/>
-              </w:rPr>
-              <w:t>0字以内</w:t>
-            </w:r>
-          </w:p>
-        </w:tc>
-      </w:tr>
-      <w:tr>
-        <w:trPr>
-          <w:trHeight w:val="3854"/>
-        </w:trPr>
-        <w:tc>
-          <w:tcPr>
-            <w:tcW w:w="1980" w:type="dxa"/>
-            <w:tcBorders>
-              <w:top w:val="single" w:sz="4" w:space="0" w:color="auto"/>
-              <w:left w:val="single" w:sz="2" w:space="0" w:color="000000"/>
-              <w:bottom w:val="single" w:sz="2" w:space="0" w:color="000000"/>
-              <w:right w:val="single" w:sz="2" w:space="0" w:color="000000"/>
-            </w:tcBorders>
-            <w:vAlign w:val="center"/>
-          </w:tcPr>
-          <w:p>
-            <w:pPr>
-              <w:spacing w:line="560" w:lineRule="exact"/>
-              <w:jc w:val="center"/>
-              <w:rPr>
-                <w:rFonts w:ascii="方正仿宋_GBK" w:eastAsia="方正仿宋_GBK" w:hAnsi="方正仿宋_GBK" w:cs="方正仿宋_GBK"/>
-              </w:rPr>
-            </w:pPr>
-            <w:r>
-              <w:rPr>
-                <w:rFonts w:ascii="方正仿宋_GBK" w:eastAsia="方正仿宋_GBK" w:hAnsi="方正仿宋_GBK" w:cs="方正仿宋_GBK" w:hint="eastAsia"/>
-                <w:sz w:val="30"/>
-              </w:rPr>
-              <w:t>科研管理</w:t>
-            </w:r>
-          </w:p>
-          <w:p>
-            <w:pPr>
-              <w:spacing w:line="560" w:lineRule="exact"/>
-              <w:jc w:val="center"/>
-              <w:rPr>
-                <w:rFonts w:ascii="方正仿宋_GBK" w:eastAsia="方正仿宋_GBK" w:hAnsi="方正仿宋_GBK" w:cs="方正仿宋_GBK"/>
-              </w:rPr>
-            </w:pPr>
-            <w:r>
-              <w:rPr>
-                <w:rFonts w:ascii="方正仿宋_GBK" w:eastAsia="方正仿宋_GBK" w:hAnsi="方正仿宋_GBK" w:cs="方正仿宋_GBK" w:hint="eastAsia"/>
-                <w:sz w:val="30"/>
-              </w:rPr>
-              <w:t>部门签章</w:t>
-            </w:r>
-          </w:p>
-        </w:tc>
-        <w:tc>
-          <w:tcPr>
-            <w:tcW w:w="6840" w:type="dxa"/>
-            <w:tcBorders>
-              <w:top w:val="single" w:sz="4" w:space="0" w:color="auto"/>
-              <w:left w:val="single" w:sz="4" w:space="0" w:color="auto"/>
-              <w:bottom w:val="single" w:sz="2" w:space="0" w:color="000000"/>
-              <w:right w:val="single" w:sz="2" w:space="0" w:color="000000"/>
-            </w:tcBorders>
-            <w:vAlign w:val="center"/>
-          </w:tcPr>
-          <w:p>
-            <w:pPr>
-              <w:spacing w:line="560" w:lineRule="exact"/>
-              <w:jc w:val="left"/>
-              <w:rPr>
-                <w:rFonts w:ascii="方正仿宋_GBK" w:eastAsia="方正仿宋_GBK" w:hAnsi="方正仿宋_GBK" w:cs="方正仿宋_GBK"/>
-              </w:rPr>
-            </w:pPr>
-          </w:p>
-          <w:p>
-            <w:pPr>
-              <w:spacing w:line="560" w:lineRule="exact"/>
-              <w:jc w:val="left"/>
-              <w:rPr>
-                <w:rFonts w:ascii="方正仿宋_GBK" w:eastAsia="方正仿宋_GBK" w:hAnsi="方正仿宋_GBK" w:cs="方正仿宋_GBK"/>
-                <w:sz w:val="30"/>
-              </w:rPr>
-            </w:pPr>
-            <w:r>
-              <w:rPr>
-                <w:rFonts w:ascii="方正仿宋_GBK" w:eastAsia="方正仿宋_GBK" w:hAnsi="方正仿宋_GBK" w:cs="方正仿宋_GBK" w:hint="eastAsia"/>
-                <w:sz w:val="30"/>
-              </w:rPr>
-              <w:t xml:space="preserve">                          </w:t>
-            </w:r>
-          </w:p>
-          <w:p>
-            <w:pPr>
-              <w:spacing w:line="560" w:lineRule="exact"/>
-              <w:jc w:val="left"/>
-              <w:rPr>
-                <w:rFonts w:ascii="方正仿宋_GBK" w:eastAsia="方正仿宋_GBK" w:hAnsi="方正仿宋_GBK" w:cs="方正仿宋_GBK"/>
-                <w:sz w:val="30"/>
-              </w:rPr>
-            </w:pPr>
-          </w:p>
-          <w:p>
-            <w:pPr>
-              <w:spacing w:line="560" w:lineRule="exact"/>
-              <w:jc w:val="left"/>
-              <w:rPr>
-                <w:rFonts w:ascii="方正仿宋_GBK" w:eastAsia="方正仿宋_GBK" w:hAnsi="方正仿宋_GBK" w:cs="方正仿宋_GBK"/>
-                <w:sz w:val="30"/>
-              </w:rPr>
-            </w:pPr>
-          </w:p>
-          <w:p>
-            <w:pPr>
-              <w:spacing w:line="560" w:lineRule="exact"/>
-              <w:jc w:val="left"/>
-              <w:rPr>
-                <w:rFonts w:ascii="方正仿宋_GBK" w:eastAsia="方正仿宋_GBK" w:hAnsi="方正仿宋_GBK" w:cs="方正仿宋_GBK"/>
-                <w:sz w:val="30"/>
-              </w:rPr>
-            </w:pPr>
-          </w:p>
-          <w:p>
-            <w:pPr>
-              <w:spacing w:line="560" w:lineRule="exact"/>
-              <w:ind w:firstLineChars="1500" w:firstLine="4500"/>
-              <w:jc w:val="left"/>
-              <w:rPr>
-                <w:rFonts w:ascii="方正仿宋_GBK" w:eastAsia="方正仿宋_GBK" w:hAnsi="方正仿宋_GBK" w:cs="方正仿宋_GBK"/>
-              </w:rPr>
-            </w:pPr>
-            <w:r>
-              <w:rPr>
-                <w:rFonts w:ascii="方正仿宋_GBK" w:eastAsia="方正仿宋_GBK" w:hAnsi="方正仿宋_GBK" w:cs="方正仿宋_GBK" w:hint="eastAsia"/>
-                <w:sz w:val="30"/>
-              </w:rPr>
-              <w:t>年   月   日</w:t>
-            </w:r>
-          </w:p>
-        </w:tc>
-      </w:tr>
-    </w:tbl>
-    <w:p>
-      <w:pPr>
-        <w:spacing w:line="560" w:lineRule="exact"/>
-        <w:jc w:val="center"/>
-        <w:rPr>
-          <w:rFonts w:ascii="方正小标宋简体" w:eastAsia="方正小标宋简体" w:hAnsi="方正小标宋简体" w:cs="方正黑体_GBK"/>
-          <w:sz w:val="36"/>
-          <w:szCs w:val="36"/>
-        </w:rPr>
-      </w:pPr>
-      <w:r>
-        <w:br w:type="page"/>
-      </w:r>
-      <w:r>
-        <w:rPr>
-          <w:rFonts w:ascii="方正小标宋简体" w:eastAsia="方正小标宋简体" w:hAnsi="方正小标宋简体" w:cs="方正黑体_GBK" w:hint="eastAsia"/>
-          <w:sz w:val="36"/>
-          <w:szCs w:val="36"/>
-        </w:rPr>
-        <w:lastRenderedPageBreak/>
-        <w:t>B2.申报作品情况</w:t>
-      </w:r>
-    </w:p>
-    <w:p>
-      <w:pPr>
-        <w:spacing w:line="560" w:lineRule="exact"/>
-        <w:jc w:val="center"/>
-        <w:rPr>
-          <w:rFonts w:ascii="方正小标宋简体" w:eastAsia="方正小标宋简体" w:hAnsi="方正小标宋简体" w:cs="方正黑体_GBK"/>
-          <w:sz w:val="36"/>
-          <w:szCs w:val="36"/>
-        </w:rPr>
-      </w:pPr>
-      <w:r>
-        <w:rPr>
-          <w:rFonts w:ascii="方正小标宋简体" w:eastAsia="方正小标宋简体" w:hAnsi="方正小标宋简体" w:cs="方正黑体_GBK" w:hint="eastAsia"/>
-          <w:sz w:val="36"/>
-          <w:szCs w:val="36"/>
-        </w:rPr>
-        <w:t xml:space="preserve">  （</w:t>
-      </w:r>
-      <w:r>
-        <w:rPr>
-          <w:rFonts w:ascii="方正小标宋简体" w:eastAsia="方正小标宋简体" w:hAnsi="方正小标宋简体" w:cs="宋体" w:hint="eastAsia"/>
-          <w:sz w:val="36"/>
-          <w:szCs w:val="36"/>
-        </w:rPr>
-        <w:t>哲学社会</w:t>
-      </w:r>
-      <w:r>
-        <w:rPr>
-          <w:rFonts w:ascii="方正小标宋简体" w:eastAsia="方正小标宋简体" w:hAnsi="方正小标宋简体" w:cs="___WRD_EMBED_SUB_52" w:hint="eastAsia"/>
-          <w:sz w:val="36"/>
-          <w:szCs w:val="36"/>
-        </w:rPr>
-        <w:t>科</w:t>
-      </w:r>
-      <w:r>
-        <w:rPr>
-          <w:rFonts w:ascii="方正小标宋简体" w:eastAsia="方正小标宋简体" w:hAnsi="方正小标宋简体" w:cs="宋体" w:hint="eastAsia"/>
-          <w:sz w:val="36"/>
-          <w:szCs w:val="36"/>
-        </w:rPr>
-        <w:t>学</w:t>
-      </w:r>
-      <w:r>
-        <w:rPr>
-          <w:rFonts w:ascii="方正小标宋简体" w:eastAsia="方正小标宋简体" w:hAnsi="方正小标宋简体" w:cs="___WRD_EMBED_SUB_52" w:hint="eastAsia"/>
-          <w:sz w:val="36"/>
-          <w:szCs w:val="36"/>
-        </w:rPr>
-        <w:t>类</w:t>
-      </w:r>
-      <w:r>
-        <w:rPr>
-          <w:rFonts w:ascii="方正小标宋简体" w:eastAsia="方正小标宋简体" w:hAnsi="方正小标宋简体" w:cs="宋体" w:hint="eastAsia"/>
-          <w:sz w:val="36"/>
-          <w:szCs w:val="36"/>
-        </w:rPr>
-        <w:t>社会调查</w:t>
-      </w:r>
-      <w:r>
-        <w:rPr>
-          <w:rFonts w:ascii="方正小标宋简体" w:eastAsia="方正小标宋简体" w:hAnsi="方正小标宋简体" w:cs="___WRD_EMBED_SUB_52" w:hint="eastAsia"/>
-          <w:sz w:val="36"/>
-          <w:szCs w:val="36"/>
-        </w:rPr>
-        <w:t>报</w:t>
-      </w:r>
-      <w:r>
-        <w:rPr>
-          <w:rFonts w:ascii="方正小标宋简体" w:eastAsia="方正小标宋简体" w:hAnsi="方正小标宋简体" w:cs="宋体" w:hint="eastAsia"/>
-          <w:sz w:val="36"/>
-          <w:szCs w:val="36"/>
-        </w:rPr>
-        <w:t>告和学术论文</w:t>
-      </w:r>
-      <w:r>
-        <w:rPr>
-          <w:rFonts w:ascii="方正小标宋简体" w:eastAsia="方正小标宋简体" w:hAnsi="方正小标宋简体" w:cs="___WRD_EMBED_SUB_52" w:hint="eastAsia"/>
-          <w:sz w:val="36"/>
-          <w:szCs w:val="36"/>
-        </w:rPr>
-        <w:t>）</w:t>
-      </w:r>
-    </w:p>
-    <w:p>
-      <w:pPr>
-        <w:spacing w:before="119" w:line="0" w:lineRule="atLeast"/>
-        <w:rPr>
-          <w:rFonts w:ascii="方正仿宋_GBK" w:eastAsia="方正仿宋_GBK" w:hAnsi="方正仿宋_GBK" w:cs="方正仿宋_GBK"/>
-          <w:sz w:val="24"/>
-        </w:rPr>
-      </w:pPr>
-      <w:r>
-        <w:rPr>
-          <w:rFonts w:ascii="方正仿宋_GBK" w:eastAsia="方正仿宋_GBK" w:hAnsi="方正仿宋_GBK" w:cs="方正仿宋_GBK" w:hint="eastAsia"/>
-          <w:sz w:val="24"/>
-        </w:rPr>
-        <w:t>说明：1．必须由申报者本人填写；</w:t>
-      </w:r>
-    </w:p>
-    <w:p>
-      <w:pPr>
-        <w:spacing w:before="119" w:line="0" w:lineRule="atLeast"/>
-        <w:ind w:firstLineChars="300" w:firstLine="720"/>
-        <w:rPr>
-          <w:rFonts w:ascii="方正仿宋_GBK" w:eastAsia="方正仿宋_GBK" w:hAnsi="方正仿宋_GBK" w:cs="方正仿宋_GBK"/>
-          <w:sz w:val="24"/>
-        </w:rPr>
-      </w:pPr>
-      <w:r>
-        <w:rPr>
-          <w:rFonts w:ascii="方正仿宋_GBK" w:eastAsia="方正仿宋_GBK" w:hAnsi="方正仿宋_GBK" w:cs="方正仿宋_GBK" w:hint="eastAsia"/>
-          <w:sz w:val="24"/>
-        </w:rPr>
-        <w:t>2．本部分中的管理部门签章视为对申报者所填内容的确认。</w:t>
-      </w:r>
-    </w:p>
-    <w:tbl>
-      <w:tblPr>
-        <w:tblW w:w="8820" w:type="dxa"/>
-        <w:tblInd w:w="3" w:type="dxa"/>
-        <w:tblBorders>
-          <w:top w:val="single" w:sz="4" w:space="0" w:color="auto"/>
-          <w:left w:val="single" w:sz="4" w:space="0" w:color="auto"/>
-          <w:bottom w:val="single" w:sz="4" w:space="0" w:color="auto"/>
-          <w:right w:val="single" w:sz="4" w:space="0" w:color="auto"/>
-          <w:insideH w:val="single" w:sz="4" w:space="0" w:color="auto"/>
-          <w:insideV w:val="single" w:sz="4" w:space="0" w:color="auto"/>
-        </w:tblBorders>
-        <w:tblLayout w:type="fixed"/>
-        <w:tblCellMar>
-          <w:left w:w="0" w:type="dxa"/>
-          <w:right w:w="0" w:type="dxa"/>
-        </w:tblCellMar>
-        <w:tblLook w:val="04A0" w:firstRow="1" w:lastRow="0" w:firstColumn="1" w:lastColumn="0" w:noHBand="0" w:noVBand="1"/>
-      </w:tblPr>
-      <w:tblGrid>
-        <w:gridCol w:w="1860"/>
-        <w:gridCol w:w="6960"/>
-      </w:tblGrid>
-      <w:tr>
-        <w:trPr>
-          <w:trHeight w:val="694"/>
-        </w:trPr>
-        <w:tc>
-          <w:tcPr>
-            <w:tcW w:w="1860" w:type="dxa"/>
-            <w:tcBorders>
-              <w:top w:val="single" w:sz="2" w:space="0" w:color="000000"/>
-              <w:left w:val="single" w:sz="2" w:space="0" w:color="000000"/>
-              <w:bottom w:val="single" w:sz="2" w:space="0" w:color="000000"/>
-              <w:right w:val="single" w:sz="2" w:space="0" w:color="000000"/>
-            </w:tcBorders>
-            <w:vAlign w:val="center"/>
-          </w:tcPr>
-          <w:p>
-            <w:pPr>
-              <w:spacing w:line="560" w:lineRule="exact"/>
-              <w:jc w:val="center"/>
-              <w:rPr>
-                <w:rFonts w:ascii="方正仿宋_GBK" w:eastAsia="方正仿宋_GBK" w:hAnsi="方正仿宋_GBK" w:cs="方正仿宋_GBK"/>
-              </w:rPr>
-            </w:pPr>
-            <w:r>
-              <w:rPr>
-                <w:rFonts w:ascii="方正仿宋_GBK" w:eastAsia="方正仿宋_GBK" w:hAnsi="方正仿宋_GBK" w:cs="方正仿宋_GBK" w:hint="eastAsia"/>
-                <w:sz w:val="30"/>
-              </w:rPr>
-              <w:t>作品全称</w:t>
-            </w:r>
-          </w:p>
-        </w:tc>
-        <w:tc>
-          <w:tcPr>
-            <w:tcW w:w="6960" w:type="dxa"/>
-            <w:tcBorders>
-              <w:top w:val="single" w:sz="2" w:space="0" w:color="000000"/>
-              <w:left w:val="single" w:sz="4" w:space="0" w:color="auto"/>
-              <w:bottom w:val="single" w:sz="2" w:space="0" w:color="000000"/>
-              <w:right w:val="single" w:sz="2" w:space="0" w:color="000000"/>
-            </w:tcBorders>
-            <w:vAlign w:val="center"/>
-          </w:tcPr>
-          <w:p>
-            <w:pPr>
-              <w:spacing w:line="560" w:lineRule="exact"/>
-              <w:jc w:val="left"/>
-              <w:rPr>
-                <w:rFonts w:ascii="方正仿宋_GBK" w:eastAsia="方正仿宋_GBK" w:hAnsi="方正仿宋_GBK" w:cs="方正仿宋_GBK"/>
-              </w:rPr>
-            </w:pPr>
-          </w:p>
-        </w:tc>
-      </w:tr>
-      <w:tr>
-        <w:trPr>
-          <w:trHeight w:val="1390"/>
-        </w:trPr>
-        <w:tc>
-          <w:tcPr>
-            <w:tcW w:w="1860" w:type="dxa"/>
-            <w:tcBorders>
-              <w:top w:val="single" w:sz="4" w:space="0" w:color="auto"/>
-              <w:left w:val="single" w:sz="2" w:space="0" w:color="000000"/>
-              <w:bottom w:val="single" w:sz="2" w:space="0" w:color="000000"/>
-              <w:right w:val="single" w:sz="2" w:space="0" w:color="000000"/>
-            </w:tcBorders>
-            <w:vAlign w:val="center"/>
-          </w:tcPr>
-          <w:p>
-            <w:pPr>
-              <w:spacing w:line="560" w:lineRule="exact"/>
-              <w:jc w:val="center"/>
-              <w:rPr>
-                <w:rFonts w:ascii="方正仿宋_GBK" w:eastAsia="方正仿宋_GBK" w:hAnsi="方正仿宋_GBK" w:cs="方正仿宋_GBK"/>
-              </w:rPr>
-            </w:pPr>
-            <w:r>
-              <w:rPr>
-                <w:rFonts w:ascii="方正仿宋_GBK" w:eastAsia="方正仿宋_GBK" w:hAnsi="方正仿宋_GBK" w:cs="方正仿宋_GBK" w:hint="eastAsia"/>
-                <w:sz w:val="30"/>
-              </w:rPr>
-              <w:t>作品所属</w:t>
-            </w:r>
-          </w:p>
-          <w:p>
-            <w:pPr>
-              <w:spacing w:line="560" w:lineRule="exact"/>
-              <w:jc w:val="center"/>
-              <w:rPr>
-                <w:rFonts w:ascii="方正仿宋_GBK" w:eastAsia="方正仿宋_GBK" w:hAnsi="方正仿宋_GBK" w:cs="方正仿宋_GBK"/>
-              </w:rPr>
-            </w:pPr>
-            <w:r>
-              <w:rPr>
-                <w:rFonts w:ascii="方正仿宋_GBK" w:eastAsia="方正仿宋_GBK" w:hAnsi="方正仿宋_GBK" w:cs="方正仿宋_GBK" w:hint="eastAsia"/>
-                <w:sz w:val="30"/>
-              </w:rPr>
-              <w:t>领  域</w:t>
-            </w:r>
-          </w:p>
-        </w:tc>
-        <w:tc>
-          <w:tcPr>
-            <w:tcW w:w="6960" w:type="dxa"/>
-            <w:tcBorders>
-              <w:top w:val="single" w:sz="4" w:space="0" w:color="auto"/>
-              <w:left w:val="single" w:sz="4" w:space="0" w:color="auto"/>
-              <w:bottom w:val="single" w:sz="2" w:space="0" w:color="000000"/>
-              <w:right w:val="single" w:sz="2" w:space="0" w:color="000000"/>
-            </w:tcBorders>
-            <w:vAlign w:val="center"/>
-          </w:tcPr>
-          <w:p>
-            <w:pPr>
-              <w:spacing w:line="560" w:lineRule="exact"/>
-              <w:jc w:val="left"/>
-              <w:rPr>
-                <w:rFonts w:ascii="方正仿宋_GBK" w:eastAsia="方正仿宋_GBK" w:hAnsi="方正仿宋_GBK" w:cs="方正仿宋_GBK"/>
-                <w:sz w:val="30"/>
-              </w:rPr>
-            </w:pPr>
-            <w:r>
-              <w:rPr>
-                <w:rFonts w:ascii="方正仿宋_GBK" w:eastAsia="方正仿宋_GBK" w:hAnsi="方正仿宋_GBK" w:cs="方正仿宋_GBK" w:hint="eastAsia"/>
-                <w:sz w:val="30"/>
-              </w:rPr>
-              <w:t xml:space="preserve"> （  ）A哲学 B经济 C社会 D法律 E教育 F管理</w:t>
-            </w:r>
-          </w:p>
-          <w:p>
-            <w:pPr>
-              <w:spacing w:line="560" w:lineRule="exact"/>
-              <w:ind w:firstLineChars="200" w:firstLine="600"/>
-              <w:jc w:val="left"/>
-              <w:rPr>
-                <w:rFonts w:ascii="方正仿宋_GBK" w:eastAsia="方正仿宋_GBK" w:hAnsi="方正仿宋_GBK" w:cs="方正仿宋_GBK"/>
-                <w:sz w:val="30"/>
-              </w:rPr>
-            </w:pPr>
-            <w:r>
-              <w:rPr>
-                <w:rFonts w:ascii="方正仿宋_GBK" w:eastAsia="方正仿宋_GBK" w:hAnsi="方正仿宋_GBK" w:cs="方正仿宋_GBK" w:hint="eastAsia"/>
-                <w:sz w:val="30"/>
-              </w:rPr>
-              <w:t>G发展成就 H</w:t>
-            </w:r>
-            <w:proofErr w:type="gramStart"/>
-            <w:r>
-              <w:rPr>
-                <w:rFonts w:ascii="方正仿宋_GBK" w:eastAsia="方正仿宋_GBK" w:hAnsi="方正仿宋_GBK" w:cs="方正仿宋_GBK" w:hint="eastAsia"/>
-                <w:sz w:val="30"/>
-              </w:rPr>
-              <w:t>文明文化</w:t>
-            </w:r>
-            <w:proofErr w:type="gramEnd"/>
-            <w:r>
-              <w:rPr>
-                <w:rFonts w:ascii="方正仿宋_GBK" w:eastAsia="方正仿宋_GBK" w:hAnsi="方正仿宋_GBK" w:cs="方正仿宋_GBK" w:hint="eastAsia"/>
-                <w:sz w:val="30"/>
-              </w:rPr>
-              <w:t xml:space="preserve"> I美丽中国 J民生福祉</w:t>
-            </w:r>
-          </w:p>
-          <w:p>
-            <w:pPr>
-              <w:spacing w:line="560" w:lineRule="exact"/>
-              <w:ind w:firstLineChars="200" w:firstLine="600"/>
-              <w:jc w:val="left"/>
-              <w:rPr>
-                <w:rFonts w:ascii="方正仿宋_GBK" w:eastAsia="方正仿宋_GBK" w:hAnsi="方正仿宋_GBK" w:cs="方正仿宋_GBK"/>
-                <w:sz w:val="30"/>
-              </w:rPr>
-            </w:pPr>
-            <w:r>
-              <w:rPr>
-                <w:rFonts w:ascii="方正仿宋_GBK" w:eastAsia="方正仿宋_GBK" w:hAnsi="方正仿宋_GBK" w:cs="方正仿宋_GBK" w:hint="eastAsia"/>
-                <w:sz w:val="30"/>
-              </w:rPr>
-              <w:t>K中国之治 L战</w:t>
-            </w:r>
-            <w:proofErr w:type="gramStart"/>
-            <w:r>
-              <w:rPr>
-                <w:rFonts w:ascii="方正仿宋_GBK" w:eastAsia="方正仿宋_GBK" w:hAnsi="方正仿宋_GBK" w:cs="方正仿宋_GBK" w:hint="eastAsia"/>
-                <w:sz w:val="30"/>
-              </w:rPr>
-              <w:t>疫</w:t>
-            </w:r>
-            <w:proofErr w:type="gramEnd"/>
-            <w:r>
-              <w:rPr>
-                <w:rFonts w:ascii="方正仿宋_GBK" w:eastAsia="方正仿宋_GBK" w:hAnsi="方正仿宋_GBK" w:cs="方正仿宋_GBK" w:hint="eastAsia"/>
-                <w:sz w:val="30"/>
-              </w:rPr>
-              <w:t>行动</w:t>
-            </w:r>
-          </w:p>
-        </w:tc>
-      </w:tr>
-      <w:tr>
-        <w:trPr>
-          <w:trHeight w:val="2434"/>
-        </w:trPr>
-        <w:tc>
-          <w:tcPr>
-            <w:tcW w:w="1860" w:type="dxa"/>
-            <w:tcBorders>
-              <w:top w:val="single" w:sz="4" w:space="0" w:color="auto"/>
-              <w:left w:val="single" w:sz="2" w:space="0" w:color="000000"/>
-              <w:bottom w:val="single" w:sz="2" w:space="0" w:color="000000"/>
-              <w:right w:val="single" w:sz="2" w:space="0" w:color="000000"/>
-            </w:tcBorders>
-            <w:vAlign w:val="center"/>
-          </w:tcPr>
-          <w:p>
-            <w:pPr>
-              <w:spacing w:line="560" w:lineRule="exact"/>
-              <w:jc w:val="center"/>
-              <w:rPr>
-                <w:rFonts w:ascii="方正仿宋_GBK" w:eastAsia="方正仿宋_GBK" w:hAnsi="方正仿宋_GBK" w:cs="方正仿宋_GBK"/>
-              </w:rPr>
-            </w:pPr>
-            <w:r>
-              <w:rPr>
-                <w:rFonts w:ascii="方正仿宋_GBK" w:eastAsia="方正仿宋_GBK" w:hAnsi="方正仿宋_GBK" w:cs="方正仿宋_GBK" w:hint="eastAsia"/>
-                <w:sz w:val="30"/>
-              </w:rPr>
-              <w:t>作品撰写的目的和基本思路</w:t>
-            </w:r>
-          </w:p>
-        </w:tc>
-        <w:tc>
-          <w:tcPr>
-            <w:tcW w:w="6960" w:type="dxa"/>
-            <w:tcBorders>
-              <w:top w:val="single" w:sz="4" w:space="0" w:color="auto"/>
-              <w:left w:val="single" w:sz="4" w:space="0" w:color="auto"/>
-              <w:bottom w:val="single" w:sz="2" w:space="0" w:color="000000"/>
-              <w:right w:val="single" w:sz="2" w:space="0" w:color="000000"/>
-            </w:tcBorders>
-            <w:vAlign w:val="center"/>
-          </w:tcPr>
-          <w:p>
-            <w:pPr>
-              <w:spacing w:line="560" w:lineRule="exact"/>
-              <w:jc w:val="center"/>
-              <w:rPr>
-                <w:rFonts w:ascii="方正仿宋_GBK" w:eastAsia="方正仿宋_GBK" w:hAnsi="方正仿宋_GBK" w:cs="方正仿宋_GBK"/>
-              </w:rPr>
-            </w:pPr>
-            <w:r>
-              <w:rPr>
-                <w:rFonts w:ascii="仿宋" w:eastAsia="仿宋" w:hAnsi="仿宋" w:cs="仿宋" w:hint="eastAsia"/>
-                <w:sz w:val="24"/>
-                <w:szCs w:val="24"/>
-              </w:rPr>
-              <w:t>200字以内</w:t>
-            </w:r>
-          </w:p>
-        </w:tc>
-      </w:tr>
-      <w:tr>
-        <w:trPr>
-          <w:trHeight w:val="2189"/>
-        </w:trPr>
-        <w:tc>
-          <w:tcPr>
-            <w:tcW w:w="1860" w:type="dxa"/>
-            <w:tcBorders>
-              <w:top w:val="single" w:sz="4" w:space="0" w:color="auto"/>
-              <w:left w:val="single" w:sz="2" w:space="0" w:color="000000"/>
-              <w:bottom w:val="single" w:sz="2" w:space="0" w:color="000000"/>
-              <w:right w:val="single" w:sz="2" w:space="0" w:color="000000"/>
-            </w:tcBorders>
-            <w:vAlign w:val="center"/>
-          </w:tcPr>
-          <w:p>
-            <w:pPr>
-              <w:spacing w:line="560" w:lineRule="exact"/>
-              <w:jc w:val="left"/>
-              <w:rPr>
-                <w:rFonts w:ascii="方正仿宋_GBK" w:eastAsia="方正仿宋_GBK" w:hAnsi="方正仿宋_GBK" w:cs="方正仿宋_GBK"/>
-              </w:rPr>
-            </w:pPr>
-            <w:r>
-              <w:rPr>
-                <w:rFonts w:ascii="方正仿宋_GBK" w:eastAsia="方正仿宋_GBK" w:hAnsi="方正仿宋_GBK" w:cs="方正仿宋_GBK" w:hint="eastAsia"/>
-                <w:sz w:val="30"/>
-              </w:rPr>
-              <w:t>作品的科学性、先进性及独特之处</w:t>
-            </w:r>
-          </w:p>
-        </w:tc>
-        <w:tc>
-          <w:tcPr>
-            <w:tcW w:w="6960" w:type="dxa"/>
-            <w:tcBorders>
-              <w:top w:val="single" w:sz="4" w:space="0" w:color="auto"/>
-              <w:left w:val="single" w:sz="4" w:space="0" w:color="auto"/>
-              <w:bottom w:val="single" w:sz="2" w:space="0" w:color="000000"/>
-              <w:right w:val="single" w:sz="2" w:space="0" w:color="000000"/>
-            </w:tcBorders>
-            <w:vAlign w:val="center"/>
-          </w:tcPr>
-          <w:p>
-            <w:pPr>
-              <w:spacing w:line="560" w:lineRule="exact"/>
-              <w:jc w:val="center"/>
-              <w:rPr>
-                <w:rFonts w:ascii="方正仿宋_GBK" w:eastAsia="方正仿宋_GBK" w:hAnsi="方正仿宋_GBK" w:cs="方正仿宋_GBK"/>
-              </w:rPr>
-            </w:pPr>
-            <w:r>
-              <w:rPr>
-                <w:rFonts w:ascii="仿宋" w:eastAsia="仿宋" w:hAnsi="仿宋" w:cs="仿宋" w:hint="eastAsia"/>
-                <w:sz w:val="24"/>
-                <w:szCs w:val="24"/>
-              </w:rPr>
-              <w:t>200字以内</w:t>
-            </w:r>
-          </w:p>
-        </w:tc>
-      </w:tr>
-      <w:tr>
-        <w:trPr>
-          <w:trHeight w:val="2472"/>
-        </w:trPr>
-        <w:tc>
-          <w:tcPr>
-            <w:tcW w:w="1860" w:type="dxa"/>
-            <w:tcBorders>
-              <w:top w:val="single" w:sz="4" w:space="0" w:color="auto"/>
-              <w:left w:val="single" w:sz="2" w:space="0" w:color="000000"/>
-              <w:bottom w:val="single" w:sz="2" w:space="0" w:color="000000"/>
-              <w:right w:val="single" w:sz="2" w:space="0" w:color="000000"/>
-            </w:tcBorders>
-            <w:vAlign w:val="center"/>
-          </w:tcPr>
-          <w:p>
-            <w:pPr>
-              <w:spacing w:line="560" w:lineRule="exact"/>
-              <w:jc w:val="left"/>
-              <w:rPr>
-                <w:rFonts w:ascii="方正仿宋_GBK" w:eastAsia="方正仿宋_GBK" w:hAnsi="方正仿宋_GBK" w:cs="方正仿宋_GBK"/>
-              </w:rPr>
-            </w:pPr>
-            <w:r>
-              <w:rPr>
-                <w:rFonts w:ascii="方正仿宋_GBK" w:eastAsia="方正仿宋_GBK" w:hAnsi="方正仿宋_GBK" w:cs="方正仿宋_GBK" w:hint="eastAsia"/>
-                <w:sz w:val="30"/>
-              </w:rPr>
-              <w:t>作品的实际应用价值和现实指导意义</w:t>
-            </w:r>
-          </w:p>
-        </w:tc>
-        <w:tc>
-          <w:tcPr>
-            <w:tcW w:w="6960" w:type="dxa"/>
-            <w:tcBorders>
-              <w:top w:val="single" w:sz="4" w:space="0" w:color="auto"/>
-              <w:left w:val="single" w:sz="4" w:space="0" w:color="auto"/>
-              <w:bottom w:val="single" w:sz="2" w:space="0" w:color="000000"/>
-              <w:right w:val="single" w:sz="2" w:space="0" w:color="000000"/>
-            </w:tcBorders>
-            <w:vAlign w:val="center"/>
-          </w:tcPr>
-          <w:p>
-            <w:pPr>
-              <w:spacing w:line="560" w:lineRule="exact"/>
-              <w:jc w:val="center"/>
-              <w:rPr>
-                <w:rFonts w:ascii="方正仿宋_GBK" w:eastAsia="方正仿宋_GBK" w:hAnsi="方正仿宋_GBK" w:cs="方正仿宋_GBK"/>
-              </w:rPr>
-            </w:pPr>
-            <w:r>
-              <w:rPr>
-                <w:rFonts w:ascii="仿宋" w:eastAsia="仿宋" w:hAnsi="仿宋" w:cs="仿宋" w:hint="eastAsia"/>
-                <w:sz w:val="24"/>
-                <w:szCs w:val="24"/>
-              </w:rPr>
-              <w:t>200字以内</w:t>
-            </w:r>
-          </w:p>
-        </w:tc>
-      </w:tr>
-      <w:tr>
-        <w:trPr>
-          <w:trHeight w:val="7778"/>
-        </w:trPr>
-        <w:tc>
-          <w:tcPr>
-            <w:tcW w:w="1860" w:type="dxa"/>
-            <w:tcBorders>
-              <w:top w:val="single" w:sz="4" w:space="0" w:color="auto"/>
-              <w:left w:val="single" w:sz="2" w:space="0" w:color="000000"/>
-              <w:bottom w:val="single" w:sz="2" w:space="0" w:color="000000"/>
-              <w:right w:val="single" w:sz="2" w:space="0" w:color="000000"/>
-            </w:tcBorders>
-            <w:vAlign w:val="center"/>
-          </w:tcPr>
-          <w:p>
-            <w:pPr>
-              <w:spacing w:line="560" w:lineRule="exact"/>
-              <w:jc w:val="center"/>
-              <w:rPr>
-                <w:rFonts w:ascii="方正仿宋_GBK" w:eastAsia="方正仿宋_GBK" w:hAnsi="方正仿宋_GBK" w:cs="方正仿宋_GBK"/>
-              </w:rPr>
-            </w:pPr>
-          </w:p>
-          <w:p>
-            <w:pPr>
-              <w:spacing w:line="560" w:lineRule="exact"/>
-              <w:jc w:val="center"/>
-              <w:rPr>
-                <w:rFonts w:ascii="方正仿宋_GBK" w:eastAsia="方正仿宋_GBK" w:hAnsi="方正仿宋_GBK" w:cs="方正仿宋_GBK"/>
-              </w:rPr>
-            </w:pPr>
-            <w:r>
-              <w:rPr>
-                <w:rFonts w:ascii="方正仿宋_GBK" w:eastAsia="方正仿宋_GBK" w:hAnsi="方正仿宋_GBK" w:cs="方正仿宋_GBK" w:hint="eastAsia"/>
-                <w:sz w:val="30"/>
-              </w:rPr>
-              <w:t>作</w:t>
-            </w:r>
-          </w:p>
-          <w:p>
-            <w:pPr>
-              <w:spacing w:line="560" w:lineRule="exact"/>
-              <w:jc w:val="center"/>
-              <w:rPr>
-                <w:rFonts w:ascii="方正仿宋_GBK" w:eastAsia="方正仿宋_GBK" w:hAnsi="方正仿宋_GBK" w:cs="方正仿宋_GBK"/>
-              </w:rPr>
-            </w:pPr>
-          </w:p>
-          <w:p>
-            <w:pPr>
-              <w:spacing w:line="560" w:lineRule="exact"/>
-              <w:jc w:val="center"/>
-              <w:rPr>
-                <w:rFonts w:ascii="方正仿宋_GBK" w:eastAsia="方正仿宋_GBK" w:hAnsi="方正仿宋_GBK" w:cs="方正仿宋_GBK"/>
-              </w:rPr>
-            </w:pPr>
-            <w:r>
-              <w:rPr>
-                <w:rFonts w:ascii="方正仿宋_GBK" w:eastAsia="方正仿宋_GBK" w:hAnsi="方正仿宋_GBK" w:cs="方正仿宋_GBK" w:hint="eastAsia"/>
-                <w:sz w:val="30"/>
-              </w:rPr>
-              <w:t>品</w:t>
-            </w:r>
-          </w:p>
-          <w:p>
-            <w:pPr>
-              <w:spacing w:line="560" w:lineRule="exact"/>
-              <w:jc w:val="center"/>
-              <w:rPr>
-                <w:rFonts w:ascii="方正仿宋_GBK" w:eastAsia="方正仿宋_GBK" w:hAnsi="方正仿宋_GBK" w:cs="方正仿宋_GBK"/>
-              </w:rPr>
-            </w:pPr>
-          </w:p>
-          <w:p>
-            <w:pPr>
-              <w:spacing w:line="560" w:lineRule="exact"/>
-              <w:jc w:val="center"/>
-              <w:rPr>
-                <w:rFonts w:ascii="方正仿宋_GBK" w:eastAsia="方正仿宋_GBK" w:hAnsi="方正仿宋_GBK" w:cs="方正仿宋_GBK"/>
-              </w:rPr>
-            </w:pPr>
-            <w:r>
-              <w:rPr>
-                <w:rFonts w:ascii="方正仿宋_GBK" w:eastAsia="方正仿宋_GBK" w:hAnsi="方正仿宋_GBK" w:cs="方正仿宋_GBK" w:hint="eastAsia"/>
-                <w:sz w:val="30"/>
-              </w:rPr>
-              <w:t>摘</w:t>
-            </w:r>
-          </w:p>
-          <w:p>
-            <w:pPr>
-              <w:spacing w:line="560" w:lineRule="exact"/>
-              <w:jc w:val="center"/>
-              <w:rPr>
-                <w:rFonts w:ascii="方正仿宋_GBK" w:eastAsia="方正仿宋_GBK" w:hAnsi="方正仿宋_GBK" w:cs="方正仿宋_GBK"/>
-              </w:rPr>
-            </w:pPr>
-          </w:p>
-          <w:p>
-            <w:pPr>
-              <w:spacing w:line="560" w:lineRule="exact"/>
-              <w:jc w:val="center"/>
-              <w:rPr>
-                <w:rFonts w:ascii="方正仿宋_GBK" w:eastAsia="方正仿宋_GBK" w:hAnsi="方正仿宋_GBK" w:cs="方正仿宋_GBK"/>
-              </w:rPr>
-            </w:pPr>
-            <w:r>
-              <w:rPr>
-                <w:rFonts w:ascii="方正仿宋_GBK" w:eastAsia="方正仿宋_GBK" w:hAnsi="方正仿宋_GBK" w:cs="方正仿宋_GBK" w:hint="eastAsia"/>
-                <w:sz w:val="30"/>
-              </w:rPr>
-              <w:t>要</w:t>
-            </w:r>
-          </w:p>
-          <w:p>
-            <w:pPr>
-              <w:spacing w:line="560" w:lineRule="exact"/>
-              <w:jc w:val="center"/>
-              <w:rPr>
-                <w:rFonts w:ascii="方正仿宋_GBK" w:eastAsia="方正仿宋_GBK" w:hAnsi="方正仿宋_GBK" w:cs="方正仿宋_GBK"/>
-              </w:rPr>
-            </w:pPr>
-          </w:p>
-          <w:p>
-            <w:pPr>
-              <w:spacing w:line="560" w:lineRule="exact"/>
-              <w:jc w:val="center"/>
-              <w:rPr>
-                <w:rFonts w:ascii="方正仿宋_GBK" w:eastAsia="方正仿宋_GBK" w:hAnsi="方正仿宋_GBK" w:cs="方正仿宋_GBK"/>
-              </w:rPr>
-            </w:pPr>
-          </w:p>
-        </w:tc>
-        <w:tc>
-          <w:tcPr>
-            <w:tcW w:w="6960" w:type="dxa"/>
-            <w:tcBorders>
-              <w:top w:val="single" w:sz="4" w:space="0" w:color="auto"/>
-              <w:left w:val="single" w:sz="4" w:space="0" w:color="auto"/>
-              <w:bottom w:val="single" w:sz="2" w:space="0" w:color="000000"/>
-              <w:right w:val="single" w:sz="2" w:space="0" w:color="000000"/>
-            </w:tcBorders>
-            <w:vAlign w:val="center"/>
-          </w:tcPr>
-          <w:p>
-            <w:pPr>
-              <w:spacing w:line="560" w:lineRule="exact"/>
-              <w:jc w:val="center"/>
-              <w:rPr>
-                <w:rFonts w:ascii="方正仿宋_GBK" w:eastAsia="方正仿宋_GBK" w:hAnsi="方正仿宋_GBK" w:cs="方正仿宋_GBK"/>
-              </w:rPr>
-            </w:pPr>
-            <w:r>
-              <w:rPr>
-                <w:rFonts w:ascii="仿宋" w:eastAsia="仿宋" w:hAnsi="仿宋" w:cs="仿宋" w:hint="eastAsia"/>
-                <w:sz w:val="24"/>
-                <w:szCs w:val="24"/>
-              </w:rPr>
-              <w:t>500字以内</w:t>
-            </w:r>
-          </w:p>
-        </w:tc>
-      </w:tr>
-      <w:tr>
-        <w:trPr>
-          <w:trHeight w:val="4346"/>
-        </w:trPr>
-        <w:tc>
-          <w:tcPr>
-            <w:tcW w:w="1860" w:type="dxa"/>
-            <w:tcBorders>
-              <w:top w:val="single" w:sz="4" w:space="0" w:color="auto"/>
-              <w:left w:val="single" w:sz="2" w:space="0" w:color="000000"/>
-              <w:bottom w:val="single" w:sz="2" w:space="0" w:color="000000"/>
-              <w:right w:val="single" w:sz="2" w:space="0" w:color="000000"/>
-            </w:tcBorders>
-            <w:vAlign w:val="center"/>
-          </w:tcPr>
-          <w:p>
-            <w:pPr>
-              <w:spacing w:line="560" w:lineRule="exact"/>
-              <w:jc w:val="left"/>
-              <w:rPr>
-                <w:rFonts w:ascii="方正仿宋_GBK" w:eastAsia="方正仿宋_GBK" w:hAnsi="方正仿宋_GBK" w:cs="方正仿宋_GBK"/>
-              </w:rPr>
-            </w:pPr>
-            <w:r>
-              <w:rPr>
-                <w:rFonts w:ascii="方正仿宋_GBK" w:eastAsia="方正仿宋_GBK" w:hAnsi="方正仿宋_GBK" w:cs="方正仿宋_GBK" w:hint="eastAsia"/>
-                <w:sz w:val="30"/>
-              </w:rPr>
-              <w:t>作品在何时、何地、何种机构举行的会议或报刊上发表登载、所获奖励及评定结果</w:t>
-            </w:r>
-          </w:p>
-        </w:tc>
-        <w:tc>
-          <w:tcPr>
-            <w:tcW w:w="6960" w:type="dxa"/>
-            <w:tcBorders>
-              <w:top w:val="single" w:sz="4" w:space="0" w:color="auto"/>
-              <w:left w:val="single" w:sz="4" w:space="0" w:color="auto"/>
-              <w:bottom w:val="single" w:sz="2" w:space="0" w:color="000000"/>
-              <w:right w:val="single" w:sz="2" w:space="0" w:color="000000"/>
-            </w:tcBorders>
-            <w:vAlign w:val="center"/>
-          </w:tcPr>
-          <w:p>
-            <w:pPr>
-              <w:spacing w:line="560" w:lineRule="exact"/>
-              <w:jc w:val="center"/>
-              <w:rPr>
-                <w:rFonts w:ascii="方正仿宋_GBK" w:eastAsia="方正仿宋_GBK" w:hAnsi="方正仿宋_GBK" w:cs="方正仿宋_GBK"/>
-              </w:rPr>
-            </w:pPr>
-            <w:r>
-              <w:rPr>
-                <w:rFonts w:ascii="仿宋" w:eastAsia="仿宋" w:hAnsi="仿宋" w:cs="仿宋" w:hint="eastAsia"/>
-                <w:sz w:val="24"/>
-                <w:szCs w:val="24"/>
-              </w:rPr>
-              <w:t>350字以内（不超过5个）</w:t>
-            </w:r>
-          </w:p>
-        </w:tc>
-      </w:tr>
-      <w:tr>
-        <w:trPr>
-          <w:trHeight w:val="5567"/>
-        </w:trPr>
-        <w:tc>
-          <w:tcPr>
-            <w:tcW w:w="1860" w:type="dxa"/>
-            <w:tcBorders>
-              <w:top w:val="single" w:sz="4" w:space="0" w:color="auto"/>
-              <w:left w:val="single" w:sz="2" w:space="0" w:color="000000"/>
-              <w:bottom w:val="single" w:sz="2" w:space="0" w:color="000000"/>
-              <w:right w:val="single" w:sz="2" w:space="0" w:color="000000"/>
-            </w:tcBorders>
-            <w:vAlign w:val="center"/>
-          </w:tcPr>
-          <w:p>
-            <w:pPr>
-              <w:spacing w:line="560" w:lineRule="exact"/>
-              <w:jc w:val="left"/>
-              <w:rPr>
-                <w:rFonts w:ascii="方正仿宋_GBK" w:eastAsia="方正仿宋_GBK" w:hAnsi="方正仿宋_GBK" w:cs="方正仿宋_GBK"/>
-              </w:rPr>
-            </w:pPr>
-            <w:r>
-              <w:rPr>
-                <w:rFonts w:ascii="方正仿宋_GBK" w:eastAsia="方正仿宋_GBK" w:hAnsi="方正仿宋_GBK" w:cs="方正仿宋_GBK" w:hint="eastAsia"/>
-                <w:sz w:val="30"/>
-              </w:rPr>
-              <w:lastRenderedPageBreak/>
-              <w:t xml:space="preserve">  请提供对于理解、审查、评价所申报作品，具有参考价值的现有对比数据及作品中资料来源的检索目录</w:t>
-            </w:r>
-          </w:p>
-        </w:tc>
-        <w:tc>
-          <w:tcPr>
-            <w:tcW w:w="6960" w:type="dxa"/>
-            <w:tcBorders>
-              <w:top w:val="single" w:sz="4" w:space="0" w:color="auto"/>
-              <w:left w:val="single" w:sz="4" w:space="0" w:color="auto"/>
-              <w:bottom w:val="single" w:sz="2" w:space="0" w:color="000000"/>
-              <w:right w:val="single" w:sz="2" w:space="0" w:color="000000"/>
-            </w:tcBorders>
-            <w:vAlign w:val="center"/>
-          </w:tcPr>
-          <w:p>
-            <w:pPr>
-              <w:spacing w:line="560" w:lineRule="exact"/>
-              <w:jc w:val="center"/>
-              <w:rPr>
-                <w:rFonts w:ascii="方正仿宋_GBK" w:eastAsia="方正仿宋_GBK" w:hAnsi="方正仿宋_GBK" w:cs="方正仿宋_GBK"/>
-              </w:rPr>
-            </w:pPr>
-            <w:r>
-              <w:rPr>
-                <w:rFonts w:ascii="仿宋" w:eastAsia="仿宋" w:hAnsi="仿宋" w:cs="仿宋" w:hint="eastAsia"/>
-                <w:sz w:val="24"/>
-                <w:szCs w:val="24"/>
-              </w:rPr>
-              <w:t>300字以内（不超过10条）</w:t>
-            </w:r>
-          </w:p>
-        </w:tc>
-      </w:tr>
-      <w:tr>
-        <w:trPr>
-          <w:trHeight w:val="2170"/>
-        </w:trPr>
-        <w:tc>
-          <w:tcPr>
-            <w:tcW w:w="1860" w:type="dxa"/>
-            <w:tcBorders>
-              <w:top w:val="single" w:sz="4" w:space="0" w:color="auto"/>
-              <w:left w:val="single" w:sz="2" w:space="0" w:color="000000"/>
-              <w:bottom w:val="single" w:sz="2" w:space="0" w:color="000000"/>
-              <w:right w:val="single" w:sz="2" w:space="0" w:color="000000"/>
-            </w:tcBorders>
-            <w:vAlign w:val="center"/>
-          </w:tcPr>
-          <w:p>
-            <w:pPr>
-              <w:spacing w:line="560" w:lineRule="exact"/>
-              <w:jc w:val="center"/>
-              <w:rPr>
-                <w:rFonts w:ascii="方正仿宋_GBK" w:eastAsia="方正仿宋_GBK" w:hAnsi="方正仿宋_GBK" w:cs="方正仿宋_GBK"/>
-              </w:rPr>
-            </w:pPr>
-            <w:r>
-              <w:rPr>
-                <w:rFonts w:ascii="方正仿宋_GBK" w:eastAsia="方正仿宋_GBK" w:hAnsi="方正仿宋_GBK" w:cs="方正仿宋_GBK" w:hint="eastAsia"/>
-                <w:sz w:val="30"/>
-              </w:rPr>
-              <w:t>调查方式</w:t>
-            </w:r>
-          </w:p>
-        </w:tc>
-        <w:tc>
-          <w:tcPr>
-            <w:tcW w:w="6960" w:type="dxa"/>
-            <w:tcBorders>
-              <w:top w:val="single" w:sz="4" w:space="0" w:color="auto"/>
-              <w:left w:val="single" w:sz="4" w:space="0" w:color="auto"/>
-              <w:bottom w:val="single" w:sz="2" w:space="0" w:color="000000"/>
-              <w:right w:val="single" w:sz="2" w:space="0" w:color="000000"/>
-            </w:tcBorders>
-            <w:vAlign w:val="center"/>
-          </w:tcPr>
-          <w:p>
-            <w:pPr>
-              <w:spacing w:line="560" w:lineRule="exact"/>
-              <w:jc w:val="center"/>
-              <w:rPr>
-                <w:rFonts w:ascii="方正仿宋_GBK" w:eastAsia="方正仿宋_GBK" w:hAnsi="方正仿宋_GBK" w:cs="方正仿宋_GBK"/>
-                <w:sz w:val="30"/>
-              </w:rPr>
-            </w:pPr>
-            <w:r>
-              <w:rPr>
-                <w:rFonts w:ascii="仿宋" w:eastAsia="仿宋" w:hAnsi="仿宋" w:cs="仿宋" w:hint="eastAsia"/>
-                <w:sz w:val="24"/>
-                <w:szCs w:val="24"/>
-              </w:rPr>
-              <w:t>100字以内，例如：</w:t>
-            </w:r>
-          </w:p>
-          <w:p>
-            <w:pPr>
-              <w:spacing w:line="560" w:lineRule="exact"/>
-              <w:jc w:val="left"/>
-              <w:rPr>
-                <w:rFonts w:ascii="方正仿宋_GBK" w:eastAsia="方正仿宋_GBK" w:hAnsi="方正仿宋_GBK" w:cs="方正仿宋_GBK"/>
-                <w:sz w:val="30"/>
-              </w:rPr>
-            </w:pPr>
-            <w:r>
-              <w:rPr>
-                <w:rFonts w:ascii="方正仿宋_GBK" w:eastAsia="方正仿宋_GBK" w:hAnsi="方正仿宋_GBK" w:cs="方正仿宋_GBK" w:hint="eastAsia"/>
-                <w:sz w:val="30"/>
-              </w:rPr>
-              <w:t>□走访  □问卷  □现场采访  □人员介绍</w:t>
-            </w:r>
-          </w:p>
-          <w:p>
-            <w:pPr>
-              <w:spacing w:line="560" w:lineRule="exact"/>
-              <w:jc w:val="left"/>
-              <w:rPr>
-                <w:rFonts w:ascii="方正仿宋_GBK" w:eastAsia="方正仿宋_GBK" w:hAnsi="方正仿宋_GBK" w:cs="方正仿宋_GBK"/>
-              </w:rPr>
-            </w:pPr>
-            <w:r>
-              <w:rPr>
-                <w:rFonts w:ascii="方正仿宋_GBK" w:eastAsia="方正仿宋_GBK" w:hAnsi="方正仿宋_GBK" w:cs="方正仿宋_GBK" w:hint="eastAsia"/>
-                <w:sz w:val="30"/>
-              </w:rPr>
-              <w:t>□个别交谈  □亲临实践  □会议</w:t>
-            </w:r>
-          </w:p>
-          <w:p>
-            <w:pPr>
-              <w:spacing w:line="560" w:lineRule="exact"/>
-              <w:jc w:val="left"/>
-              <w:rPr>
-                <w:rFonts w:ascii="方正仿宋_GBK" w:eastAsia="方正仿宋_GBK" w:hAnsi="方正仿宋_GBK" w:cs="方正仿宋_GBK"/>
-              </w:rPr>
-            </w:pPr>
-            <w:r>
-              <w:rPr>
-                <w:rFonts w:ascii="方正仿宋_GBK" w:eastAsia="方正仿宋_GBK" w:hAnsi="方正仿宋_GBK" w:cs="方正仿宋_GBK" w:hint="eastAsia"/>
-                <w:sz w:val="30"/>
-              </w:rPr>
-              <w:t xml:space="preserve">□图片、照片   □书报刊物  □统计报表 </w:t>
-            </w:r>
-          </w:p>
-          <w:p>
-            <w:pPr>
-              <w:spacing w:line="560" w:lineRule="exact"/>
-              <w:jc w:val="left"/>
-              <w:rPr>
-                <w:rFonts w:ascii="方正仿宋_GBK" w:eastAsia="方正仿宋_GBK" w:hAnsi="方正仿宋_GBK" w:cs="方正仿宋_GBK"/>
-              </w:rPr>
-            </w:pPr>
-            <w:r>
-              <w:rPr>
-                <w:rFonts w:ascii="方正仿宋_GBK" w:eastAsia="方正仿宋_GBK" w:hAnsi="方正仿宋_GBK" w:cs="方正仿宋_GBK" w:hint="eastAsia"/>
-                <w:sz w:val="30"/>
-              </w:rPr>
-              <w:t>□影视资料  □文件  □集体组织  □自发□其它</w:t>
-            </w:r>
-          </w:p>
-        </w:tc>
-      </w:tr>
-      <w:tr>
-        <w:trPr>
-          <w:trHeight w:val="1400"/>
-        </w:trPr>
-        <w:tc>
-          <w:tcPr>
-            <w:tcW w:w="1860" w:type="dxa"/>
-            <w:tcBorders>
-              <w:top w:val="single" w:sz="4" w:space="0" w:color="auto"/>
-              <w:left w:val="single" w:sz="2" w:space="0" w:color="000000"/>
-              <w:bottom w:val="single" w:sz="2" w:space="0" w:color="000000"/>
-              <w:right w:val="single" w:sz="2" w:space="0" w:color="000000"/>
-            </w:tcBorders>
-            <w:vAlign w:val="center"/>
-          </w:tcPr>
-          <w:p>
-            <w:pPr>
-              <w:spacing w:line="560" w:lineRule="exact"/>
-              <w:jc w:val="center"/>
-              <w:rPr>
-                <w:rFonts w:ascii="方正仿宋_GBK" w:eastAsia="方正仿宋_GBK" w:hAnsi="方正仿宋_GBK" w:cs="方正仿宋_GBK"/>
-              </w:rPr>
-            </w:pPr>
-            <w:r>
-              <w:rPr>
-                <w:rFonts w:ascii="方正仿宋_GBK" w:eastAsia="方正仿宋_GBK" w:hAnsi="方正仿宋_GBK" w:cs="方正仿宋_GBK" w:hint="eastAsia"/>
-                <w:sz w:val="30"/>
-              </w:rPr>
-              <w:t>主要调查单位及调查数量</w:t>
-            </w:r>
-          </w:p>
-        </w:tc>
-        <w:tc>
-          <w:tcPr>
-            <w:tcW w:w="6960" w:type="dxa"/>
-            <w:tcBorders>
-              <w:top w:val="single" w:sz="4" w:space="0" w:color="auto"/>
-              <w:left w:val="single" w:sz="4" w:space="0" w:color="auto"/>
-              <w:bottom w:val="single" w:sz="2" w:space="0" w:color="000000"/>
-              <w:right w:val="single" w:sz="2" w:space="0" w:color="000000"/>
-            </w:tcBorders>
-          </w:tcPr>
-          <w:p>
-            <w:pPr>
-              <w:spacing w:line="560" w:lineRule="exact"/>
-              <w:jc w:val="center"/>
-              <w:rPr>
-                <w:rFonts w:ascii="方正仿宋_GBK" w:eastAsia="方正仿宋_GBK" w:hAnsi="方正仿宋_GBK" w:cs="方正仿宋_GBK"/>
-                <w:sz w:val="30"/>
-                <w:u w:val="single"/>
-              </w:rPr>
-            </w:pPr>
-            <w:r>
-              <w:rPr>
-                <w:rFonts w:ascii="仿宋" w:eastAsia="仿宋" w:hAnsi="仿宋" w:cs="仿宋" w:hint="eastAsia"/>
-                <w:sz w:val="24"/>
-                <w:szCs w:val="24"/>
-              </w:rPr>
-              <w:t>250字以内，例如：</w:t>
-            </w:r>
-          </w:p>
-          <w:p>
-            <w:pPr>
-              <w:spacing w:line="560" w:lineRule="exact"/>
-              <w:rPr>
-                <w:rFonts w:ascii="方正仿宋_GBK" w:eastAsia="方正仿宋_GBK" w:hAnsi="方正仿宋_GBK" w:cs="方正仿宋_GBK"/>
-              </w:rPr>
-            </w:pPr>
-            <w:r>
-              <w:rPr>
-                <w:rFonts w:ascii="方正仿宋_GBK" w:eastAsia="方正仿宋_GBK" w:hAnsi="方正仿宋_GBK" w:cs="方正仿宋_GBK" w:hint="eastAsia"/>
-                <w:sz w:val="30"/>
-                <w:u w:val="single"/>
-              </w:rPr>
-              <w:t xml:space="preserve">     </w:t>
-            </w:r>
-            <w:r>
-              <w:rPr>
-                <w:rFonts w:ascii="方正仿宋_GBK" w:eastAsia="方正仿宋_GBK" w:hAnsi="方正仿宋_GBK" w:cs="方正仿宋_GBK" w:hint="eastAsia"/>
-                <w:sz w:val="30"/>
-              </w:rPr>
-              <w:t>省（市）</w:t>
-            </w:r>
-            <w:r>
-              <w:rPr>
-                <w:rFonts w:ascii="方正仿宋_GBK" w:eastAsia="方正仿宋_GBK" w:hAnsi="方正仿宋_GBK" w:cs="方正仿宋_GBK" w:hint="eastAsia"/>
-                <w:sz w:val="30"/>
-                <w:u w:val="single"/>
-              </w:rPr>
-              <w:t xml:space="preserve">       </w:t>
-            </w:r>
-            <w:r>
-              <w:rPr>
-                <w:rFonts w:ascii="方正仿宋_GBK" w:eastAsia="方正仿宋_GBK" w:hAnsi="方正仿宋_GBK" w:cs="方正仿宋_GBK" w:hint="eastAsia"/>
-                <w:sz w:val="30"/>
-              </w:rPr>
-              <w:t>县（区）</w:t>
-            </w:r>
-            <w:r>
-              <w:rPr>
-                <w:rFonts w:ascii="方正仿宋_GBK" w:eastAsia="方正仿宋_GBK" w:hAnsi="方正仿宋_GBK" w:cs="方正仿宋_GBK" w:hint="eastAsia"/>
-                <w:sz w:val="30"/>
-                <w:u w:val="single"/>
-              </w:rPr>
-              <w:t xml:space="preserve">    </w:t>
-            </w:r>
-            <w:r>
-              <w:rPr>
-                <w:rFonts w:ascii="方正仿宋_GBK" w:eastAsia="方正仿宋_GBK" w:hAnsi="方正仿宋_GBK" w:cs="方正仿宋_GBK" w:hint="eastAsia"/>
-                <w:sz w:val="30"/>
-              </w:rPr>
-              <w:t>乡（镇）</w:t>
-            </w:r>
-            <w:r>
-              <w:rPr>
-                <w:rFonts w:ascii="方正仿宋_GBK" w:eastAsia="方正仿宋_GBK" w:hAnsi="方正仿宋_GBK" w:cs="方正仿宋_GBK" w:hint="eastAsia"/>
-                <w:sz w:val="30"/>
-                <w:u w:val="single"/>
-              </w:rPr>
-              <w:t xml:space="preserve">     </w:t>
-            </w:r>
-            <w:r>
-              <w:rPr>
-                <w:rFonts w:ascii="方正仿宋_GBK" w:eastAsia="方正仿宋_GBK" w:hAnsi="方正仿宋_GBK" w:cs="方正仿宋_GBK" w:hint="eastAsia"/>
-                <w:sz w:val="30"/>
-              </w:rPr>
-              <w:t>村（街）</w:t>
-            </w:r>
-            <w:r>
-              <w:rPr>
-                <w:rFonts w:ascii="方正仿宋_GBK" w:eastAsia="方正仿宋_GBK" w:hAnsi="方正仿宋_GBK" w:cs="方正仿宋_GBK" w:hint="eastAsia"/>
-                <w:sz w:val="30"/>
-                <w:u w:val="single"/>
-              </w:rPr>
-              <w:t xml:space="preserve">      </w:t>
-            </w:r>
-            <w:r>
-              <w:rPr>
-                <w:rFonts w:ascii="方正仿宋_GBK" w:eastAsia="方正仿宋_GBK" w:hAnsi="方正仿宋_GBK" w:cs="方正仿宋_GBK" w:hint="eastAsia"/>
-                <w:sz w:val="30"/>
-              </w:rPr>
-              <w:t>单位</w:t>
-            </w:r>
-            <w:r>
-              <w:rPr>
-                <w:rFonts w:ascii="方正仿宋_GBK" w:eastAsia="方正仿宋_GBK" w:hAnsi="方正仿宋_GBK" w:cs="方正仿宋_GBK" w:hint="eastAsia"/>
-                <w:sz w:val="30"/>
-                <w:u w:val="single"/>
-              </w:rPr>
-              <w:t xml:space="preserve">              </w:t>
-            </w:r>
-            <w:r>
-              <w:rPr>
-                <w:rFonts w:ascii="方正仿宋_GBK" w:eastAsia="方正仿宋_GBK" w:hAnsi="方正仿宋_GBK" w:cs="方正仿宋_GBK" w:hint="eastAsia"/>
-                <w:sz w:val="30"/>
-              </w:rPr>
-              <w:t>邮编</w:t>
-            </w:r>
-            <w:r>
-              <w:rPr>
-                <w:rFonts w:ascii="方正仿宋_GBK" w:eastAsia="方正仿宋_GBK" w:hAnsi="方正仿宋_GBK" w:cs="方正仿宋_GBK" w:hint="eastAsia"/>
-                <w:sz w:val="30"/>
-                <w:u w:val="single"/>
-              </w:rPr>
-              <w:t xml:space="preserve">     </w:t>
-            </w:r>
-            <w:r>
-              <w:rPr>
-                <w:rFonts w:ascii="方正仿宋_GBK" w:eastAsia="方正仿宋_GBK" w:hAnsi="方正仿宋_GBK" w:cs="方正仿宋_GBK" w:hint="eastAsia"/>
-                <w:sz w:val="30"/>
-              </w:rPr>
-              <w:t>姓名</w:t>
-            </w:r>
-            <w:r>
-              <w:rPr>
-                <w:rFonts w:ascii="方正仿宋_GBK" w:eastAsia="方正仿宋_GBK" w:hAnsi="方正仿宋_GBK" w:cs="方正仿宋_GBK" w:hint="eastAsia"/>
-                <w:sz w:val="30"/>
-                <w:u w:val="single"/>
-              </w:rPr>
-              <w:t xml:space="preserve">     </w:t>
-            </w:r>
-            <w:r>
-              <w:rPr>
-                <w:rFonts w:ascii="方正仿宋_GBK" w:eastAsia="方正仿宋_GBK" w:hAnsi="方正仿宋_GBK" w:cs="方正仿宋_GBK" w:hint="eastAsia"/>
-                <w:sz w:val="30"/>
-              </w:rPr>
-              <w:t>电话</w:t>
-            </w:r>
-            <w:r>
-              <w:rPr>
-                <w:rFonts w:ascii="方正仿宋_GBK" w:eastAsia="方正仿宋_GBK" w:hAnsi="方正仿宋_GBK" w:cs="方正仿宋_GBK" w:hint="eastAsia"/>
-                <w:sz w:val="30"/>
-                <w:u w:val="single"/>
-              </w:rPr>
-              <w:t xml:space="preserve">      </w:t>
-            </w:r>
-            <w:r>
-              <w:rPr>
-                <w:rFonts w:ascii="方正仿宋_GBK" w:eastAsia="方正仿宋_GBK" w:hAnsi="方正仿宋_GBK" w:cs="方正仿宋_GBK" w:hint="eastAsia"/>
-                <w:sz w:val="30"/>
-              </w:rPr>
-              <w:t>调查单位</w:t>
-            </w:r>
-            <w:r>
-              <w:rPr>
-                <w:rFonts w:ascii="方正仿宋_GBK" w:eastAsia="方正仿宋_GBK" w:hAnsi="方正仿宋_GBK" w:cs="方正仿宋_GBK" w:hint="eastAsia"/>
-                <w:sz w:val="30"/>
-                <w:u w:val="single"/>
-              </w:rPr>
-              <w:t xml:space="preserve">     </w:t>
-            </w:r>
-            <w:proofErr w:type="gramStart"/>
-            <w:r>
-              <w:rPr>
-                <w:rFonts w:ascii="方正仿宋_GBK" w:eastAsia="方正仿宋_GBK" w:hAnsi="方正仿宋_GBK" w:cs="方正仿宋_GBK" w:hint="eastAsia"/>
-                <w:sz w:val="30"/>
-              </w:rPr>
-              <w:t>个</w:t>
-            </w:r>
-            <w:proofErr w:type="gramEnd"/>
-            <w:r>
-              <w:rPr>
-                <w:rFonts w:ascii="方正仿宋_GBK" w:eastAsia="方正仿宋_GBK" w:hAnsi="方正仿宋_GBK" w:cs="方正仿宋_GBK" w:hint="eastAsia"/>
-                <w:sz w:val="30"/>
-                <w:u w:val="single"/>
-              </w:rPr>
-              <w:t xml:space="preserve">   </w:t>
-            </w:r>
-            <w:r>
-              <w:rPr>
-                <w:rFonts w:ascii="方正仿宋_GBK" w:eastAsia="方正仿宋_GBK" w:hAnsi="方正仿宋_GBK" w:cs="方正仿宋_GBK" w:hint="eastAsia"/>
-                <w:sz w:val="30"/>
-              </w:rPr>
-              <w:t>人次</w:t>
-            </w:r>
-          </w:p>
-        </w:tc>
-      </w:tr>
-      <w:tr>
-        <w:trPr>
-          <w:trHeight w:val="1857"/>
-        </w:trPr>
-        <w:tc>
-          <w:tcPr>
-            <w:tcW w:w="1860" w:type="dxa"/>
-            <w:tcBorders>
-              <w:top w:val="single" w:sz="4" w:space="0" w:color="auto"/>
-              <w:left w:val="single" w:sz="2" w:space="0" w:color="000000"/>
-              <w:bottom w:val="single" w:sz="2" w:space="0" w:color="000000"/>
-              <w:right w:val="single" w:sz="2" w:space="0" w:color="000000"/>
-            </w:tcBorders>
-            <w:vAlign w:val="center"/>
-          </w:tcPr>
-          <w:p>
-            <w:pPr>
-              <w:spacing w:line="560" w:lineRule="exact"/>
-              <w:jc w:val="center"/>
-              <w:rPr>
-                <w:rFonts w:ascii="方正仿宋_GBK" w:eastAsia="方正仿宋_GBK" w:hAnsi="方正仿宋_GBK" w:cs="方正仿宋_GBK"/>
-                <w:sz w:val="30"/>
-              </w:rPr>
-            </w:pPr>
-            <w:r>
-              <w:rPr>
-                <w:rFonts w:ascii="方正仿宋_GBK" w:eastAsia="方正仿宋_GBK" w:hAnsi="方正仿宋_GBK" w:cs="方正仿宋_GBK" w:hint="eastAsia"/>
-                <w:sz w:val="30"/>
-              </w:rPr>
-              <w:t>科研管理</w:t>
-            </w:r>
-          </w:p>
-          <w:p>
-            <w:pPr>
-              <w:spacing w:line="560" w:lineRule="exact"/>
-              <w:jc w:val="center"/>
-              <w:rPr>
-                <w:rFonts w:ascii="方正仿宋_GBK" w:eastAsia="方正仿宋_GBK" w:hAnsi="方正仿宋_GBK" w:cs="方正仿宋_GBK"/>
-              </w:rPr>
-            </w:pPr>
-            <w:r>
-              <w:rPr>
-                <w:rFonts w:ascii="方正仿宋_GBK" w:eastAsia="方正仿宋_GBK" w:hAnsi="方正仿宋_GBK" w:cs="方正仿宋_GBK" w:hint="eastAsia"/>
-                <w:sz w:val="30"/>
-              </w:rPr>
-              <w:t>部门签章</w:t>
-            </w:r>
-          </w:p>
-        </w:tc>
-        <w:tc>
-          <w:tcPr>
-            <w:tcW w:w="6960" w:type="dxa"/>
-            <w:tcBorders>
-              <w:top w:val="single" w:sz="4" w:space="0" w:color="auto"/>
-              <w:left w:val="single" w:sz="4" w:space="0" w:color="auto"/>
-              <w:bottom w:val="single" w:sz="2" w:space="0" w:color="000000"/>
-              <w:right w:val="single" w:sz="2" w:space="0" w:color="000000"/>
-            </w:tcBorders>
-          </w:tcPr>
-          <w:p>
-            <w:pPr>
-              <w:spacing w:line="560" w:lineRule="exact"/>
-              <w:rPr>
-                <w:rFonts w:ascii="方正仿宋_GBK" w:eastAsia="方正仿宋_GBK" w:hAnsi="方正仿宋_GBK" w:cs="方正仿宋_GBK"/>
-              </w:rPr>
-            </w:pPr>
-          </w:p>
-          <w:p>
-            <w:pPr>
-              <w:spacing w:line="560" w:lineRule="exact"/>
-              <w:rPr>
-                <w:rFonts w:ascii="方正仿宋_GBK" w:eastAsia="方正仿宋_GBK" w:hAnsi="方正仿宋_GBK" w:cs="方正仿宋_GBK"/>
-              </w:rPr>
-            </w:pPr>
-          </w:p>
-          <w:p>
-            <w:pPr>
-              <w:spacing w:line="560" w:lineRule="exact"/>
-              <w:rPr>
-                <w:rFonts w:ascii="方正仿宋_GBK" w:eastAsia="方正仿宋_GBK" w:hAnsi="方正仿宋_GBK" w:cs="方正仿宋_GBK"/>
-              </w:rPr>
-            </w:pPr>
-            <w:r>
-              <w:rPr>
-                <w:rFonts w:ascii="方正仿宋_GBK" w:eastAsia="方正仿宋_GBK" w:hAnsi="方正仿宋_GBK" w:cs="方正仿宋_GBK" w:hint="eastAsia"/>
-                <w:sz w:val="30"/>
-              </w:rPr>
-              <w:t xml:space="preserve">                          年   月   日</w:t>
-            </w:r>
-          </w:p>
-        </w:tc>
-      </w:tr>
-    </w:tbl>
-    <w:p>
-      <w:pPr>
-        <w:spacing w:line="560" w:lineRule="exact"/>
-        <w:jc w:val="center"/>
-        <w:rPr>
-          <w:rFonts w:ascii="黑体" w:eastAsia="黑体"/>
-          <w:sz w:val="36"/>
-        </w:rPr>
-      </w:pPr>
-    </w:p>
-    <w:p>
-      <w:pPr>
-        <w:spacing w:line="560" w:lineRule="exact"/>
-        <w:jc w:val="center"/>
-        <w:rPr>
-          <w:rFonts w:ascii="黑体" w:eastAsia="黑体"/>
-          <w:sz w:val="36"/>
-        </w:rPr>
-      </w:pPr>
     </w:p>
     <w:p>
       <w:pPr>
@@ -8210,12 +5717,12 @@
               <w:spacing w:line="560" w:lineRule="exact"/>
               <w:jc w:val="center"/>
               <w:rPr>
-                <w:rFonts w:ascii="方正仿宋_GBK" w:eastAsia="方正仿宋_GBK" w:hAnsi="方正仿宋_GBK" w:cs="方正仿宋_GBK"/>
-              </w:rPr>
-            </w:pPr>
-            <w:r>
-              <w:rPr>
-                <w:rFonts w:ascii="方正仿宋_GBK" w:eastAsia="方正仿宋_GBK" w:hAnsi="方正仿宋_GBK" w:cs="方正仿宋_GBK" w:hint="eastAsia"/>
+                <w:rFonts w:ascii="Times New Roman" w:eastAsia="方正仿宋_GBK" w:hAnsi="Times New Roman" w:cs="方正仿宋_GBK"/>
+              </w:rPr>
+            </w:pPr>
+            <w:r>
+              <w:rPr>
+                <w:rFonts w:ascii="Times New Roman" w:eastAsia="方正仿宋_GBK" w:hAnsi="Times New Roman" w:cs="方正仿宋_GBK" w:hint="eastAsia"/>
                 <w:sz w:val="30"/>
               </w:rPr>
               <w:t>作品全称</w:t>
@@ -8237,32 +5744,42 @@
               <w:spacing w:line="560" w:lineRule="exact"/>
               <w:jc w:val="left"/>
               <w:rPr>
-                <w:rFonts w:ascii="方正仿宋_GBK" w:eastAsia="方正仿宋_GBK" w:hAnsi="方正仿宋_GBK" w:cs="方正仿宋_GBK" w:hint="eastAsia"/>
-              </w:rPr>
-            </w:pPr>
-            <w:r>
-              <w:rPr>
-                <w:rFonts w:ascii="方正仿宋_GBK" w:eastAsia="方正仿宋_GBK" w:hAnsi="方正仿宋_GBK" w:cs="方正仿宋_GBK" w:hint="eastAsia"/>
+                <w:rFonts w:ascii="Times New Roman" w:eastAsia="方正仿宋_GBK" w:hAnsi="Times New Roman" w:cs="方正仿宋_GBK"/>
+                <w:sz w:val="24"/>
+                <w:szCs w:val="24"/>
+              </w:rPr>
+            </w:pPr>
+            <w:r>
+              <w:rPr>
+                <w:rFonts w:ascii="Times New Roman" w:eastAsia="方正仿宋_GBK" w:hAnsi="Times New Roman" w:cs="方正仿宋_GBK" w:hint="eastAsia"/>
+                <w:sz w:val="24"/>
+                <w:szCs w:val="24"/>
               </w:rPr>
               <w:t>基于</w:t>
             </w:r>
             <w:r>
               <w:rPr>
-                <w:rFonts w:ascii="方正仿宋_GBK" w:eastAsia="方正仿宋_GBK" w:hAnsi="方正仿宋_GBK" w:cs="方正仿宋_GBK" w:hint="eastAsia"/>
+                <w:rFonts w:ascii="Times New Roman" w:eastAsia="方正仿宋_GBK" w:hAnsi="Times New Roman" w:cs="方正仿宋_GBK" w:hint="eastAsia"/>
+                <w:sz w:val="24"/>
+                <w:szCs w:val="24"/>
               </w:rPr>
               <w:t>HTML</w:t>
             </w:r>
             <w:r>
               <w:rPr>
-                <w:rFonts w:ascii="方正仿宋_GBK" w:eastAsia="方正仿宋_GBK" w:hAnsi="方正仿宋_GBK" w:cs="方正仿宋_GBK"/>
+                <w:rFonts w:ascii="Times New Roman" w:eastAsia="方正仿宋_GBK" w:hAnsi="Times New Roman" w:cs="方正仿宋_GBK"/>
+                <w:sz w:val="24"/>
+                <w:szCs w:val="24"/>
               </w:rPr>
               <w:t>5</w:t>
             </w:r>
             <w:r>
               <w:rPr>
-                <w:rFonts w:ascii="方正仿宋_GBK" w:eastAsia="方正仿宋_GBK" w:hAnsi="方正仿宋_GBK" w:cs="方正仿宋_GBK" w:hint="eastAsia"/>
-              </w:rPr>
-              <w:t>的空中鼠标软件（？）</w:t>
+                <w:rFonts w:ascii="Times New Roman" w:eastAsia="方正仿宋_GBK" w:hAnsi="Times New Roman" w:cs="方正仿宋_GBK" w:hint="eastAsia"/>
+                <w:sz w:val="24"/>
+                <w:szCs w:val="24"/>
+              </w:rPr>
+              <w:t>的空中鼠标软件</w:t>
             </w:r>
           </w:p>
         </w:tc>
@@ -8287,12 +5804,12 @@
               <w:spacing w:line="560" w:lineRule="exact"/>
               <w:jc w:val="center"/>
               <w:rPr>
-                <w:rFonts w:ascii="方正仿宋_GBK" w:eastAsia="方正仿宋_GBK" w:hAnsi="方正仿宋_GBK" w:cs="方正仿宋_GBK"/>
-              </w:rPr>
-            </w:pPr>
-            <w:r>
-              <w:rPr>
-                <w:rFonts w:ascii="方正仿宋_GBK" w:eastAsia="方正仿宋_GBK" w:hAnsi="方正仿宋_GBK" w:cs="方正仿宋_GBK" w:hint="eastAsia"/>
+                <w:rFonts w:ascii="Times New Roman" w:eastAsia="方正仿宋_GBK" w:hAnsi="Times New Roman" w:cs="方正仿宋_GBK"/>
+              </w:rPr>
+            </w:pPr>
+            <w:r>
+              <w:rPr>
+                <w:rFonts w:ascii="Times New Roman" w:eastAsia="方正仿宋_GBK" w:hAnsi="Times New Roman" w:cs="方正仿宋_GBK" w:hint="eastAsia"/>
                 <w:sz w:val="30"/>
               </w:rPr>
               <w:t>作品分类</w:t>
@@ -8315,37 +5832,51 @@
               <w:spacing w:line="0" w:lineRule="atLeast"/>
               <w:jc w:val="left"/>
               <w:rPr>
-                <w:rFonts w:ascii="方正仿宋_GBK" w:eastAsia="方正仿宋_GBK" w:hAnsi="方正仿宋_GBK" w:cs="方正仿宋_GBK"/>
-                <w:sz w:val="24"/>
-              </w:rPr>
-            </w:pPr>
-            <w:r>
-              <w:rPr>
-                <w:rFonts w:ascii="方正仿宋_GBK" w:eastAsia="方正仿宋_GBK" w:hAnsi="方正仿宋_GBK" w:cs="方正仿宋_GBK" w:hint="eastAsia"/>
+                <w:rFonts w:ascii="Times New Roman" w:eastAsia="方正仿宋_GBK" w:hAnsi="Times New Roman" w:cs="方正仿宋_GBK"/>
+                <w:sz w:val="24"/>
+              </w:rPr>
+            </w:pPr>
+            <w:r>
+              <w:rPr>
+                <w:rFonts w:ascii="Times New Roman" w:eastAsia="方正仿宋_GBK" w:hAnsi="Times New Roman" w:cs="方正仿宋_GBK" w:hint="eastAsia"/>
                 <w:sz w:val="24"/>
               </w:rPr>
               <w:t>（</w:t>
             </w:r>
             <w:r>
               <w:rPr>
-                <w:rFonts w:ascii="方正仿宋_GBK" w:eastAsia="方正仿宋_GBK" w:hAnsi="方正仿宋_GBK" w:cs="方正仿宋_GBK" w:hint="eastAsia"/>
+                <w:rFonts w:ascii="Times New Roman" w:eastAsia="方正仿宋_GBK" w:hAnsi="Times New Roman" w:cs="方正仿宋_GBK" w:hint="eastAsia"/>
                 <w:sz w:val="24"/>
               </w:rPr>
               <w:t xml:space="preserve"> B</w:t>
             </w:r>
             <w:r>
               <w:rPr>
-                <w:rFonts w:ascii="方正仿宋_GBK" w:eastAsia="方正仿宋_GBK" w:hAnsi="方正仿宋_GBK" w:cs="方正仿宋_GBK"/>
+                <w:rFonts w:ascii="Times New Roman" w:eastAsia="方正仿宋_GBK" w:hAnsi="Times New Roman" w:cs="方正仿宋_GBK"/>
                 <w:sz w:val="24"/>
               </w:rPr>
               <w:t xml:space="preserve"> </w:t>
             </w:r>
             <w:r>
               <w:rPr>
-                <w:rFonts w:ascii="方正仿宋_GBK" w:eastAsia="方正仿宋_GBK" w:hAnsi="方正仿宋_GBK" w:cs="方正仿宋_GBK" w:hint="eastAsia"/>
-                <w:sz w:val="24"/>
-              </w:rPr>
-              <w:t>）A．机械与控制（包括机械、仪器仪表、自动化控</w:t>
+                <w:rFonts w:ascii="Times New Roman" w:eastAsia="方正仿宋_GBK" w:hAnsi="Times New Roman" w:cs="方正仿宋_GBK" w:hint="eastAsia"/>
+                <w:sz w:val="24"/>
+              </w:rPr>
+              <w:t>）</w:t>
+            </w:r>
+            <w:r>
+              <w:rPr>
+                <w:rFonts w:ascii="Times New Roman" w:eastAsia="方正仿宋_GBK" w:hAnsi="Times New Roman" w:cs="方正仿宋_GBK" w:hint="eastAsia"/>
+                <w:sz w:val="24"/>
+              </w:rPr>
+              <w:t>A</w:t>
+            </w:r>
+            <w:r>
+              <w:rPr>
+                <w:rFonts w:ascii="Times New Roman" w:eastAsia="方正仿宋_GBK" w:hAnsi="Times New Roman" w:cs="方正仿宋_GBK" w:hint="eastAsia"/>
+                <w:sz w:val="24"/>
+              </w:rPr>
+              <w:t>．机械与控制（包括机械、仪器仪表、自动化控</w:t>
             </w:r>
           </w:p>
           <w:p>
@@ -8353,16 +5884,23 @@
               <w:spacing w:line="0" w:lineRule="atLeast"/>
               <w:jc w:val="left"/>
               <w:rPr>
-                <w:rFonts w:ascii="方正仿宋_GBK" w:eastAsia="方正仿宋_GBK" w:hAnsi="方正仿宋_GBK" w:cs="方正仿宋_GBK"/>
-                <w:sz w:val="24"/>
-              </w:rPr>
-            </w:pPr>
-            <w:r>
-              <w:rPr>
-                <w:rFonts w:ascii="方正仿宋_GBK" w:eastAsia="方正仿宋_GBK" w:hAnsi="方正仿宋_GBK" w:cs="方正仿宋_GBK" w:hint="eastAsia"/>
-                <w:sz w:val="24"/>
-              </w:rPr>
-              <w:t xml:space="preserve">      制、工程、交通、建筑等）</w:t>
+                <w:rFonts w:ascii="Times New Roman" w:eastAsia="方正仿宋_GBK" w:hAnsi="Times New Roman" w:cs="方正仿宋_GBK"/>
+                <w:sz w:val="24"/>
+              </w:rPr>
+            </w:pPr>
+            <w:r>
+              <w:rPr>
+                <w:rFonts w:ascii="Times New Roman" w:eastAsia="方正仿宋_GBK" w:hAnsi="Times New Roman" w:cs="方正仿宋_GBK" w:hint="eastAsia"/>
+                <w:sz w:val="24"/>
+              </w:rPr>
+              <w:t xml:space="preserve">      </w:t>
+            </w:r>
+            <w:r>
+              <w:rPr>
+                <w:rFonts w:ascii="Times New Roman" w:eastAsia="方正仿宋_GBK" w:hAnsi="Times New Roman" w:cs="方正仿宋_GBK" w:hint="eastAsia"/>
+                <w:sz w:val="24"/>
+              </w:rPr>
+              <w:t>制、工程、交通、建筑等）</w:t>
             </w:r>
           </w:p>
           <w:p>
@@ -8370,16 +5908,23 @@
               <w:spacing w:line="0" w:lineRule="atLeast"/>
               <w:jc w:val="left"/>
               <w:rPr>
-                <w:rFonts w:ascii="方正仿宋_GBK" w:eastAsia="方正仿宋_GBK" w:hAnsi="方正仿宋_GBK" w:cs="方正仿宋_GBK"/>
-                <w:sz w:val="24"/>
-              </w:rPr>
-            </w:pPr>
-            <w:r>
-              <w:rPr>
-                <w:rFonts w:ascii="方正仿宋_GBK" w:eastAsia="方正仿宋_GBK" w:hAnsi="方正仿宋_GBK" w:cs="方正仿宋_GBK" w:hint="eastAsia"/>
-                <w:sz w:val="24"/>
-              </w:rPr>
-              <w:t xml:space="preserve">      B．信息技术（包括计算机、电信、通讯、电子等）</w:t>
+                <w:rFonts w:ascii="Times New Roman" w:eastAsia="方正仿宋_GBK" w:hAnsi="Times New Roman" w:cs="方正仿宋_GBK"/>
+                <w:sz w:val="24"/>
+              </w:rPr>
+            </w:pPr>
+            <w:r>
+              <w:rPr>
+                <w:rFonts w:ascii="Times New Roman" w:eastAsia="方正仿宋_GBK" w:hAnsi="Times New Roman" w:cs="方正仿宋_GBK" w:hint="eastAsia"/>
+                <w:sz w:val="24"/>
+              </w:rPr>
+              <w:t xml:space="preserve">      B</w:t>
+            </w:r>
+            <w:r>
+              <w:rPr>
+                <w:rFonts w:ascii="Times New Roman" w:eastAsia="方正仿宋_GBK" w:hAnsi="Times New Roman" w:cs="方正仿宋_GBK" w:hint="eastAsia"/>
+                <w:sz w:val="24"/>
+              </w:rPr>
+              <w:t>．信息技术（包括计算机、电信、通讯、电子等）</w:t>
             </w:r>
           </w:p>
           <w:p>
@@ -8387,16 +5932,23 @@
               <w:spacing w:line="0" w:lineRule="atLeast"/>
               <w:jc w:val="left"/>
               <w:rPr>
-                <w:rFonts w:ascii="方正仿宋_GBK" w:eastAsia="方正仿宋_GBK" w:hAnsi="方正仿宋_GBK" w:cs="方正仿宋_GBK"/>
-                <w:sz w:val="24"/>
-              </w:rPr>
-            </w:pPr>
-            <w:r>
-              <w:rPr>
-                <w:rFonts w:ascii="方正仿宋_GBK" w:eastAsia="方正仿宋_GBK" w:hAnsi="方正仿宋_GBK" w:cs="方正仿宋_GBK" w:hint="eastAsia"/>
-                <w:sz w:val="24"/>
-              </w:rPr>
-              <w:t xml:space="preserve">      C．数理（包括数学、物理、地球与空间科学等）</w:t>
+                <w:rFonts w:ascii="Times New Roman" w:eastAsia="方正仿宋_GBK" w:hAnsi="Times New Roman" w:cs="方正仿宋_GBK"/>
+                <w:sz w:val="24"/>
+              </w:rPr>
+            </w:pPr>
+            <w:r>
+              <w:rPr>
+                <w:rFonts w:ascii="Times New Roman" w:eastAsia="方正仿宋_GBK" w:hAnsi="Times New Roman" w:cs="方正仿宋_GBK" w:hint="eastAsia"/>
+                <w:sz w:val="24"/>
+              </w:rPr>
+              <w:t xml:space="preserve">      C</w:t>
+            </w:r>
+            <w:r>
+              <w:rPr>
+                <w:rFonts w:ascii="Times New Roman" w:eastAsia="方正仿宋_GBK" w:hAnsi="Times New Roman" w:cs="方正仿宋_GBK" w:hint="eastAsia"/>
+                <w:sz w:val="24"/>
+              </w:rPr>
+              <w:t>．数理（包括数学、物理、地球与空间科学等）</w:t>
             </w:r>
           </w:p>
           <w:p>
@@ -8404,16 +5956,23 @@
               <w:spacing w:line="0" w:lineRule="atLeast"/>
               <w:jc w:val="left"/>
               <w:rPr>
-                <w:rFonts w:ascii="方正仿宋_GBK" w:eastAsia="方正仿宋_GBK" w:hAnsi="方正仿宋_GBK" w:cs="方正仿宋_GBK"/>
-                <w:sz w:val="24"/>
-              </w:rPr>
-            </w:pPr>
-            <w:r>
-              <w:rPr>
-                <w:rFonts w:ascii="方正仿宋_GBK" w:eastAsia="方正仿宋_GBK" w:hAnsi="方正仿宋_GBK" w:cs="方正仿宋_GBK" w:hint="eastAsia"/>
-                <w:sz w:val="24"/>
-              </w:rPr>
-              <w:t xml:space="preserve">      D．生命科学（包括生物、农学、药学、医学、健</w:t>
+                <w:rFonts w:ascii="Times New Roman" w:eastAsia="方正仿宋_GBK" w:hAnsi="Times New Roman" w:cs="方正仿宋_GBK"/>
+                <w:sz w:val="24"/>
+              </w:rPr>
+            </w:pPr>
+            <w:r>
+              <w:rPr>
+                <w:rFonts w:ascii="Times New Roman" w:eastAsia="方正仿宋_GBK" w:hAnsi="Times New Roman" w:cs="方正仿宋_GBK" w:hint="eastAsia"/>
+                <w:sz w:val="24"/>
+              </w:rPr>
+              <w:t xml:space="preserve">      D</w:t>
+            </w:r>
+            <w:r>
+              <w:rPr>
+                <w:rFonts w:ascii="Times New Roman" w:eastAsia="方正仿宋_GBK" w:hAnsi="Times New Roman" w:cs="方正仿宋_GBK" w:hint="eastAsia"/>
+                <w:sz w:val="24"/>
+              </w:rPr>
+              <w:t>．生命科学（包括生物、农学、药学、医学、健</w:t>
             </w:r>
           </w:p>
           <w:p>
@@ -8421,16 +5980,23 @@
               <w:spacing w:line="0" w:lineRule="atLeast"/>
               <w:jc w:val="left"/>
               <w:rPr>
-                <w:rFonts w:ascii="方正仿宋_GBK" w:eastAsia="方正仿宋_GBK" w:hAnsi="方正仿宋_GBK" w:cs="方正仿宋_GBK"/>
-                <w:sz w:val="24"/>
-              </w:rPr>
-            </w:pPr>
-            <w:r>
-              <w:rPr>
-                <w:rFonts w:ascii="方正仿宋_GBK" w:eastAsia="方正仿宋_GBK" w:hAnsi="方正仿宋_GBK" w:cs="方正仿宋_GBK" w:hint="eastAsia"/>
-                <w:sz w:val="24"/>
-              </w:rPr>
-              <w:t xml:space="preserve">      康、卫生、食品等）</w:t>
+                <w:rFonts w:ascii="Times New Roman" w:eastAsia="方正仿宋_GBK" w:hAnsi="Times New Roman" w:cs="方正仿宋_GBK"/>
+                <w:sz w:val="24"/>
+              </w:rPr>
+            </w:pPr>
+            <w:r>
+              <w:rPr>
+                <w:rFonts w:ascii="Times New Roman" w:eastAsia="方正仿宋_GBK" w:hAnsi="Times New Roman" w:cs="方正仿宋_GBK" w:hint="eastAsia"/>
+                <w:sz w:val="24"/>
+              </w:rPr>
+              <w:t xml:space="preserve">      </w:t>
+            </w:r>
+            <w:r>
+              <w:rPr>
+                <w:rFonts w:ascii="Times New Roman" w:eastAsia="方正仿宋_GBK" w:hAnsi="Times New Roman" w:cs="方正仿宋_GBK" w:hint="eastAsia"/>
+                <w:sz w:val="24"/>
+              </w:rPr>
+              <w:t>康、卫生、食品等）</w:t>
             </w:r>
           </w:p>
           <w:p>
@@ -8438,16 +6004,23 @@
               <w:spacing w:line="0" w:lineRule="atLeast"/>
               <w:jc w:val="left"/>
               <w:rPr>
-                <w:rFonts w:ascii="方正仿宋_GBK" w:eastAsia="方正仿宋_GBK" w:hAnsi="方正仿宋_GBK" w:cs="方正仿宋_GBK"/>
-                <w:sz w:val="24"/>
-              </w:rPr>
-            </w:pPr>
-            <w:r>
-              <w:rPr>
-                <w:rFonts w:ascii="方正仿宋_GBK" w:eastAsia="方正仿宋_GBK" w:hAnsi="方正仿宋_GBK" w:cs="方正仿宋_GBK" w:hint="eastAsia"/>
-                <w:sz w:val="24"/>
-              </w:rPr>
-              <w:t xml:space="preserve">      E．能源化工（包括能源、材料、石油、化学、化</w:t>
+                <w:rFonts w:ascii="Times New Roman" w:eastAsia="方正仿宋_GBK" w:hAnsi="Times New Roman" w:cs="方正仿宋_GBK"/>
+                <w:sz w:val="24"/>
+              </w:rPr>
+            </w:pPr>
+            <w:r>
+              <w:rPr>
+                <w:rFonts w:ascii="Times New Roman" w:eastAsia="方正仿宋_GBK" w:hAnsi="Times New Roman" w:cs="方正仿宋_GBK" w:hint="eastAsia"/>
+                <w:sz w:val="24"/>
+              </w:rPr>
+              <w:t xml:space="preserve">      E</w:t>
+            </w:r>
+            <w:r>
+              <w:rPr>
+                <w:rFonts w:ascii="Times New Roman" w:eastAsia="方正仿宋_GBK" w:hAnsi="Times New Roman" w:cs="方正仿宋_GBK" w:hint="eastAsia"/>
+                <w:sz w:val="24"/>
+              </w:rPr>
+              <w:t>．能源化工（包括能源、材料、石油、化学、化</w:t>
             </w:r>
           </w:p>
           <w:p>
@@ -8455,15 +6028,22 @@
               <w:spacing w:line="0" w:lineRule="atLeast"/>
               <w:jc w:val="left"/>
               <w:rPr>
-                <w:rFonts w:ascii="方正仿宋_GBK" w:eastAsia="方正仿宋_GBK" w:hAnsi="方正仿宋_GBK" w:cs="方正仿宋_GBK"/>
-              </w:rPr>
-            </w:pPr>
-            <w:r>
-              <w:rPr>
-                <w:rFonts w:ascii="方正仿宋_GBK" w:eastAsia="方正仿宋_GBK" w:hAnsi="方正仿宋_GBK" w:cs="方正仿宋_GBK" w:hint="eastAsia"/>
-                <w:sz w:val="24"/>
-              </w:rPr>
-              <w:t xml:space="preserve">      工、生态、环保等）</w:t>
+                <w:rFonts w:ascii="Times New Roman" w:eastAsia="方正仿宋_GBK" w:hAnsi="Times New Roman" w:cs="方正仿宋_GBK"/>
+              </w:rPr>
+            </w:pPr>
+            <w:r>
+              <w:rPr>
+                <w:rFonts w:ascii="Times New Roman" w:eastAsia="方正仿宋_GBK" w:hAnsi="Times New Roman" w:cs="方正仿宋_GBK" w:hint="eastAsia"/>
+                <w:sz w:val="24"/>
+              </w:rPr>
+              <w:t xml:space="preserve">      </w:t>
+            </w:r>
+            <w:r>
+              <w:rPr>
+                <w:rFonts w:ascii="Times New Roman" w:eastAsia="方正仿宋_GBK" w:hAnsi="Times New Roman" w:cs="方正仿宋_GBK" w:hint="eastAsia"/>
+                <w:sz w:val="24"/>
+              </w:rPr>
+              <w:t>工、生态、环保等）</w:t>
             </w:r>
           </w:p>
         </w:tc>
@@ -8488,12 +6068,12 @@
               <w:spacing w:line="0" w:lineRule="atLeast"/>
               <w:jc w:val="left"/>
               <w:rPr>
-                <w:rFonts w:ascii="方正仿宋_GBK" w:eastAsia="方正仿宋_GBK" w:hAnsi="方正仿宋_GBK" w:cs="方正仿宋_GBK"/>
-              </w:rPr>
-            </w:pPr>
-            <w:r>
-              <w:rPr>
-                <w:rFonts w:ascii="方正仿宋_GBK" w:eastAsia="方正仿宋_GBK" w:hAnsi="方正仿宋_GBK" w:cs="方正仿宋_GBK" w:hint="eastAsia"/>
+                <w:rFonts w:ascii="Times New Roman" w:eastAsia="方正仿宋_GBK" w:hAnsi="Times New Roman" w:cs="方正仿宋_GBK"/>
+              </w:rPr>
+            </w:pPr>
+            <w:r>
+              <w:rPr>
+                <w:rFonts w:ascii="Times New Roman" w:eastAsia="方正仿宋_GBK" w:hAnsi="Times New Roman" w:cs="方正仿宋_GBK" w:hint="eastAsia"/>
                 <w:sz w:val="30"/>
                 <w:szCs w:val="30"/>
               </w:rPr>
@@ -8516,14 +6096,14 @@
               <w:spacing w:line="320" w:lineRule="exact"/>
               <w:ind w:firstLineChars="200" w:firstLine="480"/>
               <w:rPr>
-                <w:rFonts w:ascii="仿宋" w:eastAsia="仿宋" w:hAnsi="仿宋" w:cs="仿宋"/>
-                <w:sz w:val="24"/>
-                <w:szCs w:val="24"/>
-              </w:rPr>
-            </w:pPr>
-            <w:r>
-              <w:rPr>
-                <w:rFonts w:ascii="仿宋" w:eastAsia="仿宋" w:hAnsi="仿宋" w:cs="仿宋" w:hint="eastAsia"/>
+                <w:rFonts w:ascii="Times New Roman" w:eastAsia="仿宋" w:hAnsi="Times New Roman" w:cs="仿宋"/>
+                <w:sz w:val="24"/>
+                <w:szCs w:val="24"/>
+              </w:rPr>
+            </w:pPr>
+            <w:r>
+              <w:rPr>
+                <w:rFonts w:ascii="Times New Roman" w:eastAsia="仿宋" w:hAnsi="Times New Roman" w:cs="仿宋" w:hint="eastAsia"/>
                 <w:sz w:val="24"/>
                 <w:szCs w:val="24"/>
               </w:rPr>
@@ -8531,7 +6111,7 @@
             </w:r>
             <w:r>
               <w:rPr>
-                <w:rFonts w:ascii="仿宋" w:eastAsia="仿宋" w:hAnsi="仿宋" w:cs="仿宋" w:hint="eastAsia"/>
+                <w:rFonts w:ascii="Times New Roman" w:eastAsia="仿宋" w:hAnsi="Times New Roman" w:cs="仿宋" w:hint="eastAsia"/>
                 <w:sz w:val="24"/>
                 <w:szCs w:val="24"/>
               </w:rPr>
@@ -8539,33 +6119,15 @@
             </w:r>
             <w:r>
               <w:rPr>
-                <w:rFonts w:ascii="仿宋" w:eastAsia="仿宋" w:hAnsi="仿宋" w:cs="仿宋" w:hint="eastAsia"/>
-                <w:sz w:val="24"/>
-                <w:szCs w:val="24"/>
-              </w:rPr>
-              <w:t>系统，它可将</w:t>
-            </w:r>
-            <w:proofErr w:type="gramStart"/>
-            <w:r>
-              <w:rPr>
-                <w:rFonts w:ascii="仿宋" w:eastAsia="仿宋" w:hAnsi="仿宋" w:cs="仿宋" w:hint="eastAsia"/>
-                <w:sz w:val="24"/>
-                <w:szCs w:val="24"/>
-              </w:rPr>
-              <w:t>任意带</w:t>
-            </w:r>
-            <w:proofErr w:type="gramEnd"/>
-            <w:r>
-              <w:rPr>
-                <w:rFonts w:ascii="仿宋" w:eastAsia="仿宋" w:hAnsi="仿宋" w:cs="仿宋" w:hint="eastAsia"/>
-                <w:sz w:val="24"/>
-                <w:szCs w:val="24"/>
-              </w:rPr>
-              <w:t>陀螺仪的移动设备（例如智能手机）</w:t>
-            </w:r>
-            <w:r>
-              <w:rPr>
-                <w:rFonts w:ascii="仿宋" w:eastAsia="仿宋" w:hAnsi="仿宋" w:cs="仿宋" w:hint="eastAsia"/>
+                <w:rFonts w:ascii="Times New Roman" w:eastAsia="仿宋" w:hAnsi="Times New Roman" w:cs="仿宋" w:hint="eastAsia"/>
+                <w:sz w:val="24"/>
+                <w:szCs w:val="24"/>
+              </w:rPr>
+              <w:t>系统，它可将任意带陀螺仪的移动设备（例如智能手机）</w:t>
+            </w:r>
+            <w:r>
+              <w:rPr>
+                <w:rFonts w:ascii="Times New Roman" w:eastAsia="仿宋" w:hAnsi="Times New Roman" w:cs="仿宋" w:hint="eastAsia"/>
                 <w:sz w:val="24"/>
                 <w:szCs w:val="24"/>
               </w:rPr>
@@ -8573,7 +6135,7 @@
             </w:r>
             <w:r>
               <w:rPr>
-                <w:rFonts w:ascii="仿宋" w:eastAsia="仿宋" w:hAnsi="仿宋" w:cs="仿宋" w:hint="eastAsia"/>
+                <w:rFonts w:ascii="Times New Roman" w:eastAsia="仿宋" w:hAnsi="Times New Roman" w:cs="仿宋" w:hint="eastAsia"/>
                 <w:sz w:val="24"/>
                 <w:szCs w:val="24"/>
               </w:rPr>
@@ -8581,7 +6143,7 @@
             </w:r>
             <w:r>
               <w:rPr>
-                <w:rFonts w:ascii="仿宋" w:eastAsia="仿宋" w:hAnsi="仿宋" w:cs="仿宋" w:hint="eastAsia"/>
+                <w:rFonts w:ascii="Times New Roman" w:eastAsia="仿宋" w:hAnsi="Times New Roman" w:cs="仿宋" w:hint="eastAsia"/>
                 <w:sz w:val="24"/>
                 <w:szCs w:val="24"/>
               </w:rPr>
@@ -8589,7 +6151,7 @@
             </w:r>
             <w:r>
               <w:rPr>
-                <w:rFonts w:ascii="仿宋" w:eastAsia="仿宋" w:hAnsi="仿宋" w:cs="仿宋" w:hint="eastAsia"/>
+                <w:rFonts w:ascii="Times New Roman" w:eastAsia="仿宋" w:hAnsi="Times New Roman" w:cs="仿宋" w:hint="eastAsia"/>
                 <w:sz w:val="24"/>
                 <w:szCs w:val="24"/>
               </w:rPr>
@@ -8597,7 +6159,7 @@
             </w:r>
             <w:r>
               <w:rPr>
-                <w:rFonts w:ascii="仿宋" w:eastAsia="仿宋" w:hAnsi="仿宋" w:cs="仿宋" w:hint="eastAsia"/>
+                <w:rFonts w:ascii="Times New Roman" w:eastAsia="仿宋" w:hAnsi="Times New Roman" w:cs="仿宋" w:hint="eastAsia"/>
                 <w:sz w:val="24"/>
                 <w:szCs w:val="24"/>
               </w:rPr>
@@ -8609,14 +6171,14 @@
               <w:spacing w:line="320" w:lineRule="exact"/>
               <w:ind w:firstLineChars="200" w:firstLine="480"/>
               <w:rPr>
-                <w:rFonts w:ascii="仿宋" w:eastAsia="仿宋" w:hAnsi="仿宋" w:cs="仿宋"/>
-                <w:sz w:val="24"/>
-                <w:szCs w:val="24"/>
-              </w:rPr>
-            </w:pPr>
-            <w:r>
-              <w:rPr>
-                <w:rFonts w:ascii="仿宋" w:eastAsia="仿宋" w:hAnsi="仿宋" w:cs="仿宋" w:hint="eastAsia"/>
+                <w:rFonts w:ascii="Times New Roman" w:eastAsia="仿宋" w:hAnsi="Times New Roman" w:cs="仿宋"/>
+                <w:sz w:val="24"/>
+                <w:szCs w:val="24"/>
+              </w:rPr>
+            </w:pPr>
+            <w:r>
+              <w:rPr>
+                <w:rFonts w:ascii="Times New Roman" w:eastAsia="仿宋" w:hAnsi="Times New Roman" w:cs="仿宋" w:hint="eastAsia"/>
                 <w:sz w:val="24"/>
                 <w:szCs w:val="24"/>
               </w:rPr>
@@ -8624,7 +6186,7 @@
             </w:r>
             <w:r>
               <w:rPr>
-                <w:rFonts w:ascii="仿宋" w:eastAsia="仿宋" w:hAnsi="仿宋" w:cs="仿宋" w:hint="eastAsia"/>
+                <w:rFonts w:ascii="Times New Roman" w:eastAsia="仿宋" w:hAnsi="Times New Roman" w:cs="仿宋" w:hint="eastAsia"/>
                 <w:sz w:val="24"/>
                 <w:szCs w:val="24"/>
               </w:rPr>
@@ -8632,7 +6194,7 @@
             </w:r>
             <w:r>
               <w:rPr>
-                <w:rFonts w:ascii="仿宋" w:eastAsia="仿宋" w:hAnsi="仿宋" w:cs="仿宋" w:hint="eastAsia"/>
+                <w:rFonts w:ascii="Times New Roman" w:eastAsia="仿宋" w:hAnsi="Times New Roman" w:cs="仿宋" w:hint="eastAsia"/>
                 <w:sz w:val="24"/>
                 <w:szCs w:val="24"/>
               </w:rPr>
@@ -8640,7 +6202,7 @@
             </w:r>
             <w:r>
               <w:rPr>
-                <w:rFonts w:ascii="仿宋" w:eastAsia="仿宋" w:hAnsi="仿宋" w:cs="仿宋" w:hint="eastAsia"/>
+                <w:rFonts w:ascii="Times New Roman" w:eastAsia="仿宋" w:hAnsi="Times New Roman" w:cs="仿宋" w:hint="eastAsia"/>
                 <w:sz w:val="24"/>
                 <w:szCs w:val="24"/>
               </w:rPr>
@@ -8648,7 +6210,7 @@
             </w:r>
             <w:r>
               <w:rPr>
-                <w:rFonts w:ascii="仿宋" w:eastAsia="仿宋" w:hAnsi="仿宋" w:cs="仿宋" w:hint="eastAsia"/>
+                <w:rFonts w:ascii="Times New Roman" w:eastAsia="仿宋" w:hAnsi="Times New Roman" w:cs="仿宋" w:hint="eastAsia"/>
                 <w:sz w:val="24"/>
                 <w:szCs w:val="24"/>
               </w:rPr>
@@ -8660,22 +6222,30 @@
               <w:spacing w:line="320" w:lineRule="exact"/>
               <w:ind w:firstLineChars="200" w:firstLine="480"/>
               <w:rPr>
-                <w:rFonts w:ascii="仿宋" w:eastAsia="仿宋" w:hAnsi="仿宋" w:cs="仿宋"/>
-                <w:sz w:val="24"/>
-                <w:szCs w:val="24"/>
-              </w:rPr>
-            </w:pPr>
-            <w:r>
-              <w:rPr>
-                <w:rFonts w:ascii="仿宋" w:eastAsia="仿宋" w:hAnsi="仿宋" w:cs="仿宋" w:hint="eastAsia"/>
-                <w:sz w:val="24"/>
-                <w:szCs w:val="24"/>
-              </w:rPr>
-              <w:t>本项目的基本原理是，利用H</w:t>
-            </w:r>
-            <w:r>
-              <w:rPr>
-                <w:rFonts w:ascii="仿宋" w:eastAsia="仿宋" w:hAnsi="仿宋" w:cs="仿宋"/>
+                <w:rFonts w:ascii="Times New Roman" w:eastAsia="仿宋" w:hAnsi="Times New Roman" w:cs="仿宋"/>
+                <w:sz w:val="24"/>
+                <w:szCs w:val="24"/>
+              </w:rPr>
+            </w:pPr>
+            <w:r>
+              <w:rPr>
+                <w:rFonts w:ascii="Times New Roman" w:eastAsia="仿宋" w:hAnsi="Times New Roman" w:cs="仿宋" w:hint="eastAsia"/>
+                <w:sz w:val="24"/>
+                <w:szCs w:val="24"/>
+              </w:rPr>
+              <w:t>本项目的基本原理是，利用</w:t>
+            </w:r>
+            <w:r>
+              <w:rPr>
+                <w:rFonts w:ascii="Times New Roman" w:eastAsia="仿宋" w:hAnsi="Times New Roman" w:cs="仿宋" w:hint="eastAsia"/>
+                <w:sz w:val="24"/>
+                <w:szCs w:val="24"/>
+              </w:rPr>
+              <w:t>H</w:t>
+            </w:r>
+            <w:r>
+              <w:rPr>
+                <w:rFonts w:ascii="Times New Roman" w:eastAsia="仿宋" w:hAnsi="Times New Roman" w:cs="仿宋"/>
                 <w:sz w:val="24"/>
                 <w:szCs w:val="24"/>
               </w:rPr>
@@ -8683,15 +6253,23 @@
             </w:r>
             <w:r>
               <w:rPr>
-                <w:rFonts w:ascii="仿宋" w:eastAsia="仿宋" w:hAnsi="仿宋" w:cs="仿宋" w:hint="eastAsia"/>
-                <w:sz w:val="24"/>
-                <w:szCs w:val="24"/>
-              </w:rPr>
-              <w:t>前端实时获取手机等移动设备内置的陀螺仪传回的角度等信息，通过W</w:t>
-            </w:r>
-            <w:r>
-              <w:rPr>
-                <w:rFonts w:ascii="仿宋" w:eastAsia="仿宋" w:hAnsi="仿宋" w:cs="仿宋"/>
+                <w:rFonts w:ascii="Times New Roman" w:eastAsia="仿宋" w:hAnsi="Times New Roman" w:cs="仿宋" w:hint="eastAsia"/>
+                <w:sz w:val="24"/>
+                <w:szCs w:val="24"/>
+              </w:rPr>
+              <w:t>前端实时获取手机等移动设备内置的陀螺仪传回的角度等信息，通过</w:t>
+            </w:r>
+            <w:r>
+              <w:rPr>
+                <w:rFonts w:ascii="Times New Roman" w:eastAsia="仿宋" w:hAnsi="Times New Roman" w:cs="仿宋" w:hint="eastAsia"/>
+                <w:sz w:val="24"/>
+                <w:szCs w:val="24"/>
+              </w:rPr>
+              <w:t>W</w:t>
+            </w:r>
+            <w:r>
+              <w:rPr>
+                <w:rFonts w:ascii="Times New Roman" w:eastAsia="仿宋" w:hAnsi="Times New Roman" w:cs="仿宋"/>
                 <w:sz w:val="24"/>
                 <w:szCs w:val="24"/>
               </w:rPr>
@@ -8699,33 +6277,15 @@
             </w:r>
             <w:r>
               <w:rPr>
-                <w:rFonts w:ascii="仿宋" w:eastAsia="仿宋" w:hAnsi="仿宋" w:cs="仿宋" w:hint="eastAsia"/>
-                <w:sz w:val="24"/>
-                <w:szCs w:val="24"/>
-              </w:rPr>
-              <w:t>协议利用网络传输到需要控制的电脑上，电脑上运行的驱动软件</w:t>
-            </w:r>
-            <w:proofErr w:type="gramStart"/>
-            <w:r>
-              <w:rPr>
-                <w:rFonts w:ascii="仿宋" w:eastAsia="仿宋" w:hAnsi="仿宋" w:cs="仿宋" w:hint="eastAsia"/>
-                <w:sz w:val="24"/>
-                <w:szCs w:val="24"/>
-              </w:rPr>
-              <w:t>将角度</w:t>
-            </w:r>
-            <w:proofErr w:type="gramEnd"/>
-            <w:r>
-              <w:rPr>
-                <w:rFonts w:ascii="仿宋" w:eastAsia="仿宋" w:hAnsi="仿宋" w:cs="仿宋" w:hint="eastAsia"/>
-                <w:sz w:val="24"/>
-                <w:szCs w:val="24"/>
-              </w:rPr>
-              <w:t>进行数学处理，推算出此时</w:t>
-            </w:r>
-            <w:r>
-              <w:rPr>
-                <w:rFonts w:ascii="仿宋" w:eastAsia="仿宋" w:hAnsi="仿宋" w:cs="仿宋" w:hint="eastAsia"/>
+                <w:rFonts w:ascii="Times New Roman" w:eastAsia="仿宋" w:hAnsi="Times New Roman" w:cs="仿宋" w:hint="eastAsia"/>
+                <w:sz w:val="24"/>
+                <w:szCs w:val="24"/>
+              </w:rPr>
+              <w:t>协议利用网络传输到需要控制的电脑上，电脑上运行的驱动软件将角度进行数学处理，推算出此时</w:t>
+            </w:r>
+            <w:r>
+              <w:rPr>
+                <w:rFonts w:ascii="Times New Roman" w:eastAsia="仿宋" w:hAnsi="Times New Roman" w:cs="仿宋" w:hint="eastAsia"/>
                 <w:sz w:val="24"/>
                 <w:szCs w:val="24"/>
               </w:rPr>
@@ -8737,14 +6297,14 @@
               <w:spacing w:line="320" w:lineRule="exact"/>
               <w:ind w:firstLineChars="200" w:firstLine="480"/>
               <w:rPr>
-                <w:rFonts w:ascii="仿宋" w:eastAsia="仿宋" w:hAnsi="仿宋" w:cs="仿宋"/>
-                <w:sz w:val="24"/>
-                <w:szCs w:val="24"/>
-              </w:rPr>
-            </w:pPr>
-            <w:r>
-              <w:rPr>
-                <w:rFonts w:ascii="仿宋" w:eastAsia="仿宋" w:hAnsi="仿宋" w:cs="仿宋" w:hint="eastAsia"/>
+                <w:rFonts w:ascii="Times New Roman" w:eastAsia="仿宋" w:hAnsi="Times New Roman" w:cs="仿宋"/>
+                <w:sz w:val="24"/>
+                <w:szCs w:val="24"/>
+              </w:rPr>
+            </w:pPr>
+            <w:r>
+              <w:rPr>
+                <w:rFonts w:ascii="Times New Roman" w:eastAsia="仿宋" w:hAnsi="Times New Roman" w:cs="仿宋" w:hint="eastAsia"/>
                 <w:sz w:val="24"/>
                 <w:szCs w:val="24"/>
               </w:rPr>
@@ -8752,15 +6312,23 @@
             </w:r>
             <w:r>
               <w:rPr>
-                <w:rFonts w:ascii="仿宋" w:eastAsia="仿宋" w:hAnsi="仿宋" w:cs="仿宋" w:hint="eastAsia"/>
-                <w:sz w:val="24"/>
-                <w:szCs w:val="24"/>
-              </w:rPr>
-              <w:t>使用HTML</w:t>
-            </w:r>
-            <w:r>
-              <w:rPr>
-                <w:rFonts w:ascii="仿宋" w:eastAsia="仿宋" w:hAnsi="仿宋" w:cs="仿宋"/>
+                <w:rFonts w:ascii="Times New Roman" w:eastAsia="仿宋" w:hAnsi="Times New Roman" w:cs="仿宋" w:hint="eastAsia"/>
+                <w:sz w:val="24"/>
+                <w:szCs w:val="24"/>
+              </w:rPr>
+              <w:t>使用</w:t>
+            </w:r>
+            <w:r>
+              <w:rPr>
+                <w:rFonts w:ascii="Times New Roman" w:eastAsia="仿宋" w:hAnsi="Times New Roman" w:cs="仿宋" w:hint="eastAsia"/>
+                <w:sz w:val="24"/>
+                <w:szCs w:val="24"/>
+              </w:rPr>
+              <w:t>HTML</w:t>
+            </w:r>
+            <w:r>
+              <w:rPr>
+                <w:rFonts w:ascii="Times New Roman" w:eastAsia="仿宋" w:hAnsi="Times New Roman" w:cs="仿宋"/>
                 <w:sz w:val="24"/>
                 <w:szCs w:val="24"/>
               </w:rPr>
@@ -8768,7 +6336,7 @@
             </w:r>
             <w:r>
               <w:rPr>
-                <w:rFonts w:ascii="仿宋" w:eastAsia="仿宋" w:hAnsi="仿宋" w:cs="仿宋" w:hint="eastAsia"/>
+                <w:rFonts w:ascii="Times New Roman" w:eastAsia="仿宋" w:hAnsi="Times New Roman" w:cs="仿宋" w:hint="eastAsia"/>
                 <w:sz w:val="24"/>
                 <w:szCs w:val="24"/>
               </w:rPr>
@@ -8776,7 +6344,7 @@
             </w:r>
             <w:r>
               <w:rPr>
-                <w:rFonts w:ascii="仿宋" w:eastAsia="仿宋" w:hAnsi="仿宋" w:cs="仿宋" w:hint="eastAsia"/>
+                <w:rFonts w:ascii="Times New Roman" w:eastAsia="仿宋" w:hAnsi="Times New Roman" w:cs="仿宋" w:hint="eastAsia"/>
                 <w:sz w:val="24"/>
                 <w:szCs w:val="24"/>
               </w:rPr>
@@ -8788,22 +6356,30 @@
               <w:spacing w:line="320" w:lineRule="exact"/>
               <w:ind w:firstLineChars="200" w:firstLine="480"/>
               <w:rPr>
-                <w:rFonts w:ascii="仿宋" w:eastAsia="仿宋" w:hAnsi="仿宋" w:cs="仿宋"/>
-                <w:sz w:val="24"/>
-                <w:szCs w:val="24"/>
-              </w:rPr>
-            </w:pPr>
-            <w:r>
-              <w:rPr>
-                <w:rFonts w:ascii="仿宋" w:eastAsia="仿宋" w:hAnsi="仿宋" w:cs="仿宋" w:hint="eastAsia"/>
-                <w:sz w:val="24"/>
-                <w:szCs w:val="24"/>
-              </w:rPr>
-              <w:t>本项目网页（前端）使用R</w:t>
-            </w:r>
-            <w:r>
-              <w:rPr>
-                <w:rFonts w:ascii="仿宋" w:eastAsia="仿宋" w:hAnsi="仿宋" w:cs="仿宋"/>
+                <w:rFonts w:ascii="Times New Roman" w:eastAsia="仿宋" w:hAnsi="Times New Roman" w:cs="仿宋" w:hint="eastAsia"/>
+                <w:sz w:val="24"/>
+                <w:szCs w:val="24"/>
+              </w:rPr>
+            </w:pPr>
+            <w:r>
+              <w:rPr>
+                <w:rFonts w:ascii="Times New Roman" w:eastAsia="仿宋" w:hAnsi="Times New Roman" w:cs="仿宋" w:hint="eastAsia"/>
+                <w:sz w:val="24"/>
+                <w:szCs w:val="24"/>
+              </w:rPr>
+              <w:t>本项目网页（前端）使用</w:t>
+            </w:r>
+            <w:r>
+              <w:rPr>
+                <w:rFonts w:ascii="Times New Roman" w:eastAsia="仿宋" w:hAnsi="Times New Roman" w:cs="仿宋" w:hint="eastAsia"/>
+                <w:sz w:val="24"/>
+                <w:szCs w:val="24"/>
+              </w:rPr>
+              <w:t>R</w:t>
+            </w:r>
+            <w:r>
+              <w:rPr>
+                <w:rFonts w:ascii="Times New Roman" w:eastAsia="仿宋" w:hAnsi="Times New Roman" w:cs="仿宋"/>
                 <w:sz w:val="24"/>
                 <w:szCs w:val="24"/>
               </w:rPr>
@@ -8811,15 +6387,23 @@
             </w:r>
             <w:r>
               <w:rPr>
-                <w:rFonts w:ascii="仿宋" w:eastAsia="仿宋" w:hAnsi="仿宋" w:cs="仿宋" w:hint="eastAsia"/>
-                <w:sz w:val="24"/>
-                <w:szCs w:val="24"/>
-              </w:rPr>
-              <w:t>框架搭建，利用W</w:t>
-            </w:r>
-            <w:r>
-              <w:rPr>
-                <w:rFonts w:ascii="仿宋" w:eastAsia="仿宋" w:hAnsi="仿宋" w:cs="仿宋"/>
+                <w:rFonts w:ascii="Times New Roman" w:eastAsia="仿宋" w:hAnsi="Times New Roman" w:cs="仿宋" w:hint="eastAsia"/>
+                <w:sz w:val="24"/>
+                <w:szCs w:val="24"/>
+              </w:rPr>
+              <w:t>框架搭建，利用</w:t>
+            </w:r>
+            <w:r>
+              <w:rPr>
+                <w:rFonts w:ascii="Times New Roman" w:eastAsia="仿宋" w:hAnsi="Times New Roman" w:cs="仿宋" w:hint="eastAsia"/>
+                <w:sz w:val="24"/>
+                <w:szCs w:val="24"/>
+              </w:rPr>
+              <w:t>W</w:t>
+            </w:r>
+            <w:r>
+              <w:rPr>
+                <w:rFonts w:ascii="Times New Roman" w:eastAsia="仿宋" w:hAnsi="Times New Roman" w:cs="仿宋"/>
                 <w:sz w:val="24"/>
                 <w:szCs w:val="24"/>
               </w:rPr>
@@ -8827,15 +6411,31 @@
             </w:r>
             <w:r>
               <w:rPr>
-                <w:rFonts w:ascii="仿宋" w:eastAsia="仿宋" w:hAnsi="仿宋" w:cs="仿宋" w:hint="eastAsia"/>
-                <w:sz w:val="24"/>
-                <w:szCs w:val="24"/>
-              </w:rPr>
-              <w:t>与驱动软件（后端）连接，后端软件使用Go语言开发，</w:t>
-            </w:r>
-            <w:r>
-              <w:rPr>
-                <w:rFonts w:ascii="仿宋" w:eastAsia="仿宋" w:hAnsi="仿宋" w:cs="仿宋" w:hint="eastAsia"/>
+                <w:rFonts w:ascii="Times New Roman" w:eastAsia="仿宋" w:hAnsi="Times New Roman" w:cs="仿宋" w:hint="eastAsia"/>
+                <w:sz w:val="24"/>
+                <w:szCs w:val="24"/>
+              </w:rPr>
+              <w:t>与驱动软件（后端）连接，后端软件使用</w:t>
+            </w:r>
+            <w:r>
+              <w:rPr>
+                <w:rFonts w:ascii="Times New Roman" w:eastAsia="仿宋" w:hAnsi="Times New Roman" w:cs="仿宋" w:hint="eastAsia"/>
+                <w:sz w:val="24"/>
+                <w:szCs w:val="24"/>
+              </w:rPr>
+              <w:t>Go</w:t>
+            </w:r>
+            <w:r>
+              <w:rPr>
+                <w:rFonts w:ascii="Times New Roman" w:eastAsia="仿宋" w:hAnsi="Times New Roman" w:cs="仿宋" w:hint="eastAsia"/>
+                <w:sz w:val="24"/>
+                <w:szCs w:val="24"/>
+              </w:rPr>
+              <w:t>语言开发，</w:t>
+            </w:r>
+            <w:r>
+              <w:rPr>
+                <w:rFonts w:ascii="Times New Roman" w:eastAsia="仿宋" w:hAnsi="Times New Roman" w:cs="仿宋" w:hint="eastAsia"/>
                 <w:sz w:val="24"/>
                 <w:szCs w:val="24"/>
               </w:rPr>
@@ -8843,7 +6443,7 @@
             </w:r>
             <w:r>
               <w:rPr>
-                <w:rFonts w:ascii="仿宋" w:eastAsia="仿宋" w:hAnsi="仿宋" w:cs="仿宋" w:hint="eastAsia"/>
+                <w:rFonts w:ascii="Times New Roman" w:eastAsia="仿宋" w:hAnsi="Times New Roman" w:cs="仿宋" w:hint="eastAsia"/>
                 <w:sz w:val="24"/>
                 <w:szCs w:val="24"/>
               </w:rPr>
@@ -8851,30 +6451,11 @@
             </w:r>
             <w:r>
               <w:rPr>
-                <w:rFonts w:ascii="仿宋" w:eastAsia="仿宋" w:hAnsi="仿宋" w:cs="仿宋" w:hint="eastAsia"/>
+                <w:rFonts w:ascii="Times New Roman" w:eastAsia="仿宋" w:hAnsi="Times New Roman" w:cs="仿宋" w:hint="eastAsia"/>
                 <w:sz w:val="24"/>
                 <w:szCs w:val="24"/>
               </w:rPr>
               <w:t>点。</w:t>
-            </w:r>
-          </w:p>
-          <w:p>
-            <w:pPr>
-              <w:spacing w:line="320" w:lineRule="exact"/>
-              <w:ind w:firstLineChars="200" w:firstLine="480"/>
-              <w:rPr>
-                <w:rFonts w:ascii="仿宋" w:eastAsia="仿宋" w:hAnsi="仿宋" w:cs="仿宋" w:hint="eastAsia"/>
-                <w:sz w:val="24"/>
-                <w:szCs w:val="24"/>
-              </w:rPr>
-            </w:pPr>
-            <w:r>
-              <w:rPr>
-                <w:rFonts w:ascii="仿宋" w:eastAsia="仿宋" w:hAnsi="仿宋" w:cs="仿宋" w:hint="eastAsia"/>
-                <w:sz w:val="24"/>
-                <w:szCs w:val="24"/>
-              </w:rPr>
-              <w:t>（图）</w:t>
             </w:r>
           </w:p>
         </w:tc>
@@ -8899,12 +6480,12 @@
               <w:spacing w:line="0" w:lineRule="atLeast"/>
               <w:jc w:val="left"/>
               <w:rPr>
-                <w:rFonts w:ascii="方正仿宋_GBK" w:eastAsia="方正仿宋_GBK" w:hAnsi="方正仿宋_GBK" w:cs="方正仿宋_GBK"/>
-              </w:rPr>
-            </w:pPr>
-            <w:r>
-              <w:rPr>
-                <w:rFonts w:ascii="方正仿宋_GBK" w:eastAsia="方正仿宋_GBK" w:hAnsi="方正仿宋_GBK" w:cs="方正仿宋_GBK" w:hint="eastAsia"/>
+                <w:rFonts w:ascii="Times New Roman" w:eastAsia="方正仿宋_GBK" w:hAnsi="Times New Roman" w:cs="方正仿宋_GBK"/>
+              </w:rPr>
+            </w:pPr>
+            <w:r>
+              <w:rPr>
+                <w:rFonts w:ascii="Times New Roman" w:eastAsia="方正仿宋_GBK" w:hAnsi="Times New Roman" w:cs="方正仿宋_GBK" w:hint="eastAsia"/>
                 <w:sz w:val="30"/>
                 <w:szCs w:val="30"/>
               </w:rPr>
@@ -8926,14 +6507,18 @@
           <w:p>
             <w:pPr>
               <w:spacing w:line="320" w:lineRule="exact"/>
-              <w:ind w:firstLineChars="200" w:firstLine="420"/>
-              <w:rPr>
-                <w:rFonts w:ascii="方正仿宋_GBK" w:eastAsia="方正仿宋_GBK" w:hAnsi="方正仿宋_GBK" w:cs="方正仿宋_GBK"/>
-              </w:rPr>
-            </w:pPr>
-            <w:r>
-              <w:rPr>
-                <w:rFonts w:ascii="方正仿宋_GBK" w:eastAsia="方正仿宋_GBK" w:hAnsi="方正仿宋_GBK" w:cs="方正仿宋_GBK" w:hint="eastAsia"/>
+              <w:ind w:firstLineChars="200" w:firstLine="480"/>
+              <w:rPr>
+                <w:rFonts w:ascii="Times New Roman" w:eastAsia="方正仿宋_GBK" w:hAnsi="Times New Roman" w:cs="方正仿宋_GBK"/>
+                <w:sz w:val="24"/>
+                <w:szCs w:val="24"/>
+              </w:rPr>
+            </w:pPr>
+            <w:r>
+              <w:rPr>
+                <w:rFonts w:ascii="Times New Roman" w:eastAsia="方正仿宋_GBK" w:hAnsi="Times New Roman" w:cs="方正仿宋_GBK" w:hint="eastAsia"/>
+                <w:sz w:val="24"/>
+                <w:szCs w:val="24"/>
               </w:rPr>
               <w:t>科学性：</w:t>
             </w:r>
@@ -8948,37 +6533,57 @@
               <w:spacing w:line="320" w:lineRule="exact"/>
               <w:ind w:firstLineChars="0"/>
               <w:rPr>
-                <w:rFonts w:ascii="方正仿宋_GBK" w:eastAsia="方正仿宋_GBK" w:hAnsi="方正仿宋_GBK" w:cs="方正仿宋_GBK"/>
-              </w:rPr>
-            </w:pPr>
-            <w:r>
-              <w:rPr>
-                <w:rFonts w:ascii="方正仿宋_GBK" w:eastAsia="方正仿宋_GBK" w:hAnsi="方正仿宋_GBK" w:cs="方正仿宋_GBK" w:hint="eastAsia"/>
-              </w:rPr>
-              <w:t>当今移动设备的主流浏览器都支持H</w:t>
-            </w:r>
-            <w:r>
-              <w:rPr>
-                <w:rFonts w:ascii="方正仿宋_GBK" w:eastAsia="方正仿宋_GBK" w:hAnsi="方正仿宋_GBK" w:cs="方正仿宋_GBK"/>
+                <w:rFonts w:ascii="Times New Roman" w:eastAsia="方正仿宋_GBK" w:hAnsi="Times New Roman" w:cs="方正仿宋_GBK"/>
+                <w:sz w:val="24"/>
+                <w:szCs w:val="24"/>
+              </w:rPr>
+            </w:pPr>
+            <w:r>
+              <w:rPr>
+                <w:rFonts w:ascii="Times New Roman" w:eastAsia="方正仿宋_GBK" w:hAnsi="Times New Roman" w:cs="方正仿宋_GBK" w:hint="eastAsia"/>
+                <w:sz w:val="24"/>
+                <w:szCs w:val="24"/>
+              </w:rPr>
+              <w:t>当今移动设备的主流浏览器都支持</w:t>
+            </w:r>
+            <w:r>
+              <w:rPr>
+                <w:rFonts w:ascii="Times New Roman" w:eastAsia="方正仿宋_GBK" w:hAnsi="Times New Roman" w:cs="方正仿宋_GBK" w:hint="eastAsia"/>
+                <w:sz w:val="24"/>
+                <w:szCs w:val="24"/>
+              </w:rPr>
+              <w:t>H</w:t>
+            </w:r>
+            <w:r>
+              <w:rPr>
+                <w:rFonts w:ascii="Times New Roman" w:eastAsia="方正仿宋_GBK" w:hAnsi="Times New Roman" w:cs="方正仿宋_GBK"/>
+                <w:sz w:val="24"/>
+                <w:szCs w:val="24"/>
               </w:rPr>
               <w:t>TML5</w:t>
             </w:r>
             <w:r>
               <w:rPr>
-                <w:rFonts w:ascii="方正仿宋_GBK" w:eastAsia="方正仿宋_GBK" w:hAnsi="方正仿宋_GBK" w:cs="方正仿宋_GBK" w:hint="eastAsia"/>
+                <w:rFonts w:ascii="Times New Roman" w:eastAsia="方正仿宋_GBK" w:hAnsi="Times New Roman" w:cs="方正仿宋_GBK" w:hint="eastAsia"/>
+                <w:sz w:val="24"/>
+                <w:szCs w:val="24"/>
               </w:rPr>
               <w:t>来获取传感器数据，基本不存在兼容性问题。</w:t>
             </w:r>
             <w:r>
               <w:rPr>
-                <w:rFonts w:ascii="方正仿宋_GBK" w:eastAsia="方正仿宋_GBK" w:hAnsi="方正仿宋_GBK" w:cs="方正仿宋_GBK" w:hint="eastAsia"/>
+                <w:rFonts w:ascii="Times New Roman" w:eastAsia="方正仿宋_GBK" w:hAnsi="Times New Roman" w:cs="方正仿宋_GBK" w:hint="eastAsia"/>
+                <w:sz w:val="24"/>
+                <w:szCs w:val="24"/>
                 <w:vertAlign w:val="superscript"/>
               </w:rPr>
               <w:t>[</w:t>
             </w:r>
             <w:r>
               <w:rPr>
-                <w:rFonts w:ascii="方正仿宋_GBK" w:eastAsia="方正仿宋_GBK" w:hAnsi="方正仿宋_GBK" w:cs="方正仿宋_GBK"/>
+                <w:rFonts w:ascii="Times New Roman" w:eastAsia="方正仿宋_GBK" w:hAnsi="Times New Roman" w:cs="方正仿宋_GBK"/>
+                <w:sz w:val="24"/>
+                <w:szCs w:val="24"/>
                 <w:vertAlign w:val="superscript"/>
               </w:rPr>
               <w:t>1]</w:t>
@@ -8994,37 +6599,57 @@
               <w:spacing w:line="320" w:lineRule="exact"/>
               <w:ind w:firstLineChars="0"/>
               <w:rPr>
-                <w:rFonts w:ascii="方正仿宋_GBK" w:eastAsia="方正仿宋_GBK" w:hAnsi="方正仿宋_GBK" w:cs="方正仿宋_GBK"/>
-              </w:rPr>
-            </w:pPr>
-            <w:r>
-              <w:rPr>
-                <w:rFonts w:ascii="方正仿宋_GBK" w:eastAsia="方正仿宋_GBK" w:hAnsi="方正仿宋_GBK" w:cs="方正仿宋_GBK" w:hint="eastAsia"/>
-              </w:rPr>
-              <w:t>使用W</w:t>
-            </w:r>
-            <w:r>
-              <w:rPr>
-                <w:rFonts w:ascii="方正仿宋_GBK" w:eastAsia="方正仿宋_GBK" w:hAnsi="方正仿宋_GBK" w:cs="方正仿宋_GBK"/>
+                <w:rFonts w:ascii="Times New Roman" w:eastAsia="方正仿宋_GBK" w:hAnsi="Times New Roman" w:cs="方正仿宋_GBK"/>
+                <w:sz w:val="24"/>
+                <w:szCs w:val="24"/>
+              </w:rPr>
+            </w:pPr>
+            <w:r>
+              <w:rPr>
+                <w:rFonts w:ascii="Times New Roman" w:eastAsia="方正仿宋_GBK" w:hAnsi="Times New Roman" w:cs="方正仿宋_GBK" w:hint="eastAsia"/>
+                <w:sz w:val="24"/>
+                <w:szCs w:val="24"/>
+              </w:rPr>
+              <w:t>使用</w:t>
+            </w:r>
+            <w:r>
+              <w:rPr>
+                <w:rFonts w:ascii="Times New Roman" w:eastAsia="方正仿宋_GBK" w:hAnsi="Times New Roman" w:cs="方正仿宋_GBK" w:hint="eastAsia"/>
+                <w:sz w:val="24"/>
+                <w:szCs w:val="24"/>
+              </w:rPr>
+              <w:t>W</w:t>
+            </w:r>
+            <w:r>
+              <w:rPr>
+                <w:rFonts w:ascii="Times New Roman" w:eastAsia="方正仿宋_GBK" w:hAnsi="Times New Roman" w:cs="方正仿宋_GBK"/>
+                <w:sz w:val="24"/>
+                <w:szCs w:val="24"/>
               </w:rPr>
               <w:t>ebSocket</w:t>
             </w:r>
             <w:r>
               <w:rPr>
-                <w:rFonts w:ascii="方正仿宋_GBK" w:eastAsia="方正仿宋_GBK" w:hAnsi="方正仿宋_GBK" w:cs="方正仿宋_GBK" w:hint="eastAsia"/>
+                <w:rFonts w:ascii="Times New Roman" w:eastAsia="方正仿宋_GBK" w:hAnsi="Times New Roman" w:cs="方正仿宋_GBK" w:hint="eastAsia"/>
+                <w:sz w:val="24"/>
+                <w:szCs w:val="24"/>
               </w:rPr>
               <w:t>协议，具有实时传输、低时延的特点，可用于光标控制等连续性操作。</w:t>
             </w:r>
             <w:r>
               <w:rPr>
-                <w:rFonts w:ascii="方正仿宋_GBK" w:eastAsia="方正仿宋_GBK" w:hAnsi="方正仿宋_GBK" w:cs="方正仿宋_GBK" w:hint="eastAsia"/>
+                <w:rFonts w:ascii="Times New Roman" w:eastAsia="方正仿宋_GBK" w:hAnsi="Times New Roman" w:cs="方正仿宋_GBK" w:hint="eastAsia"/>
+                <w:sz w:val="24"/>
+                <w:szCs w:val="24"/>
                 <w:vertAlign w:val="superscript"/>
               </w:rPr>
               <w:t>[</w:t>
             </w:r>
             <w:r>
               <w:rPr>
-                <w:rFonts w:ascii="方正仿宋_GBK" w:eastAsia="方正仿宋_GBK" w:hAnsi="方正仿宋_GBK" w:cs="方正仿宋_GBK"/>
+                <w:rFonts w:ascii="Times New Roman" w:eastAsia="方正仿宋_GBK" w:hAnsi="Times New Roman" w:cs="方正仿宋_GBK"/>
+                <w:sz w:val="24"/>
+                <w:szCs w:val="24"/>
                 <w:vertAlign w:val="superscript"/>
               </w:rPr>
               <w:t>2]</w:t>
@@ -9040,14 +6665,42 @@
               <w:spacing w:line="320" w:lineRule="exact"/>
               <w:ind w:firstLineChars="0"/>
               <w:rPr>
-                <w:rFonts w:ascii="方正仿宋_GBK" w:eastAsia="方正仿宋_GBK" w:hAnsi="方正仿宋_GBK" w:cs="方正仿宋_GBK"/>
-              </w:rPr>
-            </w:pPr>
-            <w:r>
-              <w:rPr>
-                <w:rFonts w:ascii="方正仿宋_GBK" w:eastAsia="方正仿宋_GBK" w:hAnsi="方正仿宋_GBK" w:cs="方正仿宋_GBK" w:hint="eastAsia"/>
-              </w:rPr>
-              <w:t>Go语言稳定、高效，且能够较好地调用操作系统各项API等。</w:t>
+                <w:rFonts w:ascii="Times New Roman" w:eastAsia="方正仿宋_GBK" w:hAnsi="Times New Roman" w:cs="方正仿宋_GBK"/>
+                <w:sz w:val="24"/>
+                <w:szCs w:val="24"/>
+              </w:rPr>
+            </w:pPr>
+            <w:r>
+              <w:rPr>
+                <w:rFonts w:ascii="Times New Roman" w:eastAsia="方正仿宋_GBK" w:hAnsi="Times New Roman" w:cs="方正仿宋_GBK" w:hint="eastAsia"/>
+                <w:sz w:val="24"/>
+                <w:szCs w:val="24"/>
+              </w:rPr>
+              <w:t>Go</w:t>
+            </w:r>
+            <w:r>
+              <w:rPr>
+                <w:rFonts w:ascii="Times New Roman" w:eastAsia="方正仿宋_GBK" w:hAnsi="Times New Roman" w:cs="方正仿宋_GBK" w:hint="eastAsia"/>
+                <w:sz w:val="24"/>
+                <w:szCs w:val="24"/>
+              </w:rPr>
+              <w:t>语言稳定、高效，且能够较好地调用操作系统各项</w:t>
+            </w:r>
+            <w:r>
+              <w:rPr>
+                <w:rFonts w:ascii="Times New Roman" w:eastAsia="方正仿宋_GBK" w:hAnsi="Times New Roman" w:cs="方正仿宋_GBK" w:hint="eastAsia"/>
+                <w:sz w:val="24"/>
+                <w:szCs w:val="24"/>
+              </w:rPr>
+              <w:t>API</w:t>
+            </w:r>
+            <w:r>
+              <w:rPr>
+                <w:rFonts w:ascii="Times New Roman" w:eastAsia="方正仿宋_GBK" w:hAnsi="Times New Roman" w:cs="方正仿宋_GBK" w:hint="eastAsia"/>
+                <w:sz w:val="24"/>
+                <w:szCs w:val="24"/>
+              </w:rPr>
+              <w:t>等。</w:t>
             </w:r>
           </w:p>
           <w:p>
@@ -9055,12 +6708,16 @@
               <w:spacing w:line="320" w:lineRule="exact"/>
               <w:ind w:left="420"/>
               <w:rPr>
-                <w:rFonts w:ascii="方正仿宋_GBK" w:eastAsia="方正仿宋_GBK" w:hAnsi="方正仿宋_GBK" w:cs="方正仿宋_GBK" w:hint="eastAsia"/>
-              </w:rPr>
-            </w:pPr>
-            <w:r>
-              <w:rPr>
-                <w:rFonts w:ascii="方正仿宋_GBK" w:eastAsia="方正仿宋_GBK" w:hAnsi="方正仿宋_GBK" w:cs="方正仿宋_GBK" w:hint="eastAsia"/>
+                <w:rFonts w:ascii="Times New Roman" w:eastAsia="方正仿宋_GBK" w:hAnsi="Times New Roman" w:cs="方正仿宋_GBK"/>
+                <w:sz w:val="24"/>
+                <w:szCs w:val="24"/>
+              </w:rPr>
+            </w:pPr>
+            <w:r>
+              <w:rPr>
+                <w:rFonts w:ascii="Times New Roman" w:eastAsia="方正仿宋_GBK" w:hAnsi="Times New Roman" w:cs="方正仿宋_GBK" w:hint="eastAsia"/>
+                <w:sz w:val="24"/>
+                <w:szCs w:val="24"/>
               </w:rPr>
               <w:t>先进性：</w:t>
             </w:r>
@@ -9075,12 +6732,16 @@
               <w:spacing w:line="320" w:lineRule="exact"/>
               <w:ind w:firstLineChars="0"/>
               <w:rPr>
-                <w:rFonts w:ascii="方正仿宋_GBK" w:eastAsia="方正仿宋_GBK" w:hAnsi="方正仿宋_GBK" w:cs="方正仿宋_GBK"/>
-              </w:rPr>
-            </w:pPr>
-            <w:r>
-              <w:rPr>
-                <w:rFonts w:ascii="方正仿宋_GBK" w:eastAsia="方正仿宋_GBK" w:hAnsi="方正仿宋_GBK" w:cs="方正仿宋_GBK" w:hint="eastAsia"/>
+                <w:rFonts w:ascii="Times New Roman" w:eastAsia="方正仿宋_GBK" w:hAnsi="Times New Roman" w:cs="方正仿宋_GBK"/>
+                <w:sz w:val="24"/>
+                <w:szCs w:val="24"/>
+              </w:rPr>
+            </w:pPr>
+            <w:r>
+              <w:rPr>
+                <w:rFonts w:ascii="Times New Roman" w:eastAsia="方正仿宋_GBK" w:hAnsi="Times New Roman" w:cs="方正仿宋_GBK" w:hint="eastAsia"/>
+                <w:sz w:val="24"/>
+                <w:szCs w:val="24"/>
               </w:rPr>
               <w:t>无需购置新硬件。市面上的“数字激光笔”“空中鼠标”设备</w:t>
             </w:r>
@@ -9091,31 +6752,41 @@
               <w:spacing w:line="320" w:lineRule="exact"/>
               <w:ind w:left="840" w:firstLineChars="0" w:firstLine="0"/>
               <w:rPr>
-                <w:rFonts w:ascii="方正仿宋_GBK" w:eastAsia="方正仿宋_GBK" w:hAnsi="方正仿宋_GBK" w:cs="方正仿宋_GBK"/>
-              </w:rPr>
-            </w:pPr>
-            <w:r>
-              <w:rPr>
-                <w:rFonts w:ascii="方正仿宋_GBK" w:eastAsia="方正仿宋_GBK" w:hAnsi="方正仿宋_GBK" w:cs="方正仿宋_GBK" w:hint="eastAsia"/>
+                <w:rFonts w:ascii="Times New Roman" w:eastAsia="方正仿宋_GBK" w:hAnsi="Times New Roman" w:cs="方正仿宋_GBK"/>
+                <w:sz w:val="24"/>
+                <w:szCs w:val="24"/>
+              </w:rPr>
+            </w:pPr>
+            <w:r>
+              <w:rPr>
+                <w:rFonts w:ascii="Times New Roman" w:eastAsia="方正仿宋_GBK" w:hAnsi="Times New Roman" w:cs="方正仿宋_GBK" w:hint="eastAsia"/>
+                <w:sz w:val="24"/>
+                <w:szCs w:val="24"/>
               </w:rPr>
               <w:t>大都价值不菲，</w:t>
             </w:r>
             <w:r>
               <w:rPr>
-                <w:rFonts w:ascii="方正仿宋_GBK" w:eastAsia="方正仿宋_GBK" w:hAnsi="方正仿宋_GBK" w:cs="方正仿宋_GBK" w:hint="eastAsia"/>
+                <w:rFonts w:ascii="Times New Roman" w:eastAsia="方正仿宋_GBK" w:hAnsi="Times New Roman" w:cs="方正仿宋_GBK" w:hint="eastAsia"/>
+                <w:sz w:val="24"/>
+                <w:szCs w:val="24"/>
               </w:rPr>
               <w:t>而本项目无硬件购置成本。</w:t>
             </w:r>
             <w:r>
               <w:rPr>
-                <w:rFonts w:ascii="方正仿宋_GBK" w:eastAsia="方正仿宋_GBK" w:hAnsi="方正仿宋_GBK" w:cs="方正仿宋_GBK" w:hint="eastAsia"/>
+                <w:rFonts w:ascii="Times New Roman" w:eastAsia="方正仿宋_GBK" w:hAnsi="Times New Roman" w:cs="方正仿宋_GBK" w:hint="eastAsia"/>
+                <w:sz w:val="24"/>
+                <w:szCs w:val="24"/>
                 <w:vertAlign w:val="superscript"/>
               </w:rPr>
               <w:t>[</w:t>
             </w:r>
             <w:r>
               <w:rPr>
-                <w:rFonts w:ascii="方正仿宋_GBK" w:eastAsia="方正仿宋_GBK" w:hAnsi="方正仿宋_GBK" w:cs="方正仿宋_GBK"/>
+                <w:rFonts w:ascii="Times New Roman" w:eastAsia="方正仿宋_GBK" w:hAnsi="Times New Roman" w:cs="方正仿宋_GBK"/>
+                <w:sz w:val="24"/>
+                <w:szCs w:val="24"/>
                 <w:vertAlign w:val="superscript"/>
               </w:rPr>
               <w:t>3]</w:t>
@@ -9131,25 +6802,49 @@
               <w:spacing w:line="320" w:lineRule="exact"/>
               <w:ind w:firstLineChars="0"/>
               <w:rPr>
-                <w:rFonts w:ascii="方正仿宋_GBK" w:eastAsia="方正仿宋_GBK" w:hAnsi="方正仿宋_GBK" w:cs="方正仿宋_GBK"/>
-              </w:rPr>
-            </w:pPr>
-            <w:r>
-              <w:rPr>
-                <w:rFonts w:ascii="方正仿宋_GBK" w:eastAsia="方正仿宋_GBK" w:hAnsi="方正仿宋_GBK" w:cs="方正仿宋_GBK" w:hint="eastAsia"/>
-              </w:rPr>
-              <w:t>相比WPS遥控器等幻灯片控制软件，本项目实现幻灯片控制、数字激光笔、空中鼠标、计时器等多项功能，应用更广、更灵活。</w:t>
-            </w:r>
-            <w:r>
-              <w:rPr>
-                <w:rFonts w:ascii="方正仿宋_GBK" w:eastAsia="方正仿宋_GBK" w:hAnsi="方正仿宋_GBK" w:cs="方正仿宋_GBK" w:hint="eastAsia"/>
+                <w:rFonts w:ascii="Times New Roman" w:eastAsia="方正仿宋_GBK" w:hAnsi="Times New Roman" w:cs="方正仿宋_GBK"/>
+                <w:sz w:val="24"/>
+                <w:szCs w:val="24"/>
+              </w:rPr>
+            </w:pPr>
+            <w:r>
+              <w:rPr>
+                <w:rFonts w:ascii="Times New Roman" w:eastAsia="方正仿宋_GBK" w:hAnsi="Times New Roman" w:cs="方正仿宋_GBK" w:hint="eastAsia"/>
+                <w:sz w:val="24"/>
+                <w:szCs w:val="24"/>
+              </w:rPr>
+              <w:t>相比</w:t>
+            </w:r>
+            <w:r>
+              <w:rPr>
+                <w:rFonts w:ascii="Times New Roman" w:eastAsia="方正仿宋_GBK" w:hAnsi="Times New Roman" w:cs="方正仿宋_GBK" w:hint="eastAsia"/>
+                <w:sz w:val="24"/>
+                <w:szCs w:val="24"/>
+              </w:rPr>
+              <w:t>WPS</w:t>
+            </w:r>
+            <w:r>
+              <w:rPr>
+                <w:rFonts w:ascii="Times New Roman" w:eastAsia="方正仿宋_GBK" w:hAnsi="Times New Roman" w:cs="方正仿宋_GBK" w:hint="eastAsia"/>
+                <w:sz w:val="24"/>
+                <w:szCs w:val="24"/>
+              </w:rPr>
+              <w:t>遥控器等幻灯片控制软件，本项目实现幻灯片控制、数字激光笔、空中鼠标、计时器等多项功能，应用更广、更灵活。</w:t>
+            </w:r>
+            <w:r>
+              <w:rPr>
+                <w:rFonts w:ascii="Times New Roman" w:eastAsia="方正仿宋_GBK" w:hAnsi="Times New Roman" w:cs="方正仿宋_GBK" w:hint="eastAsia"/>
+                <w:sz w:val="24"/>
+                <w:szCs w:val="24"/>
                 <w:vertAlign w:val="superscript"/>
               </w:rPr>
               <w:t>[</w:t>
             </w:r>
             <w:r>
               <w:rPr>
-                <w:rFonts w:ascii="方正仿宋_GBK" w:eastAsia="方正仿宋_GBK" w:hAnsi="方正仿宋_GBK" w:cs="方正仿宋_GBK"/>
+                <w:rFonts w:ascii="Times New Roman" w:eastAsia="方正仿宋_GBK" w:hAnsi="Times New Roman" w:cs="方正仿宋_GBK"/>
+                <w:sz w:val="24"/>
+                <w:szCs w:val="24"/>
                 <w:vertAlign w:val="superscript"/>
               </w:rPr>
               <w:t>4]</w:t>
@@ -9160,12 +6855,16 @@
               <w:spacing w:line="320" w:lineRule="exact"/>
               <w:ind w:left="420"/>
               <w:rPr>
-                <w:rFonts w:ascii="方正仿宋_GBK" w:eastAsia="方正仿宋_GBK" w:hAnsi="方正仿宋_GBK" w:cs="方正仿宋_GBK"/>
-              </w:rPr>
-            </w:pPr>
-            <w:r>
-              <w:rPr>
-                <w:rFonts w:ascii="方正仿宋_GBK" w:eastAsia="方正仿宋_GBK" w:hAnsi="方正仿宋_GBK" w:cs="方正仿宋_GBK" w:hint="eastAsia"/>
+                <w:rFonts w:ascii="Times New Roman" w:eastAsia="方正仿宋_GBK" w:hAnsi="Times New Roman" w:cs="方正仿宋_GBK"/>
+                <w:sz w:val="24"/>
+                <w:szCs w:val="24"/>
+              </w:rPr>
+            </w:pPr>
+            <w:r>
+              <w:rPr>
+                <w:rFonts w:ascii="Times New Roman" w:eastAsia="方正仿宋_GBK" w:hAnsi="Times New Roman" w:cs="方正仿宋_GBK" w:hint="eastAsia"/>
+                <w:sz w:val="24"/>
+                <w:szCs w:val="24"/>
               </w:rPr>
               <w:t>参考：</w:t>
             </w:r>
@@ -9180,44 +6879,58 @@
               <w:spacing w:line="320" w:lineRule="exact"/>
               <w:ind w:firstLineChars="0"/>
               <w:rPr>
-                <w:rFonts w:ascii="方正仿宋_GBK" w:eastAsia="方正仿宋_GBK" w:hAnsi="方正仿宋_GBK" w:cs="方正仿宋_GBK"/>
-              </w:rPr>
-            </w:pPr>
-            <w:r>
-              <w:rPr>
-                <w:rFonts w:ascii="方正仿宋_GBK" w:eastAsia="方正仿宋_GBK" w:hAnsi="方正仿宋_GBK" w:cs="方正仿宋_GBK"/>
+                <w:rFonts w:ascii="Times New Roman" w:eastAsia="方正仿宋_GBK" w:hAnsi="Times New Roman" w:cs="方正仿宋_GBK"/>
+                <w:sz w:val="24"/>
+                <w:szCs w:val="24"/>
+              </w:rPr>
+            </w:pPr>
+            <w:r>
+              <w:rPr>
+                <w:rFonts w:ascii="Times New Roman" w:eastAsia="方正仿宋_GBK" w:hAnsi="Times New Roman" w:cs="方正仿宋_GBK"/>
+                <w:sz w:val="24"/>
+                <w:szCs w:val="24"/>
               </w:rPr>
               <w:t>Mozilla Developer Network</w:t>
             </w:r>
             <w:r>
               <w:rPr>
-                <w:rFonts w:ascii="方正仿宋_GBK" w:eastAsia="方正仿宋_GBK" w:hAnsi="方正仿宋_GBK" w:cs="方正仿宋_GBK" w:hint="eastAsia"/>
-              </w:rPr>
-              <w:t>上关于HTML</w:t>
-            </w:r>
-            <w:r>
-              <w:rPr>
-                <w:rFonts w:ascii="方正仿宋_GBK" w:eastAsia="方正仿宋_GBK" w:hAnsi="方正仿宋_GBK" w:cs="方正仿宋_GBK"/>
+                <w:rFonts w:ascii="Times New Roman" w:eastAsia="方正仿宋_GBK" w:hAnsi="Times New Roman" w:cs="方正仿宋_GBK" w:hint="eastAsia"/>
+                <w:sz w:val="24"/>
+                <w:szCs w:val="24"/>
+              </w:rPr>
+              <w:t>上关于</w:t>
+            </w:r>
+            <w:r>
+              <w:rPr>
+                <w:rFonts w:ascii="Times New Roman" w:eastAsia="方正仿宋_GBK" w:hAnsi="Times New Roman" w:cs="方正仿宋_GBK" w:hint="eastAsia"/>
+                <w:sz w:val="24"/>
+                <w:szCs w:val="24"/>
+              </w:rPr>
+              <w:t>HTML</w:t>
+            </w:r>
+            <w:r>
+              <w:rPr>
+                <w:rFonts w:ascii="Times New Roman" w:eastAsia="方正仿宋_GBK" w:hAnsi="Times New Roman" w:cs="方正仿宋_GBK"/>
+                <w:sz w:val="24"/>
+                <w:szCs w:val="24"/>
               </w:rPr>
               <w:t>5</w:t>
             </w:r>
             <w:r>
               <w:rPr>
-                <w:rFonts w:ascii="方正仿宋_GBK" w:eastAsia="方正仿宋_GBK" w:hAnsi="方正仿宋_GBK" w:cs="方正仿宋_GBK" w:hint="eastAsia"/>
-              </w:rPr>
-              <w:t>探测传感器数据的兼容性列表</w:t>
-            </w:r>
-            <w:r>
-              <w:rPr>
-                <w:rFonts w:ascii="方正仿宋_GBK" w:eastAsia="方正仿宋_GBK" w:hAnsi="方正仿宋_GBK" w:cs="方正仿宋_GBK" w:hint="eastAsia"/>
-              </w:rPr>
-              <w:t>：</w:t>
+                <w:rFonts w:ascii="Times New Roman" w:eastAsia="方正仿宋_GBK" w:hAnsi="Times New Roman" w:cs="方正仿宋_GBK" w:hint="eastAsia"/>
+                <w:sz w:val="24"/>
+                <w:szCs w:val="24"/>
+              </w:rPr>
+              <w:t>探测传感器数据的兼容性列表：</w:t>
             </w:r>
             <w:hyperlink r:id="rId9" w:history="1">
               <w:r>
                 <w:rPr>
                   <w:rStyle w:val="a7"/>
-                  <w:rFonts w:ascii="方正仿宋_GBK" w:eastAsia="方正仿宋_GBK" w:hAnsi="方正仿宋_GBK" w:cs="方正仿宋_GBK"/>
+                  <w:rFonts w:ascii="Times New Roman" w:eastAsia="方正仿宋_GBK" w:hAnsi="Times New Roman" w:cs="方正仿宋_GBK"/>
+                  <w:sz w:val="24"/>
+                  <w:szCs w:val="24"/>
                 </w:rPr>
                 <w:t>https://developer.mozilla.org/en-US/docs/Web/API/Detecting_device_orientation</w:t>
               </w:r>
@@ -9233,27 +6946,51 @@
               <w:spacing w:line="320" w:lineRule="exact"/>
               <w:ind w:firstLineChars="0"/>
               <w:rPr>
-                <w:rFonts w:ascii="方正仿宋_GBK" w:eastAsia="方正仿宋_GBK" w:hAnsi="方正仿宋_GBK" w:cs="方正仿宋_GBK"/>
-              </w:rPr>
-            </w:pPr>
-            <w:r>
-              <w:rPr>
-                <w:rFonts w:ascii="方正仿宋_GBK" w:eastAsia="方正仿宋_GBK" w:hAnsi="方正仿宋_GBK" w:cs="方正仿宋_GBK" w:hint="eastAsia"/>
-              </w:rPr>
-              <w:t>维基百科（英文）上对WebSocket的介绍：</w:t>
+                <w:rFonts w:ascii="Times New Roman" w:eastAsia="方正仿宋_GBK" w:hAnsi="Times New Roman" w:cs="方正仿宋_GBK"/>
+                <w:sz w:val="24"/>
+                <w:szCs w:val="24"/>
+              </w:rPr>
+            </w:pPr>
+            <w:r>
+              <w:rPr>
+                <w:rFonts w:ascii="Times New Roman" w:eastAsia="方正仿宋_GBK" w:hAnsi="Times New Roman" w:cs="方正仿宋_GBK" w:hint="eastAsia"/>
+                <w:sz w:val="24"/>
+                <w:szCs w:val="24"/>
+              </w:rPr>
+              <w:t>维基百科（英文）上对</w:t>
+            </w:r>
+            <w:r>
+              <w:rPr>
+                <w:rFonts w:ascii="Times New Roman" w:eastAsia="方正仿宋_GBK" w:hAnsi="Times New Roman" w:cs="方正仿宋_GBK" w:hint="eastAsia"/>
+                <w:sz w:val="24"/>
+                <w:szCs w:val="24"/>
+              </w:rPr>
+              <w:t>WebSocket</w:t>
+            </w:r>
+            <w:r>
+              <w:rPr>
+                <w:rFonts w:ascii="Times New Roman" w:eastAsia="方正仿宋_GBK" w:hAnsi="Times New Roman" w:cs="方正仿宋_GBK" w:hint="eastAsia"/>
+                <w:sz w:val="24"/>
+                <w:szCs w:val="24"/>
+              </w:rPr>
+              <w:t>的介绍：</w:t>
             </w:r>
             <w:hyperlink r:id="rId10" w:history="1">
               <w:r>
                 <w:rPr>
                   <w:rStyle w:val="a7"/>
-                  <w:rFonts w:ascii="方正仿宋_GBK" w:eastAsia="方正仿宋_GBK" w:hAnsi="方正仿宋_GBK" w:cs="方正仿宋_GBK" w:hint="eastAsia"/>
+                  <w:rFonts w:ascii="Times New Roman" w:eastAsia="方正仿宋_GBK" w:hAnsi="Times New Roman" w:cs="方正仿宋_GBK" w:hint="eastAsia"/>
+                  <w:sz w:val="24"/>
+                  <w:szCs w:val="24"/>
                 </w:rPr>
                 <w:t>h</w:t>
               </w:r>
               <w:r>
                 <w:rPr>
                   <w:rStyle w:val="a7"/>
-                  <w:rFonts w:ascii="方正仿宋_GBK" w:eastAsia="方正仿宋_GBK" w:hAnsi="方正仿宋_GBK" w:cs="方正仿宋_GBK"/>
+                  <w:rFonts w:ascii="Times New Roman" w:eastAsia="方正仿宋_GBK" w:hAnsi="Times New Roman" w:cs="方正仿宋_GBK"/>
+                  <w:sz w:val="24"/>
+                  <w:szCs w:val="24"/>
                 </w:rPr>
                 <w:t>ttps://en.wikipedia.org/wiki/WebSocket</w:t>
               </w:r>
@@ -9269,34 +7006,42 @@
               <w:spacing w:line="320" w:lineRule="exact"/>
               <w:ind w:firstLineChars="0"/>
               <w:rPr>
-                <w:rFonts w:ascii="方正仿宋_GBK" w:eastAsia="方正仿宋_GBK" w:hAnsi="方正仿宋_GBK" w:cs="方正仿宋_GBK"/>
-              </w:rPr>
-            </w:pPr>
-            <w:r>
-              <w:rPr>
-                <w:rFonts w:ascii="方正仿宋_GBK" w:eastAsia="方正仿宋_GBK" w:hAnsi="方正仿宋_GBK" w:cs="方正仿宋_GBK" w:hint="eastAsia"/>
-              </w:rPr>
-              <w:t>同类产品罗技Spotlight无线</w:t>
-            </w:r>
-            <w:proofErr w:type="gramStart"/>
-            <w:r>
-              <w:rPr>
-                <w:rFonts w:ascii="方正仿宋_GBK" w:eastAsia="方正仿宋_GBK" w:hAnsi="方正仿宋_GBK" w:cs="方正仿宋_GBK" w:hint="eastAsia"/>
-              </w:rPr>
-              <w:t>演示器</w:t>
-            </w:r>
-            <w:proofErr w:type="gramEnd"/>
-            <w:r>
-              <w:rPr>
-                <w:rFonts w:ascii="方正仿宋_GBK" w:eastAsia="方正仿宋_GBK" w:hAnsi="方正仿宋_GBK" w:cs="方正仿宋_GBK" w:hint="eastAsia"/>
-              </w:rPr>
-              <w:t>的京东商品页面：</w:t>
+                <w:rFonts w:ascii="Times New Roman" w:eastAsia="方正仿宋_GBK" w:hAnsi="Times New Roman" w:cs="方正仿宋_GBK"/>
+                <w:sz w:val="24"/>
+                <w:szCs w:val="24"/>
+              </w:rPr>
+            </w:pPr>
+            <w:r>
+              <w:rPr>
+                <w:rFonts w:ascii="Times New Roman" w:eastAsia="方正仿宋_GBK" w:hAnsi="Times New Roman" w:cs="方正仿宋_GBK" w:hint="eastAsia"/>
+                <w:sz w:val="24"/>
+                <w:szCs w:val="24"/>
+              </w:rPr>
+              <w:t>同类产品罗技</w:t>
+            </w:r>
+            <w:r>
+              <w:rPr>
+                <w:rFonts w:ascii="Times New Roman" w:eastAsia="方正仿宋_GBK" w:hAnsi="Times New Roman" w:cs="方正仿宋_GBK" w:hint="eastAsia"/>
+                <w:sz w:val="24"/>
+                <w:szCs w:val="24"/>
+              </w:rPr>
+              <w:t>Spotlight</w:t>
+            </w:r>
+            <w:r>
+              <w:rPr>
+                <w:rFonts w:ascii="Times New Roman" w:eastAsia="方正仿宋_GBK" w:hAnsi="Times New Roman" w:cs="方正仿宋_GBK" w:hint="eastAsia"/>
+                <w:sz w:val="24"/>
+                <w:szCs w:val="24"/>
+              </w:rPr>
+              <w:t>无线演示器的京东商品页面：</w:t>
             </w:r>
             <w:hyperlink r:id="rId11" w:history="1">
               <w:r>
                 <w:rPr>
                   <w:rStyle w:val="a7"/>
-                  <w:rFonts w:ascii="方正仿宋_GBK" w:eastAsia="方正仿宋_GBK" w:hAnsi="方正仿宋_GBK" w:cs="方正仿宋_GBK"/>
+                  <w:rFonts w:ascii="Times New Roman" w:eastAsia="方正仿宋_GBK" w:hAnsi="Times New Roman" w:cs="方正仿宋_GBK"/>
+                  <w:sz w:val="24"/>
+                  <w:szCs w:val="24"/>
                 </w:rPr>
                 <w:t>https://item.jd.com/4674230.html</w:t>
               </w:r>
@@ -9312,58 +7057,54 @@
               <w:spacing w:line="320" w:lineRule="exact"/>
               <w:ind w:firstLineChars="0"/>
               <w:rPr>
-                <w:rFonts w:ascii="方正仿宋_GBK" w:eastAsia="方正仿宋_GBK" w:hAnsi="方正仿宋_GBK" w:cs="方正仿宋_GBK"/>
-              </w:rPr>
-            </w:pPr>
-            <w:r>
-              <w:rPr>
-                <w:rFonts w:ascii="方正仿宋_GBK" w:eastAsia="方正仿宋_GBK" w:hAnsi="方正仿宋_GBK" w:cs="方正仿宋_GBK" w:hint="eastAsia"/>
-              </w:rPr>
-              <w:t>WPS手机遥控PPT介绍页面：</w:t>
-            </w:r>
-            <w:r>
-              <w:rPr>
-                <w:rFonts w:ascii="方正仿宋_GBK" w:eastAsia="方正仿宋_GBK" w:hAnsi="方正仿宋_GBK" w:cs="方正仿宋_GBK"/>
-              </w:rPr>
-              <w:fldChar w:fldCharType="begin"/>
-            </w:r>
-            <w:r>
-              <w:rPr>
-                <w:rFonts w:ascii="方正仿宋_GBK" w:eastAsia="方正仿宋_GBK" w:hAnsi="方正仿宋_GBK" w:cs="方正仿宋_GBK"/>
-              </w:rPr>
-              <w:instrText xml:space="preserve"> HYPERLINK "</w:instrText>
-            </w:r>
-            <w:r>
-              <w:rPr>
-                <w:rFonts w:ascii="方正仿宋_GBK" w:eastAsia="方正仿宋_GBK" w:hAnsi="方正仿宋_GBK" w:cs="方正仿宋_GBK"/>
-              </w:rPr>
-              <w:instrText>https://www.wps.cn/learning/course/detail/id/578.html</w:instrText>
-            </w:r>
-            <w:r>
-              <w:rPr>
-                <w:rFonts w:ascii="方正仿宋_GBK" w:eastAsia="方正仿宋_GBK" w:hAnsi="方正仿宋_GBK" w:cs="方正仿宋_GBK"/>
-              </w:rPr>
-              <w:instrText xml:space="preserve">" </w:instrText>
-            </w:r>
-            <w:r>
-              <w:rPr>
-                <w:rFonts w:ascii="方正仿宋_GBK" w:eastAsia="方正仿宋_GBK" w:hAnsi="方正仿宋_GBK" w:cs="方正仿宋_GBK"/>
-              </w:rPr>
-              <w:fldChar w:fldCharType="separate"/>
-            </w:r>
-            <w:r>
-              <w:rPr>
-                <w:rStyle w:val="a7"/>
-                <w:rFonts w:ascii="方正仿宋_GBK" w:eastAsia="方正仿宋_GBK" w:hAnsi="方正仿宋_GBK" w:cs="方正仿宋_GBK"/>
-              </w:rPr>
-              <w:t>https://www.wps.cn/learning/course/detail/id/578.html</w:t>
-            </w:r>
-            <w:r>
-              <w:rPr>
-                <w:rFonts w:ascii="方正仿宋_GBK" w:eastAsia="方正仿宋_GBK" w:hAnsi="方正仿宋_GBK" w:cs="方正仿宋_GBK"/>
-              </w:rPr>
-              <w:fldChar w:fldCharType="end"/>
-            </w:r>
+                <w:rFonts w:ascii="Times New Roman" w:eastAsia="方正仿宋_GBK" w:hAnsi="Times New Roman" w:cs="方正仿宋_GBK"/>
+                <w:sz w:val="24"/>
+                <w:szCs w:val="24"/>
+              </w:rPr>
+            </w:pPr>
+            <w:r>
+              <w:rPr>
+                <w:rFonts w:ascii="Times New Roman" w:eastAsia="方正仿宋_GBK" w:hAnsi="Times New Roman" w:cs="方正仿宋_GBK" w:hint="eastAsia"/>
+                <w:sz w:val="24"/>
+                <w:szCs w:val="24"/>
+              </w:rPr>
+              <w:t>WPS</w:t>
+            </w:r>
+            <w:r>
+              <w:rPr>
+                <w:rFonts w:ascii="Times New Roman" w:eastAsia="方正仿宋_GBK" w:hAnsi="Times New Roman" w:cs="方正仿宋_GBK" w:hint="eastAsia"/>
+                <w:sz w:val="24"/>
+                <w:szCs w:val="24"/>
+              </w:rPr>
+              <w:t>手机遥控</w:t>
+            </w:r>
+            <w:r>
+              <w:rPr>
+                <w:rFonts w:ascii="Times New Roman" w:eastAsia="方正仿宋_GBK" w:hAnsi="Times New Roman" w:cs="方正仿宋_GBK" w:hint="eastAsia"/>
+                <w:sz w:val="24"/>
+                <w:szCs w:val="24"/>
+              </w:rPr>
+              <w:t>PPT</w:t>
+            </w:r>
+            <w:r>
+              <w:rPr>
+                <w:rFonts w:ascii="Times New Roman" w:eastAsia="方正仿宋_GBK" w:hAnsi="Times New Roman" w:cs="方正仿宋_GBK" w:hint="eastAsia"/>
+                <w:sz w:val="24"/>
+                <w:szCs w:val="24"/>
+              </w:rPr>
+              <w:t>介绍页面：</w:t>
+            </w:r>
+            <w:hyperlink r:id="rId12" w:history="1">
+              <w:r>
+                <w:rPr>
+                  <w:rStyle w:val="a7"/>
+                  <w:rFonts w:ascii="Times New Roman" w:eastAsia="方正仿宋_GBK" w:hAnsi="Times New Roman" w:cs="方正仿宋_GBK"/>
+                  <w:sz w:val="24"/>
+                  <w:szCs w:val="24"/>
+                </w:rPr>
+                <w:t>https://www.wps.cn/learning/course/detail/id/578.html</w:t>
+              </w:r>
+            </w:hyperlink>
           </w:p>
           <w:p>
             <w:pPr>
@@ -9371,7 +7112,9 @@
               <w:spacing w:line="320" w:lineRule="exact"/>
               <w:ind w:left="840" w:firstLineChars="0" w:firstLine="0"/>
               <w:rPr>
-                <w:rFonts w:ascii="方正仿宋_GBK" w:eastAsia="方正仿宋_GBK" w:hAnsi="方正仿宋_GBK" w:cs="方正仿宋_GBK" w:hint="eastAsia"/>
+                <w:rFonts w:ascii="Times New Roman" w:eastAsia="方正仿宋_GBK" w:hAnsi="Times New Roman" w:cs="方正仿宋_GBK"/>
+                <w:sz w:val="24"/>
+                <w:szCs w:val="24"/>
               </w:rPr>
             </w:pPr>
           </w:p>
@@ -9379,7 +7122,7 @@
       </w:tr>
       <w:tr>
         <w:trPr>
-          <w:trHeight w:val="7927"/>
+          <w:trHeight w:val="5873"/>
         </w:trPr>
         <w:tc>
           <w:tcPr>
@@ -9397,16 +7140,15 @@
               <w:spacing w:line="0" w:lineRule="atLeast"/>
               <w:jc w:val="left"/>
               <w:rPr>
-                <w:rFonts w:ascii="方正仿宋_GBK" w:eastAsia="方正仿宋_GBK" w:hAnsi="方正仿宋_GBK" w:cs="方正仿宋_GBK"/>
-              </w:rPr>
-            </w:pPr>
-            <w:r>
-              <w:rPr>
-                <w:rFonts w:ascii="方正仿宋_GBK" w:eastAsia="方正仿宋_GBK" w:hAnsi="方正仿宋_GBK" w:cs="方正仿宋_GBK" w:hint="eastAsia"/>
+                <w:rFonts w:ascii="Times New Roman" w:eastAsia="方正仿宋_GBK" w:hAnsi="Times New Roman" w:cs="方正仿宋_GBK"/>
+              </w:rPr>
+            </w:pPr>
+            <w:r>
+              <w:rPr>
+                <w:rFonts w:ascii="Times New Roman" w:eastAsia="方正仿宋_GBK" w:hAnsi="Times New Roman" w:cs="方正仿宋_GBK" w:hint="eastAsia"/>
                 <w:sz w:val="30"/>
                 <w:szCs w:val="30"/>
               </w:rPr>
-              <w:lastRenderedPageBreak/>
               <w:t>作品在何时、何地、何种机构举行的评审、鉴定、评比、展示等活动中获奖及鉴定结果</w:t>
             </w:r>
           </w:p>
@@ -9426,12 +7168,14 @@
               <w:spacing w:line="320" w:lineRule="exact"/>
               <w:ind w:firstLineChars="200" w:firstLine="480"/>
               <w:rPr>
-                <w:rFonts w:ascii="方正仿宋_GBK" w:eastAsia="方正仿宋_GBK" w:hAnsi="方正仿宋_GBK" w:cs="方正仿宋_GBK"/>
-              </w:rPr>
-            </w:pPr>
-            <w:r>
-              <w:rPr>
-                <w:rFonts w:ascii="仿宋" w:eastAsia="仿宋" w:hAnsi="仿宋" w:cs="仿宋" w:hint="eastAsia"/>
+                <w:rFonts w:ascii="Times New Roman" w:eastAsia="方正仿宋_GBK" w:hAnsi="Times New Roman" w:cs="方正仿宋_GBK"/>
+                <w:sz w:val="24"/>
+                <w:szCs w:val="24"/>
+              </w:rPr>
+            </w:pPr>
+            <w:r>
+              <w:rPr>
+                <w:rFonts w:ascii="Times New Roman" w:eastAsia="仿宋" w:hAnsi="Times New Roman" w:cs="仿宋" w:hint="eastAsia"/>
                 <w:sz w:val="24"/>
                 <w:szCs w:val="24"/>
               </w:rPr>
@@ -9439,7 +7183,7 @@
             </w:r>
             <w:r>
               <w:rPr>
-                <w:rFonts w:ascii="仿宋" w:eastAsia="仿宋" w:hAnsi="仿宋" w:cs="仿宋" w:hint="eastAsia"/>
+                <w:rFonts w:ascii="Times New Roman" w:eastAsia="仿宋" w:hAnsi="Times New Roman" w:cs="仿宋" w:hint="eastAsia"/>
                 <w:sz w:val="24"/>
                 <w:szCs w:val="24"/>
               </w:rPr>
@@ -9468,14 +7212,15 @@
               <w:spacing w:line="560" w:lineRule="exact"/>
               <w:jc w:val="center"/>
               <w:rPr>
-                <w:rFonts w:ascii="方正仿宋_GBK" w:eastAsia="方正仿宋_GBK" w:hAnsi="方正仿宋_GBK" w:cs="方正仿宋_GBK"/>
-              </w:rPr>
-            </w:pPr>
-            <w:r>
-              <w:rPr>
-                <w:rFonts w:ascii="方正仿宋_GBK" w:eastAsia="方正仿宋_GBK" w:hAnsi="方正仿宋_GBK" w:cs="方正仿宋_GBK" w:hint="eastAsia"/>
+                <w:rFonts w:ascii="Times New Roman" w:eastAsia="方正仿宋_GBK" w:hAnsi="Times New Roman" w:cs="方正仿宋_GBK"/>
+              </w:rPr>
+            </w:pPr>
+            <w:r>
+              <w:rPr>
+                <w:rFonts w:ascii="Times New Roman" w:eastAsia="方正仿宋_GBK" w:hAnsi="Times New Roman" w:cs="方正仿宋_GBK" w:hint="eastAsia"/>
                 <w:sz w:val="30"/>
               </w:rPr>
+              <w:lastRenderedPageBreak/>
               <w:t>作品所处</w:t>
             </w:r>
           </w:p>
@@ -9484,15 +7229,29 @@
               <w:spacing w:line="560" w:lineRule="exact"/>
               <w:jc w:val="center"/>
               <w:rPr>
-                <w:rFonts w:ascii="方正仿宋_GBK" w:eastAsia="方正仿宋_GBK" w:hAnsi="方正仿宋_GBK" w:cs="方正仿宋_GBK"/>
-              </w:rPr>
-            </w:pPr>
-            <w:r>
-              <w:rPr>
-                <w:rFonts w:ascii="方正仿宋_GBK" w:eastAsia="方正仿宋_GBK" w:hAnsi="方正仿宋_GBK" w:cs="方正仿宋_GBK" w:hint="eastAsia"/>
+                <w:rFonts w:ascii="Times New Roman" w:eastAsia="方正仿宋_GBK" w:hAnsi="Times New Roman" w:cs="方正仿宋_GBK"/>
+              </w:rPr>
+            </w:pPr>
+            <w:r>
+              <w:rPr>
+                <w:rFonts w:ascii="Times New Roman" w:eastAsia="方正仿宋_GBK" w:hAnsi="Times New Roman" w:cs="方正仿宋_GBK" w:hint="eastAsia"/>
                 <w:sz w:val="30"/>
               </w:rPr>
-              <w:t>阶  段</w:t>
+              <w:t>阶</w:t>
+            </w:r>
+            <w:r>
+              <w:rPr>
+                <w:rFonts w:ascii="Times New Roman" w:eastAsia="方正仿宋_GBK" w:hAnsi="Times New Roman" w:cs="方正仿宋_GBK" w:hint="eastAsia"/>
+                <w:sz w:val="30"/>
+              </w:rPr>
+              <w:t xml:space="preserve">  </w:t>
+            </w:r>
+            <w:r>
+              <w:rPr>
+                <w:rFonts w:ascii="Times New Roman" w:eastAsia="方正仿宋_GBK" w:hAnsi="Times New Roman" w:cs="方正仿宋_GBK" w:hint="eastAsia"/>
+                <w:sz w:val="30"/>
+              </w:rPr>
+              <w:t>段</w:t>
             </w:r>
           </w:p>
         </w:tc>
@@ -9509,101 +7268,117 @@
           <w:p>
             <w:pPr>
               <w:spacing w:line="560" w:lineRule="exact"/>
-              <w:jc w:val="center"/>
-              <w:rPr>
-                <w:rFonts w:ascii="方正仿宋_GBK" w:eastAsia="仿宋" w:hAnsi="方正仿宋_GBK" w:cs="方正仿宋_GBK"/>
-                <w:sz w:val="30"/>
-              </w:rPr>
-            </w:pPr>
-            <w:r>
-              <w:rPr>
-                <w:rFonts w:ascii="仿宋" w:eastAsia="仿宋" w:hAnsi="仿宋" w:cs="仿宋"/>
-                <w:sz w:val="24"/>
-                <w:szCs w:val="24"/>
-              </w:rPr>
-              <w:t>50字以内</w:t>
-            </w:r>
-            <w:r>
-              <w:rPr>
-                <w:rFonts w:ascii="仿宋" w:eastAsia="仿宋" w:hAnsi="仿宋" w:cs="仿宋" w:hint="eastAsia"/>
-                <w:sz w:val="24"/>
-                <w:szCs w:val="24"/>
-              </w:rPr>
-              <w:t>，例如：</w:t>
+              <w:rPr>
+                <w:rFonts w:ascii="Times New Roman" w:eastAsia="方正仿宋_GBK" w:hAnsi="Times New Roman" w:cs="方正仿宋_GBK"/>
+                <w:sz w:val="24"/>
+                <w:szCs w:val="24"/>
+              </w:rPr>
+            </w:pPr>
+            <w:r>
+              <w:rPr>
+                <w:rFonts w:ascii="Times New Roman" w:eastAsia="方正仿宋_GBK" w:hAnsi="Times New Roman" w:cs="方正仿宋_GBK" w:hint="eastAsia"/>
+                <w:sz w:val="24"/>
+                <w:szCs w:val="24"/>
+              </w:rPr>
+              <w:t>（</w:t>
+            </w:r>
+            <w:r>
+              <w:rPr>
+                <w:rFonts w:ascii="Times New Roman" w:eastAsia="方正仿宋_GBK" w:hAnsi="Times New Roman" w:cs="方正仿宋_GBK" w:hint="eastAsia"/>
+                <w:sz w:val="24"/>
+                <w:szCs w:val="24"/>
+              </w:rPr>
+              <w:t>A</w:t>
+            </w:r>
+            <w:r>
+              <w:rPr>
+                <w:rFonts w:ascii="Times New Roman" w:eastAsia="方正仿宋_GBK" w:hAnsi="Times New Roman" w:cs="方正仿宋_GBK" w:hint="eastAsia"/>
+                <w:sz w:val="24"/>
+                <w:szCs w:val="24"/>
+              </w:rPr>
+              <w:t>）</w:t>
+            </w:r>
+            <w:r>
+              <w:rPr>
+                <w:rFonts w:ascii="Times New Roman" w:eastAsia="方正仿宋_GBK" w:hAnsi="Times New Roman" w:cs="方正仿宋_GBK" w:hint="eastAsia"/>
+                <w:sz w:val="24"/>
+                <w:szCs w:val="24"/>
+              </w:rPr>
+              <w:t>A</w:t>
+            </w:r>
+            <w:r>
+              <w:rPr>
+                <w:rFonts w:ascii="Times New Roman" w:eastAsia="方正仿宋_GBK" w:hAnsi="Times New Roman" w:cs="方正仿宋_GBK" w:hint="eastAsia"/>
+                <w:sz w:val="24"/>
+                <w:szCs w:val="24"/>
+              </w:rPr>
+              <w:t>实验室阶段</w:t>
+            </w:r>
+            <w:r>
+              <w:rPr>
+                <w:rFonts w:ascii="Times New Roman" w:eastAsia="方正仿宋_GBK" w:hAnsi="Times New Roman" w:cs="方正仿宋_GBK" w:hint="eastAsia"/>
+                <w:sz w:val="24"/>
+                <w:szCs w:val="24"/>
+              </w:rPr>
+              <w:t xml:space="preserve">  B</w:t>
+            </w:r>
+            <w:r>
+              <w:rPr>
+                <w:rFonts w:ascii="Times New Roman" w:eastAsia="方正仿宋_GBK" w:hAnsi="Times New Roman" w:cs="方正仿宋_GBK" w:hint="eastAsia"/>
+                <w:sz w:val="24"/>
+                <w:szCs w:val="24"/>
+              </w:rPr>
+              <w:t>中试阶段</w:t>
+            </w:r>
+            <w:r>
+              <w:rPr>
+                <w:rFonts w:ascii="Times New Roman" w:eastAsia="方正仿宋_GBK" w:hAnsi="Times New Roman" w:cs="方正仿宋_GBK" w:hint="eastAsia"/>
+                <w:sz w:val="24"/>
+                <w:szCs w:val="24"/>
+              </w:rPr>
+              <w:t xml:space="preserve"> C</w:t>
+            </w:r>
+            <w:r>
+              <w:rPr>
+                <w:rFonts w:ascii="Times New Roman" w:eastAsia="方正仿宋_GBK" w:hAnsi="Times New Roman" w:cs="方正仿宋_GBK" w:hint="eastAsia"/>
+                <w:sz w:val="24"/>
+                <w:szCs w:val="24"/>
+              </w:rPr>
+              <w:t>生产阶段</w:t>
             </w:r>
           </w:p>
           <w:p>
             <w:pPr>
               <w:spacing w:line="560" w:lineRule="exact"/>
-              <w:rPr>
-                <w:rFonts w:ascii="方正仿宋_GBK" w:eastAsia="方正仿宋_GBK" w:hAnsi="方正仿宋_GBK" w:cs="方正仿宋_GBK"/>
-              </w:rPr>
-            </w:pPr>
-            <w:r>
-              <w:rPr>
-                <w:rFonts w:ascii="方正仿宋_GBK" w:eastAsia="方正仿宋_GBK" w:hAnsi="方正仿宋_GBK" w:cs="方正仿宋_GBK" w:hint="eastAsia"/>
-                <w:sz w:val="30"/>
-              </w:rPr>
-              <w:t>（</w:t>
-            </w:r>
-            <w:r>
-              <w:rPr>
-                <w:rFonts w:ascii="方正仿宋_GBK" w:eastAsia="方正仿宋_GBK" w:hAnsi="方正仿宋_GBK" w:cs="方正仿宋_GBK" w:hint="eastAsia"/>
-                <w:sz w:val="30"/>
-              </w:rPr>
-              <w:t>A</w:t>
-            </w:r>
-            <w:r>
-              <w:rPr>
-                <w:rFonts w:ascii="方正仿宋_GBK" w:eastAsia="方正仿宋_GBK" w:hAnsi="方正仿宋_GBK" w:cs="方正仿宋_GBK" w:hint="eastAsia"/>
-                <w:sz w:val="30"/>
-              </w:rPr>
-              <w:t>）</w:t>
-            </w:r>
-            <w:proofErr w:type="spellStart"/>
-            <w:r>
-              <w:rPr>
-                <w:rFonts w:ascii="方正仿宋_GBK" w:eastAsia="方正仿宋_GBK" w:hAnsi="方正仿宋_GBK" w:cs="方正仿宋_GBK" w:hint="eastAsia"/>
-                <w:sz w:val="30"/>
-              </w:rPr>
-              <w:t>A</w:t>
-            </w:r>
-            <w:proofErr w:type="spellEnd"/>
-            <w:r>
-              <w:rPr>
-                <w:rFonts w:ascii="方正仿宋_GBK" w:eastAsia="方正仿宋_GBK" w:hAnsi="方正仿宋_GBK" w:cs="方正仿宋_GBK" w:hint="eastAsia"/>
-                <w:sz w:val="30"/>
-              </w:rPr>
-              <w:t>实验室阶段  B中试阶段 C生产阶段</w:t>
-            </w:r>
-          </w:p>
-          <w:p>
-            <w:pPr>
-              <w:spacing w:line="560" w:lineRule="exact"/>
-              <w:ind w:firstLineChars="50" w:firstLine="150"/>
-              <w:rPr>
-                <w:rFonts w:ascii="方正仿宋_GBK" w:eastAsia="方正仿宋_GBK" w:hAnsi="方正仿宋_GBK" w:cs="方正仿宋_GBK"/>
-              </w:rPr>
-            </w:pPr>
-            <w:r>
-              <w:rPr>
-                <w:rFonts w:ascii="方正仿宋_GBK" w:eastAsia="方正仿宋_GBK" w:hAnsi="方正仿宋_GBK" w:cs="方正仿宋_GBK" w:hint="eastAsia"/>
-                <w:sz w:val="30"/>
+              <w:ind w:firstLineChars="50" w:firstLine="120"/>
+              <w:rPr>
+                <w:rFonts w:ascii="Times New Roman" w:eastAsia="方正仿宋_GBK" w:hAnsi="Times New Roman" w:cs="方正仿宋_GBK"/>
+                <w:sz w:val="24"/>
+                <w:szCs w:val="24"/>
+              </w:rPr>
+            </w:pPr>
+            <w:r>
+              <w:rPr>
+                <w:rFonts w:ascii="Times New Roman" w:eastAsia="方正仿宋_GBK" w:hAnsi="Times New Roman" w:cs="方正仿宋_GBK" w:hint="eastAsia"/>
+                <w:sz w:val="24"/>
+                <w:szCs w:val="24"/>
               </w:rPr>
               <w:t>D</w:t>
             </w:r>
             <w:r>
               <w:rPr>
-                <w:rFonts w:ascii="方正仿宋_GBK" w:eastAsia="方正仿宋_GBK" w:hAnsi="方正仿宋_GBK" w:cs="方正仿宋_GBK" w:hint="eastAsia"/>
-                <w:sz w:val="30"/>
+                <w:rFonts w:ascii="Times New Roman" w:eastAsia="方正仿宋_GBK" w:hAnsi="Times New Roman" w:cs="方正仿宋_GBK" w:hint="eastAsia"/>
+                <w:sz w:val="24"/>
+                <w:szCs w:val="24"/>
                 <w:u w:val="single"/>
               </w:rPr>
               <w:t xml:space="preserve">            </w:t>
             </w:r>
             <w:r>
               <w:rPr>
-                <w:rFonts w:ascii="方正仿宋_GBK" w:eastAsia="方正仿宋_GBK" w:hAnsi="方正仿宋_GBK" w:cs="方正仿宋_GBK" w:hint="eastAsia"/>
-                <w:sz w:val="30"/>
+                <w:rFonts w:ascii="Times New Roman" w:eastAsia="方正仿宋_GBK" w:hAnsi="Times New Roman" w:cs="方正仿宋_GBK" w:hint="eastAsia"/>
+                <w:sz w:val="24"/>
+                <w:szCs w:val="24"/>
               </w:rPr>
               <w:t>（自填）</w:t>
             </w:r>
@@ -9630,12 +7405,12 @@
               <w:spacing w:line="560" w:lineRule="exact"/>
               <w:jc w:val="center"/>
               <w:rPr>
-                <w:rFonts w:ascii="方正仿宋_GBK" w:eastAsia="方正仿宋_GBK" w:hAnsi="方正仿宋_GBK" w:cs="方正仿宋_GBK"/>
-              </w:rPr>
-            </w:pPr>
-            <w:r>
-              <w:rPr>
-                <w:rFonts w:ascii="方正仿宋_GBK" w:eastAsia="方正仿宋_GBK" w:hAnsi="方正仿宋_GBK" w:cs="方正仿宋_GBK" w:hint="eastAsia"/>
+                <w:rFonts w:ascii="Times New Roman" w:eastAsia="方正仿宋_GBK" w:hAnsi="Times New Roman" w:cs="方正仿宋_GBK"/>
+              </w:rPr>
+            </w:pPr>
+            <w:r>
+              <w:rPr>
+                <w:rFonts w:ascii="Times New Roman" w:eastAsia="方正仿宋_GBK" w:hAnsi="Times New Roman" w:cs="方正仿宋_GBK" w:hint="eastAsia"/>
                 <w:sz w:val="30"/>
               </w:rPr>
               <w:t>技术转让方式</w:t>
@@ -9655,19 +7430,21 @@
           </w:tcPr>
           <w:p>
             <w:pPr>
-              <w:spacing w:line="560" w:lineRule="exact"/>
-              <w:jc w:val="center"/>
-              <w:rPr>
-                <w:rFonts w:ascii="方正仿宋_GBK" w:eastAsia="方正仿宋_GBK" w:hAnsi="方正仿宋_GBK" w:cs="方正仿宋_GBK"/>
-              </w:rPr>
-            </w:pPr>
-            <w:r>
-              <w:rPr>
-                <w:rFonts w:ascii="仿宋" w:eastAsia="仿宋" w:hAnsi="仿宋" w:cs="仿宋"/>
-                <w:sz w:val="24"/>
-                <w:szCs w:val="24"/>
-              </w:rPr>
-              <w:t>50字以内</w:t>
+              <w:spacing w:line="320" w:lineRule="exact"/>
+              <w:ind w:firstLineChars="200" w:firstLine="480"/>
+              <w:rPr>
+                <w:rFonts w:ascii="Times New Roman" w:eastAsia="方正仿宋_GBK" w:hAnsi="Times New Roman" w:cs="方正仿宋_GBK" w:hint="eastAsia"/>
+                <w:sz w:val="24"/>
+                <w:szCs w:val="24"/>
+              </w:rPr>
+            </w:pPr>
+            <w:r>
+              <w:rPr>
+                <w:rFonts w:ascii="Times New Roman" w:eastAsia="仿宋" w:hAnsi="Times New Roman" w:cs="仿宋" w:hint="eastAsia"/>
+                <w:sz w:val="24"/>
+                <w:szCs w:val="24"/>
+              </w:rPr>
+              <w:t>本项目为开源软件，任何人可在遵循相关许可证文本的前提下自由使用、修改、传播本软件。</w:t>
             </w:r>
           </w:p>
         </w:tc>
@@ -9692,12 +7469,12 @@
               <w:spacing w:line="560" w:lineRule="exact"/>
               <w:jc w:val="center"/>
               <w:rPr>
-                <w:rFonts w:ascii="方正仿宋_GBK" w:eastAsia="方正仿宋_GBK" w:hAnsi="方正仿宋_GBK" w:cs="方正仿宋_GBK"/>
-              </w:rPr>
-            </w:pPr>
-            <w:r>
-              <w:rPr>
-                <w:rFonts w:ascii="方正仿宋_GBK" w:eastAsia="方正仿宋_GBK" w:hAnsi="方正仿宋_GBK" w:cs="方正仿宋_GBK" w:hint="eastAsia"/>
+                <w:rFonts w:ascii="Times New Roman" w:eastAsia="方正仿宋_GBK" w:hAnsi="Times New Roman" w:cs="方正仿宋_GBK"/>
+              </w:rPr>
+            </w:pPr>
+            <w:r>
+              <w:rPr>
+                <w:rFonts w:ascii="Times New Roman" w:eastAsia="方正仿宋_GBK" w:hAnsi="Times New Roman" w:cs="方正仿宋_GBK" w:hint="eastAsia"/>
                 <w:sz w:val="30"/>
               </w:rPr>
               <w:t>作品可展示的</w:t>
@@ -9708,15 +7485,29 @@
               <w:spacing w:line="560" w:lineRule="exact"/>
               <w:jc w:val="center"/>
               <w:rPr>
-                <w:rFonts w:ascii="方正仿宋_GBK" w:eastAsia="方正仿宋_GBK" w:hAnsi="方正仿宋_GBK" w:cs="方正仿宋_GBK"/>
-              </w:rPr>
-            </w:pPr>
-            <w:r>
-              <w:rPr>
-                <w:rFonts w:ascii="方正仿宋_GBK" w:eastAsia="方正仿宋_GBK" w:hAnsi="方正仿宋_GBK" w:cs="方正仿宋_GBK" w:hint="eastAsia"/>
+                <w:rFonts w:ascii="Times New Roman" w:eastAsia="方正仿宋_GBK" w:hAnsi="Times New Roman" w:cs="方正仿宋_GBK"/>
+              </w:rPr>
+            </w:pPr>
+            <w:r>
+              <w:rPr>
+                <w:rFonts w:ascii="Times New Roman" w:eastAsia="方正仿宋_GBK" w:hAnsi="Times New Roman" w:cs="方正仿宋_GBK" w:hint="eastAsia"/>
                 <w:sz w:val="30"/>
               </w:rPr>
-              <w:t>形  式</w:t>
+              <w:t>形</w:t>
+            </w:r>
+            <w:r>
+              <w:rPr>
+                <w:rFonts w:ascii="Times New Roman" w:eastAsia="方正仿宋_GBK" w:hAnsi="Times New Roman" w:cs="方正仿宋_GBK" w:hint="eastAsia"/>
+                <w:sz w:val="30"/>
+              </w:rPr>
+              <w:t xml:space="preserve">  </w:t>
+            </w:r>
+            <w:r>
+              <w:rPr>
+                <w:rFonts w:ascii="Times New Roman" w:eastAsia="方正仿宋_GBK" w:hAnsi="Times New Roman" w:cs="方正仿宋_GBK" w:hint="eastAsia"/>
+                <w:sz w:val="30"/>
+              </w:rPr>
+              <w:t>式</w:t>
             </w:r>
           </w:p>
         </w:tc>
@@ -9736,14 +7527,14 @@
               <w:spacing w:line="320" w:lineRule="exact"/>
               <w:ind w:firstLineChars="200" w:firstLine="480"/>
               <w:rPr>
-                <w:rFonts w:ascii="仿宋" w:eastAsia="仿宋" w:hAnsi="仿宋" w:cs="仿宋"/>
-                <w:sz w:val="24"/>
-                <w:szCs w:val="24"/>
-              </w:rPr>
-            </w:pPr>
-            <w:r>
-              <w:rPr>
-                <w:rFonts w:ascii="仿宋" w:eastAsia="仿宋" w:hAnsi="仿宋" w:cs="仿宋" w:hint="eastAsia"/>
+                <w:rFonts w:ascii="Times New Roman" w:eastAsia="仿宋" w:hAnsi="Times New Roman" w:cs="仿宋"/>
+                <w:sz w:val="24"/>
+                <w:szCs w:val="24"/>
+              </w:rPr>
+            </w:pPr>
+            <w:r>
+              <w:rPr>
+                <w:rFonts w:ascii="Times New Roman" w:eastAsia="仿宋" w:hAnsi="Times New Roman" w:cs="仿宋" w:hint="eastAsia"/>
                 <w:sz w:val="24"/>
                 <w:szCs w:val="24"/>
               </w:rPr>
@@ -9755,43 +7546,154 @@
               <w:spacing w:line="560" w:lineRule="exact"/>
               <w:jc w:val="left"/>
               <w:rPr>
-                <w:rFonts w:ascii="方正仿宋_GBK" w:eastAsia="方正仿宋_GBK" w:hAnsi="方正仿宋_GBK" w:cs="方正仿宋_GBK"/>
-              </w:rPr>
-            </w:pPr>
-            <w:r>
-              <w:rPr>
-                <w:rFonts w:ascii="方正仿宋_GBK" w:eastAsia="方正仿宋_GBK" w:hAnsi="方正仿宋_GBK" w:cs="方正仿宋_GBK" w:hint="eastAsia"/>
-                <w:sz w:val="30"/>
+                <w:rFonts w:ascii="Times New Roman" w:eastAsia="方正仿宋_GBK" w:hAnsi="Times New Roman" w:cs="方正仿宋_GBK"/>
+                <w:sz w:val="24"/>
+                <w:szCs w:val="24"/>
+              </w:rPr>
+            </w:pPr>
+            <w:r>
+              <w:rPr>
+                <w:rFonts w:ascii="Times New Roman" w:eastAsia="方正仿宋_GBK" w:hAnsi="Times New Roman" w:cs="方正仿宋_GBK" w:hint="eastAsia"/>
+                <w:sz w:val="24"/>
+                <w:szCs w:val="24"/>
               </w:rPr>
               <w:t xml:space="preserve">   </w:t>
             </w:r>
             <w:r>
               <w:rPr>
-                <w:rFonts w:ascii="Wingdings 2" w:eastAsia="方正仿宋_GBK" w:hAnsi="Wingdings 2" w:cs="Segoe UI Emoji"/>
-                <w:sz w:val="30"/>
-              </w:rPr>
-              <w:t>R</w:t>
-            </w:r>
-            <w:r>
-              <w:rPr>
-                <w:rFonts w:ascii="方正仿宋_GBK" w:eastAsia="方正仿宋_GBK" w:hAnsi="方正仿宋_GBK" w:cs="方正仿宋_GBK" w:hint="eastAsia"/>
-                <w:sz w:val="30"/>
-              </w:rPr>
-              <w:t xml:space="preserve">实物、产品  □模型  □图纸  □磁盘  </w:t>
-            </w:r>
-            <w:r>
-              <w:rPr>
-                <w:rFonts w:ascii="Wingdings 2" w:eastAsia="方正仿宋_GBK" w:hAnsi="Wingdings 2" w:cs="Segoe UI Emoji"/>
-                <w:sz w:val="30"/>
-              </w:rPr>
-              <w:t>R</w:t>
-            </w:r>
-            <w:r>
-              <w:rPr>
-                <w:rFonts w:ascii="方正仿宋_GBK" w:eastAsia="方正仿宋_GBK" w:hAnsi="方正仿宋_GBK" w:cs="方正仿宋_GBK" w:hint="eastAsia"/>
-                <w:sz w:val="30"/>
-              </w:rPr>
-              <w:t>现场演示  □图片  □录像  □样品</w:t>
+                <w:rFonts w:ascii="Times New Roman" w:eastAsia="方正仿宋_GBK" w:hAnsi="Times New Roman" w:cs="方正仿宋_GBK" w:hint="eastAsia"/>
+                <w:sz w:val="24"/>
+                <w:szCs w:val="24"/>
+              </w:rPr>
+              <w:t>√</w:t>
+            </w:r>
+            <w:r>
+              <w:rPr>
+                <w:rFonts w:ascii="Times New Roman" w:eastAsia="方正仿宋_GBK" w:hAnsi="Times New Roman" w:cs="方正仿宋_GBK" w:hint="eastAsia"/>
+                <w:sz w:val="24"/>
+                <w:szCs w:val="24"/>
+              </w:rPr>
+              <w:t>实物、产品</w:t>
+            </w:r>
+            <w:r>
+              <w:rPr>
+                <w:rFonts w:ascii="Times New Roman" w:eastAsia="方正仿宋_GBK" w:hAnsi="Times New Roman" w:cs="方正仿宋_GBK" w:hint="eastAsia"/>
+                <w:sz w:val="24"/>
+                <w:szCs w:val="24"/>
+              </w:rPr>
+              <w:t xml:space="preserve">  </w:t>
+            </w:r>
+            <w:r>
+              <w:rPr>
+                <w:rFonts w:ascii="Times New Roman" w:eastAsia="方正仿宋_GBK" w:hAnsi="Times New Roman" w:cs="方正仿宋_GBK" w:hint="eastAsia"/>
+                <w:sz w:val="24"/>
+                <w:szCs w:val="24"/>
+              </w:rPr>
+              <w:t>□模型</w:t>
+            </w:r>
+            <w:r>
+              <w:rPr>
+                <w:rFonts w:ascii="Times New Roman" w:eastAsia="方正仿宋_GBK" w:hAnsi="Times New Roman" w:cs="方正仿宋_GBK" w:hint="eastAsia"/>
+                <w:sz w:val="24"/>
+                <w:szCs w:val="24"/>
+              </w:rPr>
+              <w:t xml:space="preserve">  </w:t>
+            </w:r>
+            <w:r>
+              <w:rPr>
+                <w:rFonts w:ascii="Times New Roman" w:eastAsia="方正仿宋_GBK" w:hAnsi="Times New Roman" w:cs="方正仿宋_GBK" w:hint="eastAsia"/>
+                <w:sz w:val="24"/>
+                <w:szCs w:val="24"/>
+              </w:rPr>
+              <w:t>□图纸</w:t>
+            </w:r>
+            <w:r>
+              <w:rPr>
+                <w:rFonts w:ascii="Times New Roman" w:eastAsia="方正仿宋_GBK" w:hAnsi="Times New Roman" w:cs="方正仿宋_GBK" w:hint="eastAsia"/>
+                <w:sz w:val="24"/>
+                <w:szCs w:val="24"/>
+              </w:rPr>
+              <w:t xml:space="preserve">  </w:t>
+            </w:r>
+            <w:r>
+              <w:rPr>
+                <w:rFonts w:ascii="Times New Roman" w:eastAsia="方正仿宋_GBK" w:hAnsi="Times New Roman" w:cs="方正仿宋_GBK" w:hint="eastAsia"/>
+                <w:sz w:val="24"/>
+                <w:szCs w:val="24"/>
+              </w:rPr>
+              <w:t>□磁盘</w:t>
+            </w:r>
+            <w:r>
+              <w:rPr>
+                <w:rFonts w:ascii="Times New Roman" w:eastAsia="方正仿宋_GBK" w:hAnsi="Times New Roman" w:cs="方正仿宋_GBK" w:hint="eastAsia"/>
+                <w:sz w:val="24"/>
+                <w:szCs w:val="24"/>
+              </w:rPr>
+              <w:t xml:space="preserve">  </w:t>
+            </w:r>
+            <w:r>
+              <w:rPr>
+                <w:rFonts w:ascii="Times New Roman" w:eastAsia="方正仿宋_GBK" w:hAnsi="Times New Roman" w:cs="方正仿宋_GBK" w:hint="eastAsia"/>
+                <w:sz w:val="24"/>
+                <w:szCs w:val="24"/>
+              </w:rPr>
+              <w:t>√</w:t>
+            </w:r>
+            <w:r>
+              <w:rPr>
+                <w:rFonts w:ascii="Times New Roman" w:eastAsia="方正仿宋_GBK" w:hAnsi="Times New Roman" w:cs="方正仿宋_GBK" w:hint="eastAsia"/>
+                <w:sz w:val="24"/>
+                <w:szCs w:val="24"/>
+              </w:rPr>
+              <w:t>现场演示</w:t>
+            </w:r>
+            <w:r>
+              <w:rPr>
+                <w:rFonts w:ascii="Times New Roman" w:eastAsia="方正仿宋_GBK" w:hAnsi="Times New Roman" w:cs="方正仿宋_GBK" w:hint="eastAsia"/>
+                <w:sz w:val="24"/>
+                <w:szCs w:val="24"/>
+              </w:rPr>
+              <w:t xml:space="preserve">  </w:t>
+            </w:r>
+            <w:r>
+              <w:rPr>
+                <w:rFonts w:ascii="Times New Roman" w:eastAsia="方正仿宋_GBK" w:hAnsi="Times New Roman" w:cs="方正仿宋_GBK" w:hint="eastAsia"/>
+                <w:sz w:val="24"/>
+                <w:szCs w:val="24"/>
+              </w:rPr>
+              <w:t>□图片</w:t>
+            </w:r>
+            <w:r>
+              <w:rPr>
+                <w:rFonts w:ascii="Times New Roman" w:eastAsia="方正仿宋_GBK" w:hAnsi="Times New Roman" w:cs="方正仿宋_GBK" w:hint="eastAsia"/>
+                <w:sz w:val="24"/>
+                <w:szCs w:val="24"/>
+              </w:rPr>
+              <w:t xml:space="preserve">  </w:t>
+            </w:r>
+            <w:r>
+              <w:rPr>
+                <w:rFonts w:ascii="Times New Roman" w:eastAsia="方正仿宋_GBK" w:hAnsi="Times New Roman" w:cs="方正仿宋_GBK" w:hint="eastAsia"/>
+                <w:sz w:val="24"/>
+                <w:szCs w:val="24"/>
+              </w:rPr>
+              <w:t>□录像</w:t>
+            </w:r>
+            <w:r>
+              <w:rPr>
+                <w:rFonts w:ascii="Times New Roman" w:eastAsia="方正仿宋_GBK" w:hAnsi="Times New Roman" w:cs="方正仿宋_GBK" w:hint="eastAsia"/>
+                <w:sz w:val="24"/>
+                <w:szCs w:val="24"/>
+              </w:rPr>
+              <w:t xml:space="preserve">  </w:t>
+            </w:r>
+            <w:r>
+              <w:rPr>
+                <w:rFonts w:ascii="Times New Roman" w:eastAsia="方正仿宋_GBK" w:hAnsi="Times New Roman" w:cs="方正仿宋_GBK" w:hint="eastAsia"/>
+                <w:sz w:val="24"/>
+                <w:szCs w:val="24"/>
+              </w:rPr>
+              <w:t>□样品</w:t>
             </w:r>
           </w:p>
         </w:tc>
@@ -9816,17 +7718,16 @@
               <w:spacing w:line="0" w:lineRule="atLeast"/>
               <w:jc w:val="left"/>
               <w:rPr>
-                <w:rFonts w:ascii="方正仿宋_GBK" w:eastAsia="方正仿宋_GBK" w:hAnsi="方正仿宋_GBK" w:cs="方正仿宋_GBK"/>
-                <w:sz w:val="24"/>
-              </w:rPr>
-            </w:pPr>
-            <w:r>
-              <w:rPr>
-                <w:rFonts w:ascii="方正仿宋_GBK" w:eastAsia="方正仿宋_GBK" w:hAnsi="方正仿宋_GBK" w:cs="方正仿宋_GBK" w:hint="eastAsia"/>
+                <w:rFonts w:ascii="Times New Roman" w:eastAsia="方正仿宋_GBK" w:hAnsi="Times New Roman" w:cs="方正仿宋_GBK"/>
+                <w:sz w:val="24"/>
+              </w:rPr>
+            </w:pPr>
+            <w:r>
+              <w:rPr>
+                <w:rFonts w:ascii="Times New Roman" w:eastAsia="方正仿宋_GBK" w:hAnsi="Times New Roman" w:cs="方正仿宋_GBK" w:hint="eastAsia"/>
                 <w:sz w:val="30"/>
                 <w:szCs w:val="30"/>
               </w:rPr>
-              <w:lastRenderedPageBreak/>
               <w:t>使用说明及该作品的技术特点和优势，提供该作品的适应范围及推广前景的技术性说明及市场分析和经济效益预测</w:t>
             </w:r>
           </w:p>
@@ -9844,14 +7745,18 @@
           <w:p>
             <w:pPr>
               <w:spacing w:line="320" w:lineRule="exact"/>
-              <w:ind w:firstLineChars="200" w:firstLine="420"/>
-              <w:rPr>
-                <w:rFonts w:ascii="方正仿宋_GBK" w:eastAsia="方正仿宋_GBK" w:hAnsi="方正仿宋_GBK" w:cs="方正仿宋_GBK"/>
-              </w:rPr>
-            </w:pPr>
-            <w:r>
-              <w:rPr>
-                <w:rFonts w:ascii="方正仿宋_GBK" w:eastAsia="方正仿宋_GBK" w:hAnsi="方正仿宋_GBK" w:cs="方正仿宋_GBK" w:hint="eastAsia"/>
+              <w:ind w:firstLineChars="200" w:firstLine="480"/>
+              <w:rPr>
+                <w:rFonts w:ascii="Times New Roman" w:eastAsia="方正仿宋_GBK" w:hAnsi="Times New Roman" w:cs="方正仿宋_GBK"/>
+                <w:sz w:val="24"/>
+                <w:szCs w:val="24"/>
+              </w:rPr>
+            </w:pPr>
+            <w:r>
+              <w:rPr>
+                <w:rFonts w:ascii="Times New Roman" w:eastAsia="方正仿宋_GBK" w:hAnsi="Times New Roman" w:cs="方正仿宋_GBK" w:hint="eastAsia"/>
+                <w:sz w:val="24"/>
+                <w:szCs w:val="24"/>
               </w:rPr>
               <w:t>使用说明：</w:t>
             </w:r>
@@ -9866,18 +7771,24 @@
               <w:spacing w:line="320" w:lineRule="exact"/>
               <w:ind w:firstLineChars="0"/>
               <w:rPr>
-                <w:rFonts w:ascii="方正仿宋_GBK" w:eastAsia="方正仿宋_GBK" w:hAnsi="方正仿宋_GBK" w:cs="方正仿宋_GBK"/>
-              </w:rPr>
-            </w:pPr>
-            <w:r>
-              <w:rPr>
-                <w:rFonts w:ascii="方正仿宋_GBK" w:eastAsia="方正仿宋_GBK" w:hAnsi="方正仿宋_GBK" w:cs="方正仿宋_GBK" w:hint="eastAsia"/>
+                <w:rFonts w:ascii="Times New Roman" w:eastAsia="方正仿宋_GBK" w:hAnsi="Times New Roman" w:cs="方正仿宋_GBK"/>
+                <w:sz w:val="24"/>
+                <w:szCs w:val="24"/>
+              </w:rPr>
+            </w:pPr>
+            <w:r>
+              <w:rPr>
+                <w:rFonts w:ascii="Times New Roman" w:eastAsia="方正仿宋_GBK" w:hAnsi="Times New Roman" w:cs="方正仿宋_GBK" w:hint="eastAsia"/>
+                <w:sz w:val="24"/>
+                <w:szCs w:val="24"/>
               </w:rPr>
               <w:t>电脑下载运行驱动程序，</w:t>
             </w:r>
             <w:r>
               <w:rPr>
-                <w:rFonts w:ascii="方正仿宋_GBK" w:eastAsia="方正仿宋_GBK" w:hAnsi="方正仿宋_GBK" w:cs="方正仿宋_GBK" w:hint="eastAsia"/>
+                <w:rFonts w:ascii="Times New Roman" w:eastAsia="方正仿宋_GBK" w:hAnsi="Times New Roman" w:cs="方正仿宋_GBK" w:hint="eastAsia"/>
+                <w:sz w:val="24"/>
+                <w:szCs w:val="24"/>
               </w:rPr>
               <w:t>电脑将弹出本软件的设置页面，并展示出连接二维码；</w:t>
             </w:r>
@@ -9892,28 +7803,18 @@
               <w:spacing w:line="320" w:lineRule="exact"/>
               <w:ind w:firstLineChars="0"/>
               <w:rPr>
-                <w:rFonts w:ascii="方正仿宋_GBK" w:eastAsia="方正仿宋_GBK" w:hAnsi="方正仿宋_GBK" w:cs="方正仿宋_GBK"/>
-              </w:rPr>
-            </w:pPr>
-            <w:r>
-              <w:rPr>
-                <w:rFonts w:ascii="方正仿宋_GBK" w:eastAsia="方正仿宋_GBK" w:hAnsi="方正仿宋_GBK" w:cs="方正仿宋_GBK" w:hint="eastAsia"/>
-              </w:rPr>
-              <w:t>手机</w:t>
-            </w:r>
-            <w:proofErr w:type="gramStart"/>
-            <w:r>
-              <w:rPr>
-                <w:rFonts w:ascii="方正仿宋_GBK" w:eastAsia="方正仿宋_GBK" w:hAnsi="方正仿宋_GBK" w:cs="方正仿宋_GBK" w:hint="eastAsia"/>
-              </w:rPr>
-              <w:t>扫描此</w:t>
-            </w:r>
-            <w:proofErr w:type="gramEnd"/>
-            <w:r>
-              <w:rPr>
-                <w:rFonts w:ascii="方正仿宋_GBK" w:eastAsia="方正仿宋_GBK" w:hAnsi="方正仿宋_GBK" w:cs="方正仿宋_GBK" w:hint="eastAsia"/>
-              </w:rPr>
-              <w:t>连接二维码，打开移动端页面；</w:t>
+                <w:rFonts w:ascii="Times New Roman" w:eastAsia="方正仿宋_GBK" w:hAnsi="Times New Roman" w:cs="方正仿宋_GBK"/>
+                <w:sz w:val="24"/>
+                <w:szCs w:val="24"/>
+              </w:rPr>
+            </w:pPr>
+            <w:r>
+              <w:rPr>
+                <w:rFonts w:ascii="Times New Roman" w:eastAsia="方正仿宋_GBK" w:hAnsi="Times New Roman" w:cs="方正仿宋_GBK" w:hint="eastAsia"/>
+                <w:sz w:val="24"/>
+                <w:szCs w:val="24"/>
+              </w:rPr>
+              <w:t>手机扫描此连接二维码，打开移动端页面；</w:t>
             </w:r>
           </w:p>
           <w:p>
@@ -9926,12 +7827,16 @@
               <w:spacing w:line="320" w:lineRule="exact"/>
               <w:ind w:firstLineChars="0"/>
               <w:rPr>
-                <w:rFonts w:ascii="方正仿宋_GBK" w:eastAsia="方正仿宋_GBK" w:hAnsi="方正仿宋_GBK" w:cs="方正仿宋_GBK"/>
-              </w:rPr>
-            </w:pPr>
-            <w:r>
-              <w:rPr>
-                <w:rFonts w:ascii="方正仿宋_GBK" w:eastAsia="方正仿宋_GBK" w:hAnsi="方正仿宋_GBK" w:cs="方正仿宋_GBK" w:hint="eastAsia"/>
+                <w:rFonts w:ascii="Times New Roman" w:eastAsia="方正仿宋_GBK" w:hAnsi="Times New Roman" w:cs="方正仿宋_GBK"/>
+                <w:sz w:val="24"/>
+                <w:szCs w:val="24"/>
+              </w:rPr>
+            </w:pPr>
+            <w:r>
+              <w:rPr>
+                <w:rFonts w:ascii="Times New Roman" w:eastAsia="方正仿宋_GBK" w:hAnsi="Times New Roman" w:cs="方正仿宋_GBK" w:hint="eastAsia"/>
+                <w:sz w:val="24"/>
+                <w:szCs w:val="24"/>
               </w:rPr>
               <w:t>按手机页面上的提示进行校准、控制等操作。</w:t>
             </w:r>
@@ -9939,14 +7844,18 @@
           <w:p>
             <w:pPr>
               <w:spacing w:line="320" w:lineRule="exact"/>
-              <w:ind w:firstLineChars="200" w:firstLine="420"/>
-              <w:rPr>
-                <w:rFonts w:ascii="方正仿宋_GBK" w:eastAsia="方正仿宋_GBK" w:hAnsi="方正仿宋_GBK" w:cs="方正仿宋_GBK"/>
-              </w:rPr>
-            </w:pPr>
-            <w:r>
-              <w:rPr>
-                <w:rFonts w:ascii="方正仿宋_GBK" w:eastAsia="方正仿宋_GBK" w:hAnsi="方正仿宋_GBK" w:cs="方正仿宋_GBK" w:hint="eastAsia"/>
+              <w:ind w:firstLineChars="200" w:firstLine="480"/>
+              <w:rPr>
+                <w:rFonts w:ascii="Times New Roman" w:eastAsia="方正仿宋_GBK" w:hAnsi="Times New Roman" w:cs="方正仿宋_GBK"/>
+                <w:sz w:val="24"/>
+                <w:szCs w:val="24"/>
+              </w:rPr>
+            </w:pPr>
+            <w:r>
+              <w:rPr>
+                <w:rFonts w:ascii="Times New Roman" w:eastAsia="方正仿宋_GBK" w:hAnsi="Times New Roman" w:cs="方正仿宋_GBK" w:hint="eastAsia"/>
+                <w:sz w:val="24"/>
+                <w:szCs w:val="24"/>
               </w:rPr>
               <w:t>技术特点和优势：</w:t>
             </w:r>
@@ -9954,47 +7863,37 @@
           <w:p>
             <w:pPr>
               <w:spacing w:line="320" w:lineRule="exact"/>
-              <w:ind w:firstLineChars="200" w:firstLine="420"/>
-              <w:rPr>
-                <w:rFonts w:ascii="方正仿宋_GBK" w:eastAsia="方正仿宋_GBK" w:hAnsi="方正仿宋_GBK" w:cs="方正仿宋_GBK"/>
-              </w:rPr>
-            </w:pPr>
-            <w:r>
-              <w:rPr>
-                <w:rFonts w:ascii="方正仿宋_GBK" w:eastAsia="方正仿宋_GBK" w:hAnsi="方正仿宋_GBK" w:cs="方正仿宋_GBK" w:hint="eastAsia"/>
-              </w:rPr>
-              <w:t>无额外硬件成本、</w:t>
-            </w:r>
-            <w:r>
-              <w:rPr>
-                <w:rFonts w:ascii="方正仿宋_GBK" w:eastAsia="方正仿宋_GBK" w:hAnsi="方正仿宋_GBK" w:cs="方正仿宋_GBK" w:hint="eastAsia"/>
-              </w:rPr>
-              <w:t>前端基于网页，</w:t>
-            </w:r>
-            <w:r>
-              <w:rPr>
-                <w:rFonts w:ascii="方正仿宋_GBK" w:eastAsia="方正仿宋_GBK" w:hAnsi="方正仿宋_GBK" w:cs="方正仿宋_GBK" w:hint="eastAsia"/>
-              </w:rPr>
-              <w:t>无需安装额外手机软件、功能多样、可迭代升级</w:t>
-            </w:r>
-            <w:r>
-              <w:rPr>
-                <w:rFonts w:ascii="方正仿宋_GBK" w:eastAsia="方正仿宋_GBK" w:hAnsi="方正仿宋_GBK" w:cs="方正仿宋_GBK" w:hint="eastAsia"/>
-              </w:rPr>
-              <w:t>等。请参见本申报书“作品的创新点”“作品的科学性与先进性”部分。</w:t>
+              <w:ind w:firstLineChars="200" w:firstLine="480"/>
+              <w:rPr>
+                <w:rFonts w:ascii="Times New Roman" w:eastAsia="方正仿宋_GBK" w:hAnsi="Times New Roman" w:cs="方正仿宋_GBK"/>
+                <w:sz w:val="24"/>
+                <w:szCs w:val="24"/>
+              </w:rPr>
+            </w:pPr>
+            <w:r>
+              <w:rPr>
+                <w:rFonts w:ascii="Times New Roman" w:eastAsia="方正仿宋_GBK" w:hAnsi="Times New Roman" w:cs="方正仿宋_GBK" w:hint="eastAsia"/>
+                <w:sz w:val="24"/>
+                <w:szCs w:val="24"/>
+              </w:rPr>
+              <w:t>无额外硬件成本、前端基于网页，无需安装额外手机软件、功能多样、可迭代升级等。请参见本申报书“作品的创新点”“作品的科学性与先进性”部分。</w:t>
             </w:r>
           </w:p>
           <w:p>
             <w:pPr>
               <w:spacing w:line="320" w:lineRule="exact"/>
-              <w:ind w:firstLineChars="200" w:firstLine="420"/>
-              <w:rPr>
-                <w:rFonts w:ascii="方正仿宋_GBK" w:eastAsia="方正仿宋_GBK" w:hAnsi="方正仿宋_GBK" w:cs="方正仿宋_GBK"/>
-              </w:rPr>
-            </w:pPr>
-            <w:r>
-              <w:rPr>
-                <w:rFonts w:ascii="方正仿宋_GBK" w:eastAsia="方正仿宋_GBK" w:hAnsi="方正仿宋_GBK" w:cs="方正仿宋_GBK" w:hint="eastAsia"/>
+              <w:ind w:firstLineChars="200" w:firstLine="480"/>
+              <w:rPr>
+                <w:rFonts w:ascii="Times New Roman" w:eastAsia="方正仿宋_GBK" w:hAnsi="Times New Roman" w:cs="方正仿宋_GBK"/>
+                <w:sz w:val="24"/>
+                <w:szCs w:val="24"/>
+              </w:rPr>
+            </w:pPr>
+            <w:r>
+              <w:rPr>
+                <w:rFonts w:ascii="Times New Roman" w:eastAsia="方正仿宋_GBK" w:hAnsi="Times New Roman" w:cs="方正仿宋_GBK" w:hint="eastAsia"/>
+                <w:sz w:val="24"/>
+                <w:szCs w:val="24"/>
               </w:rPr>
               <w:t>适应范围：</w:t>
             </w:r>
@@ -10002,14 +7901,18 @@
           <w:p>
             <w:pPr>
               <w:spacing w:line="320" w:lineRule="exact"/>
-              <w:ind w:firstLineChars="200" w:firstLine="420"/>
-              <w:rPr>
-                <w:rFonts w:ascii="方正仿宋_GBK" w:eastAsia="方正仿宋_GBK" w:hAnsi="方正仿宋_GBK" w:cs="方正仿宋_GBK"/>
-              </w:rPr>
-            </w:pPr>
-            <w:r>
-              <w:rPr>
-                <w:rFonts w:ascii="方正仿宋_GBK" w:eastAsia="方正仿宋_GBK" w:hAnsi="方正仿宋_GBK" w:cs="方正仿宋_GBK" w:hint="eastAsia"/>
+              <w:ind w:firstLineChars="200" w:firstLine="480"/>
+              <w:rPr>
+                <w:rFonts w:ascii="Times New Roman" w:eastAsia="方正仿宋_GBK" w:hAnsi="Times New Roman" w:cs="方正仿宋_GBK"/>
+                <w:sz w:val="24"/>
+                <w:szCs w:val="24"/>
+              </w:rPr>
+            </w:pPr>
+            <w:r>
+              <w:rPr>
+                <w:rFonts w:ascii="Times New Roman" w:eastAsia="方正仿宋_GBK" w:hAnsi="Times New Roman" w:cs="方正仿宋_GBK" w:hint="eastAsia"/>
+                <w:sz w:val="24"/>
+                <w:szCs w:val="24"/>
               </w:rPr>
               <w:t>适用于多种场景，如演讲、课堂教学、远程会议等。</w:t>
             </w:r>
@@ -10017,14 +7920,18 @@
           <w:p>
             <w:pPr>
               <w:spacing w:line="320" w:lineRule="exact"/>
-              <w:ind w:firstLineChars="200" w:firstLine="420"/>
-              <w:rPr>
-                <w:rFonts w:ascii="方正仿宋_GBK" w:eastAsia="方正仿宋_GBK" w:hAnsi="方正仿宋_GBK" w:cs="方正仿宋_GBK"/>
-              </w:rPr>
-            </w:pPr>
-            <w:r>
-              <w:rPr>
-                <w:rFonts w:ascii="方正仿宋_GBK" w:eastAsia="方正仿宋_GBK" w:hAnsi="方正仿宋_GBK" w:cs="方正仿宋_GBK" w:hint="eastAsia"/>
+              <w:ind w:firstLineChars="200" w:firstLine="480"/>
+              <w:rPr>
+                <w:rFonts w:ascii="Times New Roman" w:eastAsia="方正仿宋_GBK" w:hAnsi="Times New Roman" w:cs="方正仿宋_GBK"/>
+                <w:sz w:val="24"/>
+                <w:szCs w:val="24"/>
+              </w:rPr>
+            </w:pPr>
+            <w:r>
+              <w:rPr>
+                <w:rFonts w:ascii="Times New Roman" w:eastAsia="方正仿宋_GBK" w:hAnsi="Times New Roman" w:cs="方正仿宋_GBK" w:hint="eastAsia"/>
+                <w:sz w:val="24"/>
+                <w:szCs w:val="24"/>
               </w:rPr>
               <w:t>推广前景：</w:t>
             </w:r>
@@ -10032,32 +7939,42 @@
           <w:p>
             <w:pPr>
               <w:spacing w:line="320" w:lineRule="exact"/>
-              <w:ind w:firstLineChars="200" w:firstLine="420"/>
-              <w:rPr>
-                <w:rFonts w:ascii="方正仿宋_GBK" w:eastAsia="方正仿宋_GBK" w:hAnsi="方正仿宋_GBK" w:cs="方正仿宋_GBK" w:hint="eastAsia"/>
-              </w:rPr>
-            </w:pPr>
-            <w:r>
-              <w:rPr>
-                <w:rFonts w:ascii="方正仿宋_GBK" w:eastAsia="方正仿宋_GBK" w:hAnsi="方正仿宋_GBK" w:cs="方正仿宋_GBK" w:hint="eastAsia"/>
+              <w:ind w:firstLineChars="200" w:firstLine="480"/>
+              <w:rPr>
+                <w:rFonts w:ascii="Times New Roman" w:eastAsia="方正仿宋_GBK" w:hAnsi="Times New Roman" w:cs="方正仿宋_GBK"/>
+                <w:sz w:val="24"/>
+                <w:szCs w:val="24"/>
+              </w:rPr>
+            </w:pPr>
+            <w:r>
+              <w:rPr>
+                <w:rFonts w:ascii="Times New Roman" w:eastAsia="方正仿宋_GBK" w:hAnsi="Times New Roman" w:cs="方正仿宋_GBK" w:hint="eastAsia"/>
+                <w:sz w:val="24"/>
+                <w:szCs w:val="24"/>
               </w:rPr>
               <w:t>本作品按照</w:t>
             </w:r>
             <w:r>
               <w:rPr>
-                <w:rFonts w:ascii="方正仿宋_GBK" w:eastAsia="方正仿宋_GBK" w:hAnsi="方正仿宋_GBK" w:cs="方正仿宋_GBK" w:hint="eastAsia"/>
+                <w:rFonts w:ascii="Times New Roman" w:eastAsia="方正仿宋_GBK" w:hAnsi="Times New Roman" w:cs="方正仿宋_GBK" w:hint="eastAsia"/>
+                <w:sz w:val="24"/>
+                <w:szCs w:val="24"/>
               </w:rPr>
               <w:t>MIT</w:t>
             </w:r>
             <w:r>
               <w:rPr>
-                <w:rFonts w:ascii="方正仿宋_GBK" w:eastAsia="方正仿宋_GBK" w:hAnsi="方正仿宋_GBK" w:cs="方正仿宋_GBK" w:hint="eastAsia"/>
+                <w:rFonts w:ascii="Times New Roman" w:eastAsia="方正仿宋_GBK" w:hAnsi="Times New Roman" w:cs="方正仿宋_GBK" w:hint="eastAsia"/>
+                <w:sz w:val="24"/>
+                <w:szCs w:val="24"/>
               </w:rPr>
               <w:t>协议</w:t>
             </w:r>
             <w:r>
               <w:rPr>
-                <w:rFonts w:ascii="方正仿宋_GBK" w:eastAsia="方正仿宋_GBK" w:hAnsi="方正仿宋_GBK" w:cs="方正仿宋_GBK" w:hint="eastAsia"/>
+                <w:rFonts w:ascii="Times New Roman" w:eastAsia="方正仿宋_GBK" w:hAnsi="Times New Roman" w:cs="方正仿宋_GBK" w:hint="eastAsia"/>
+                <w:sz w:val="24"/>
+                <w:szCs w:val="24"/>
               </w:rPr>
               <w:t>开源，能够汇聚社区的力量，可借助开源社区与校园社区等力量进行推广。</w:t>
             </w:r>
@@ -10084,17 +8001,25 @@
               <w:spacing w:line="0" w:lineRule="atLeast"/>
               <w:jc w:val="left"/>
               <w:rPr>
-                <w:rFonts w:ascii="方正仿宋_GBK" w:eastAsia="方正仿宋_GBK" w:hAnsi="方正仿宋_GBK" w:cs="方正仿宋_GBK"/>
-                <w:sz w:val="24"/>
-              </w:rPr>
-            </w:pPr>
-            <w:r>
-              <w:rPr>
-                <w:rFonts w:ascii="方正仿宋_GBK" w:eastAsia="方正仿宋_GBK" w:hAnsi="方正仿宋_GBK" w:cs="方正仿宋_GBK" w:hint="eastAsia"/>
+                <w:rFonts w:ascii="Times New Roman" w:eastAsia="方正仿宋_GBK" w:hAnsi="Times New Roman" w:cs="方正仿宋_GBK"/>
+                <w:sz w:val="24"/>
+              </w:rPr>
+            </w:pPr>
+            <w:r>
+              <w:rPr>
+                <w:rFonts w:ascii="Times New Roman" w:eastAsia="方正仿宋_GBK" w:hAnsi="Times New Roman" w:cs="方正仿宋_GBK" w:hint="eastAsia"/>
                 <w:sz w:val="30"/>
                 <w:szCs w:val="30"/>
               </w:rPr>
-              <w:t xml:space="preserve"> 专利申报情况</w:t>
+              <w:t xml:space="preserve"> </w:t>
+            </w:r>
+            <w:r>
+              <w:rPr>
+                <w:rFonts w:ascii="Times New Roman" w:eastAsia="方正仿宋_GBK" w:hAnsi="Times New Roman" w:cs="方正仿宋_GBK" w:hint="eastAsia"/>
+                <w:sz w:val="30"/>
+                <w:szCs w:val="30"/>
+              </w:rPr>
+              <w:t>专利申报情况</w:t>
             </w:r>
           </w:p>
         </w:tc>
@@ -10112,20 +8037,24 @@
             <w:pPr>
               <w:spacing w:line="560" w:lineRule="exact"/>
               <w:rPr>
-                <w:rFonts w:ascii="方正仿宋_GBK" w:eastAsia="方正仿宋_GBK" w:hAnsi="方正仿宋_GBK" w:cs="方正仿宋_GBK"/>
-              </w:rPr>
-            </w:pPr>
-            <w:r>
-              <w:rPr>
-                <w:rFonts w:ascii="方正仿宋_GBK" w:eastAsia="方正仿宋_GBK" w:hAnsi="方正仿宋_GBK" w:cs="方正仿宋_GBK" w:hint="eastAsia"/>
-                <w:sz w:val="30"/>
+                <w:rFonts w:ascii="Times New Roman" w:eastAsia="方正仿宋_GBK" w:hAnsi="Times New Roman" w:cs="方正仿宋_GBK"/>
+                <w:sz w:val="24"/>
+                <w:szCs w:val="24"/>
+              </w:rPr>
+            </w:pPr>
+            <w:r>
+              <w:rPr>
+                <w:rFonts w:ascii="Times New Roman" w:eastAsia="方正仿宋_GBK" w:hAnsi="Times New Roman" w:cs="方正仿宋_GBK" w:hint="eastAsia"/>
+                <w:sz w:val="24"/>
+                <w:szCs w:val="24"/>
               </w:rPr>
               <w:sym w:font="Wingdings 2" w:char="00A3"/>
             </w:r>
             <w:r>
               <w:rPr>
-                <w:rFonts w:ascii="方正仿宋_GBK" w:eastAsia="方正仿宋_GBK" w:hAnsi="方正仿宋_GBK" w:cs="方正仿宋_GBK" w:hint="eastAsia"/>
-                <w:sz w:val="30"/>
+                <w:rFonts w:ascii="Times New Roman" w:eastAsia="方正仿宋_GBK" w:hAnsi="Times New Roman" w:cs="方正仿宋_GBK" w:hint="eastAsia"/>
+                <w:sz w:val="24"/>
+                <w:szCs w:val="24"/>
               </w:rPr>
               <w:t>提出专利申报</w:t>
             </w:r>
@@ -10135,20 +8064,32 @@
               <w:spacing w:line="560" w:lineRule="exact"/>
               <w:ind w:firstLine="600"/>
               <w:rPr>
-                <w:rFonts w:ascii="方正仿宋_GBK" w:eastAsia="方正仿宋_GBK" w:hAnsi="方正仿宋_GBK" w:cs="方正仿宋_GBK"/>
-              </w:rPr>
-            </w:pPr>
-            <w:r>
-              <w:rPr>
-                <w:rFonts w:ascii="方正仿宋_GBK" w:eastAsia="方正仿宋_GBK" w:hAnsi="方正仿宋_GBK" w:cs="方正仿宋_GBK" w:hint="eastAsia"/>
-                <w:sz w:val="30"/>
-              </w:rPr>
-              <w:t xml:space="preserve">            申报号</w:t>
-            </w:r>
-            <w:r>
-              <w:rPr>
-                <w:rFonts w:ascii="方正仿宋_GBK" w:eastAsia="方正仿宋_GBK" w:hAnsi="方正仿宋_GBK" w:cs="方正仿宋_GBK" w:hint="eastAsia"/>
-                <w:sz w:val="30"/>
+                <w:rFonts w:ascii="Times New Roman" w:eastAsia="方正仿宋_GBK" w:hAnsi="Times New Roman" w:cs="方正仿宋_GBK"/>
+                <w:sz w:val="24"/>
+                <w:szCs w:val="24"/>
+              </w:rPr>
+            </w:pPr>
+            <w:r>
+              <w:rPr>
+                <w:rFonts w:ascii="Times New Roman" w:eastAsia="方正仿宋_GBK" w:hAnsi="Times New Roman" w:cs="方正仿宋_GBK" w:hint="eastAsia"/>
+                <w:sz w:val="24"/>
+                <w:szCs w:val="24"/>
+              </w:rPr>
+              <w:t xml:space="preserve">            </w:t>
+            </w:r>
+            <w:r>
+              <w:rPr>
+                <w:rFonts w:ascii="Times New Roman" w:eastAsia="方正仿宋_GBK" w:hAnsi="Times New Roman" w:cs="方正仿宋_GBK" w:hint="eastAsia"/>
+                <w:sz w:val="24"/>
+                <w:szCs w:val="24"/>
+              </w:rPr>
+              <w:t>申报号</w:t>
+            </w:r>
+            <w:r>
+              <w:rPr>
+                <w:rFonts w:ascii="Times New Roman" w:eastAsia="方正仿宋_GBK" w:hAnsi="Times New Roman" w:cs="方正仿宋_GBK" w:hint="eastAsia"/>
+                <w:sz w:val="24"/>
+                <w:szCs w:val="24"/>
                 <w:u w:val="single"/>
               </w:rPr>
               <w:t xml:space="preserve">            </w:t>
@@ -10158,15 +8099,74 @@
             <w:pPr>
               <w:spacing w:line="560" w:lineRule="exact"/>
               <w:rPr>
-                <w:rFonts w:ascii="方正仿宋_GBK" w:eastAsia="方正仿宋_GBK" w:hAnsi="方正仿宋_GBK" w:cs="方正仿宋_GBK"/>
-              </w:rPr>
-            </w:pPr>
-            <w:r>
-              <w:rPr>
-                <w:rFonts w:ascii="方正仿宋_GBK" w:eastAsia="方正仿宋_GBK" w:hAnsi="方正仿宋_GBK" w:cs="方正仿宋_GBK" w:hint="eastAsia"/>
-                <w:sz w:val="30"/>
-              </w:rPr>
-              <w:t xml:space="preserve">            申报日期     年   月   日</w:t>
+                <w:rFonts w:ascii="Times New Roman" w:eastAsia="方正仿宋_GBK" w:hAnsi="Times New Roman" w:cs="方正仿宋_GBK"/>
+                <w:sz w:val="24"/>
+                <w:szCs w:val="24"/>
+              </w:rPr>
+            </w:pPr>
+            <w:r>
+              <w:rPr>
+                <w:rFonts w:ascii="Times New Roman" w:eastAsia="方正仿宋_GBK" w:hAnsi="Times New Roman" w:cs="方正仿宋_GBK" w:hint="eastAsia"/>
+                <w:sz w:val="24"/>
+                <w:szCs w:val="24"/>
+              </w:rPr>
+              <w:t xml:space="preserve">            </w:t>
+            </w:r>
+            <w:r>
+              <w:rPr>
+                <w:rFonts w:ascii="Times New Roman" w:eastAsia="方正仿宋_GBK" w:hAnsi="Times New Roman" w:cs="方正仿宋_GBK" w:hint="eastAsia"/>
+                <w:sz w:val="24"/>
+                <w:szCs w:val="24"/>
+              </w:rPr>
+              <w:t>申报日期</w:t>
+            </w:r>
+            <w:r>
+              <w:rPr>
+                <w:rFonts w:ascii="Times New Roman" w:eastAsia="方正仿宋_GBK" w:hAnsi="Times New Roman" w:cs="方正仿宋_GBK" w:hint="eastAsia"/>
+                <w:sz w:val="24"/>
+                <w:szCs w:val="24"/>
+              </w:rPr>
+              <w:t xml:space="preserve">     </w:t>
+            </w:r>
+            <w:r>
+              <w:rPr>
+                <w:rFonts w:ascii="Times New Roman" w:eastAsia="方正仿宋_GBK" w:hAnsi="Times New Roman" w:cs="方正仿宋_GBK" w:hint="eastAsia"/>
+                <w:sz w:val="24"/>
+                <w:szCs w:val="24"/>
+              </w:rPr>
+              <w:t>年</w:t>
+            </w:r>
+            <w:r>
+              <w:rPr>
+                <w:rFonts w:ascii="Times New Roman" w:eastAsia="方正仿宋_GBK" w:hAnsi="Times New Roman" w:cs="方正仿宋_GBK" w:hint="eastAsia"/>
+                <w:sz w:val="24"/>
+                <w:szCs w:val="24"/>
+              </w:rPr>
+              <w:t xml:space="preserve">   </w:t>
+            </w:r>
+            <w:r>
+              <w:rPr>
+                <w:rFonts w:ascii="Times New Roman" w:eastAsia="方正仿宋_GBK" w:hAnsi="Times New Roman" w:cs="方正仿宋_GBK" w:hint="eastAsia"/>
+                <w:sz w:val="24"/>
+                <w:szCs w:val="24"/>
+              </w:rPr>
+              <w:t>月</w:t>
+            </w:r>
+            <w:r>
+              <w:rPr>
+                <w:rFonts w:ascii="Times New Roman" w:eastAsia="方正仿宋_GBK" w:hAnsi="Times New Roman" w:cs="方正仿宋_GBK" w:hint="eastAsia"/>
+                <w:sz w:val="24"/>
+                <w:szCs w:val="24"/>
+              </w:rPr>
+              <w:t xml:space="preserve">   </w:t>
+            </w:r>
+            <w:r>
+              <w:rPr>
+                <w:rFonts w:ascii="Times New Roman" w:eastAsia="方正仿宋_GBK" w:hAnsi="Times New Roman" w:cs="方正仿宋_GBK" w:hint="eastAsia"/>
+                <w:sz w:val="24"/>
+                <w:szCs w:val="24"/>
+              </w:rPr>
+              <w:t>日</w:t>
             </w:r>
           </w:p>
           <w:p>
@@ -10174,13 +8174,16 @@
               <w:spacing w:line="560" w:lineRule="exact"/>
               <w:ind w:left="79"/>
               <w:rPr>
-                <w:rFonts w:ascii="方正仿宋_GBK" w:eastAsia="方正仿宋_GBK" w:hAnsi="方正仿宋_GBK" w:cs="方正仿宋_GBK"/>
-              </w:rPr>
-            </w:pPr>
-            <w:r>
-              <w:rPr>
-                <w:rFonts w:ascii="方正仿宋_GBK" w:eastAsia="方正仿宋_GBK" w:hAnsi="方正仿宋_GBK" w:cs="方正仿宋_GBK" w:hint="eastAsia"/>
-                <w:sz w:val="30"/>
+                <w:rFonts w:ascii="Times New Roman" w:eastAsia="方正仿宋_GBK" w:hAnsi="Times New Roman" w:cs="方正仿宋_GBK"/>
+                <w:sz w:val="24"/>
+                <w:szCs w:val="24"/>
+              </w:rPr>
+            </w:pPr>
+            <w:r>
+              <w:rPr>
+                <w:rFonts w:ascii="Times New Roman" w:eastAsia="方正仿宋_GBK" w:hAnsi="Times New Roman" w:cs="方正仿宋_GBK" w:hint="eastAsia"/>
+                <w:sz w:val="24"/>
+                <w:szCs w:val="24"/>
               </w:rPr>
               <w:t>□已获专利权批准</w:t>
             </w:r>
@@ -10189,20 +8192,32 @@
             <w:pPr>
               <w:spacing w:line="560" w:lineRule="exact"/>
               <w:rPr>
-                <w:rFonts w:ascii="方正仿宋_GBK" w:eastAsia="方正仿宋_GBK" w:hAnsi="方正仿宋_GBK" w:cs="方正仿宋_GBK"/>
-              </w:rPr>
-            </w:pPr>
-            <w:r>
-              <w:rPr>
-                <w:rFonts w:ascii="方正仿宋_GBK" w:eastAsia="方正仿宋_GBK" w:hAnsi="方正仿宋_GBK" w:cs="方正仿宋_GBK" w:hint="eastAsia"/>
-                <w:sz w:val="30"/>
-              </w:rPr>
-              <w:t xml:space="preserve">                批准号</w:t>
-            </w:r>
-            <w:r>
-              <w:rPr>
-                <w:rFonts w:ascii="方正仿宋_GBK" w:eastAsia="方正仿宋_GBK" w:hAnsi="方正仿宋_GBK" w:cs="方正仿宋_GBK" w:hint="eastAsia"/>
-                <w:sz w:val="30"/>
+                <w:rFonts w:ascii="Times New Roman" w:eastAsia="方正仿宋_GBK" w:hAnsi="Times New Roman" w:cs="方正仿宋_GBK"/>
+                <w:sz w:val="24"/>
+                <w:szCs w:val="24"/>
+              </w:rPr>
+            </w:pPr>
+            <w:r>
+              <w:rPr>
+                <w:rFonts w:ascii="Times New Roman" w:eastAsia="方正仿宋_GBK" w:hAnsi="Times New Roman" w:cs="方正仿宋_GBK" w:hint="eastAsia"/>
+                <w:sz w:val="24"/>
+                <w:szCs w:val="24"/>
+              </w:rPr>
+              <w:t xml:space="preserve">                </w:t>
+            </w:r>
+            <w:r>
+              <w:rPr>
+                <w:rFonts w:ascii="Times New Roman" w:eastAsia="方正仿宋_GBK" w:hAnsi="Times New Roman" w:cs="方正仿宋_GBK" w:hint="eastAsia"/>
+                <w:sz w:val="24"/>
+                <w:szCs w:val="24"/>
+              </w:rPr>
+              <w:t>批准号</w:t>
+            </w:r>
+            <w:r>
+              <w:rPr>
+                <w:rFonts w:ascii="Times New Roman" w:eastAsia="方正仿宋_GBK" w:hAnsi="Times New Roman" w:cs="方正仿宋_GBK" w:hint="eastAsia"/>
+                <w:sz w:val="24"/>
+                <w:szCs w:val="24"/>
                 <w:u w:val="single"/>
               </w:rPr>
               <w:t xml:space="preserve">               </w:t>
@@ -10212,35 +8227,106 @@
             <w:pPr>
               <w:spacing w:line="560" w:lineRule="exact"/>
               <w:rPr>
-                <w:rFonts w:ascii="方正仿宋_GBK" w:eastAsia="方正仿宋_GBK" w:hAnsi="方正仿宋_GBK" w:cs="方正仿宋_GBK"/>
-              </w:rPr>
-            </w:pPr>
-            <w:r>
-              <w:rPr>
-                <w:rFonts w:ascii="方正仿宋_GBK" w:eastAsia="方正仿宋_GBK" w:hAnsi="方正仿宋_GBK" w:cs="方正仿宋_GBK" w:hint="eastAsia"/>
-                <w:sz w:val="30"/>
-              </w:rPr>
-              <w:t xml:space="preserve">             批准日期     年   月   日 </w:t>
+                <w:rFonts w:ascii="Times New Roman" w:eastAsia="方正仿宋_GBK" w:hAnsi="Times New Roman" w:cs="方正仿宋_GBK"/>
+                <w:sz w:val="24"/>
+                <w:szCs w:val="24"/>
+              </w:rPr>
+            </w:pPr>
+            <w:r>
+              <w:rPr>
+                <w:rFonts w:ascii="Times New Roman" w:eastAsia="方正仿宋_GBK" w:hAnsi="Times New Roman" w:cs="方正仿宋_GBK" w:hint="eastAsia"/>
+                <w:sz w:val="24"/>
+                <w:szCs w:val="24"/>
+              </w:rPr>
+              <w:t xml:space="preserve">             </w:t>
+            </w:r>
+            <w:r>
+              <w:rPr>
+                <w:rFonts w:ascii="Times New Roman" w:eastAsia="方正仿宋_GBK" w:hAnsi="Times New Roman" w:cs="方正仿宋_GBK" w:hint="eastAsia"/>
+                <w:sz w:val="24"/>
+                <w:szCs w:val="24"/>
+              </w:rPr>
+              <w:t>批准日期</w:t>
+            </w:r>
+            <w:r>
+              <w:rPr>
+                <w:rFonts w:ascii="Times New Roman" w:eastAsia="方正仿宋_GBK" w:hAnsi="Times New Roman" w:cs="方正仿宋_GBK" w:hint="eastAsia"/>
+                <w:sz w:val="24"/>
+                <w:szCs w:val="24"/>
+              </w:rPr>
+              <w:t xml:space="preserve">     </w:t>
+            </w:r>
+            <w:r>
+              <w:rPr>
+                <w:rFonts w:ascii="Times New Roman" w:eastAsia="方正仿宋_GBK" w:hAnsi="Times New Roman" w:cs="方正仿宋_GBK" w:hint="eastAsia"/>
+                <w:sz w:val="24"/>
+                <w:szCs w:val="24"/>
+              </w:rPr>
+              <w:t>年</w:t>
+            </w:r>
+            <w:r>
+              <w:rPr>
+                <w:rFonts w:ascii="Times New Roman" w:eastAsia="方正仿宋_GBK" w:hAnsi="Times New Roman" w:cs="方正仿宋_GBK" w:hint="eastAsia"/>
+                <w:sz w:val="24"/>
+                <w:szCs w:val="24"/>
+              </w:rPr>
+              <w:t xml:space="preserve">   </w:t>
+            </w:r>
+            <w:r>
+              <w:rPr>
+                <w:rFonts w:ascii="Times New Roman" w:eastAsia="方正仿宋_GBK" w:hAnsi="Times New Roman" w:cs="方正仿宋_GBK" w:hint="eastAsia"/>
+                <w:sz w:val="24"/>
+                <w:szCs w:val="24"/>
+              </w:rPr>
+              <w:t>月</w:t>
+            </w:r>
+            <w:r>
+              <w:rPr>
+                <w:rFonts w:ascii="Times New Roman" w:eastAsia="方正仿宋_GBK" w:hAnsi="Times New Roman" w:cs="方正仿宋_GBK" w:hint="eastAsia"/>
+                <w:sz w:val="24"/>
+                <w:szCs w:val="24"/>
+              </w:rPr>
+              <w:t xml:space="preserve">   </w:t>
+            </w:r>
+            <w:r>
+              <w:rPr>
+                <w:rFonts w:ascii="Times New Roman" w:eastAsia="方正仿宋_GBK" w:hAnsi="Times New Roman" w:cs="方正仿宋_GBK" w:hint="eastAsia"/>
+                <w:sz w:val="24"/>
+                <w:szCs w:val="24"/>
+              </w:rPr>
+              <w:t>日</w:t>
+            </w:r>
+            <w:r>
+              <w:rPr>
+                <w:rFonts w:ascii="Times New Roman" w:eastAsia="方正仿宋_GBK" w:hAnsi="Times New Roman" w:cs="方正仿宋_GBK" w:hint="eastAsia"/>
+                <w:sz w:val="24"/>
+                <w:szCs w:val="24"/>
+              </w:rPr>
+              <w:t xml:space="preserve"> </w:t>
             </w:r>
           </w:p>
           <w:p>
             <w:pPr>
               <w:spacing w:line="560" w:lineRule="exact"/>
               <w:rPr>
-                <w:rFonts w:ascii="方正仿宋_GBK" w:eastAsia="方正仿宋_GBK" w:hAnsi="方正仿宋_GBK" w:cs="方正仿宋_GBK"/>
-              </w:rPr>
-            </w:pPr>
-            <w:r>
-              <w:rPr>
-                <w:rFonts w:ascii="Wingdings 2" w:eastAsia="方正仿宋_GBK" w:hAnsi="Wingdings 2" w:cs="方正仿宋_GBK"/>
-                <w:sz w:val="30"/>
-              </w:rPr>
-              <w:t>R</w:t>
-            </w:r>
-            <w:r>
-              <w:rPr>
-                <w:rFonts w:ascii="方正仿宋_GBK" w:eastAsia="方正仿宋_GBK" w:hAnsi="方正仿宋_GBK" w:cs="方正仿宋_GBK" w:hint="eastAsia"/>
-                <w:sz w:val="30"/>
+                <w:rFonts w:ascii="Times New Roman" w:eastAsia="方正仿宋_GBK" w:hAnsi="Times New Roman" w:cs="方正仿宋_GBK"/>
+                <w:sz w:val="24"/>
+                <w:szCs w:val="24"/>
+              </w:rPr>
+            </w:pPr>
+            <w:r>
+              <w:rPr>
+                <w:rFonts w:ascii="Times New Roman" w:eastAsia="方正仿宋_GBK" w:hAnsi="Times New Roman" w:cs="方正仿宋_GBK" w:hint="eastAsia"/>
+                <w:sz w:val="24"/>
+                <w:szCs w:val="24"/>
+              </w:rPr>
+              <w:t>√</w:t>
+            </w:r>
+            <w:r>
+              <w:rPr>
+                <w:rFonts w:ascii="Times New Roman" w:eastAsia="方正仿宋_GBK" w:hAnsi="Times New Roman" w:cs="方正仿宋_GBK" w:hint="eastAsia"/>
+                <w:sz w:val="24"/>
+                <w:szCs w:val="24"/>
               </w:rPr>
               <w:t>未提出专利申请</w:t>
             </w:r>
@@ -10267,14 +8353,15 @@
               <w:spacing w:line="560" w:lineRule="exact"/>
               <w:jc w:val="center"/>
               <w:rPr>
-                <w:rFonts w:ascii="方正仿宋_GBK" w:eastAsia="方正仿宋_GBK" w:hAnsi="方正仿宋_GBK" w:cs="方正仿宋_GBK"/>
-              </w:rPr>
-            </w:pPr>
-            <w:r>
-              <w:rPr>
-                <w:rFonts w:ascii="方正仿宋_GBK" w:eastAsia="方正仿宋_GBK" w:hAnsi="方正仿宋_GBK" w:cs="方正仿宋_GBK" w:hint="eastAsia"/>
+                <w:rFonts w:ascii="Times New Roman" w:eastAsia="方正仿宋_GBK" w:hAnsi="Times New Roman" w:cs="方正仿宋_GBK"/>
+              </w:rPr>
+            </w:pPr>
+            <w:r>
+              <w:rPr>
+                <w:rFonts w:ascii="Times New Roman" w:eastAsia="方正仿宋_GBK" w:hAnsi="Times New Roman" w:cs="方正仿宋_GBK" w:hint="eastAsia"/>
                 <w:sz w:val="30"/>
               </w:rPr>
+              <w:lastRenderedPageBreak/>
               <w:t>科研管理部门</w:t>
             </w:r>
           </w:p>
@@ -10283,15 +8370,29 @@
               <w:spacing w:line="560" w:lineRule="exact"/>
               <w:jc w:val="center"/>
               <w:rPr>
-                <w:rFonts w:ascii="方正仿宋_GBK" w:eastAsia="方正仿宋_GBK" w:hAnsi="方正仿宋_GBK" w:cs="方正仿宋_GBK"/>
-              </w:rPr>
-            </w:pPr>
-            <w:r>
-              <w:rPr>
-                <w:rFonts w:ascii="方正仿宋_GBK" w:eastAsia="方正仿宋_GBK" w:hAnsi="方正仿宋_GBK" w:cs="方正仿宋_GBK" w:hint="eastAsia"/>
+                <w:rFonts w:ascii="Times New Roman" w:eastAsia="方正仿宋_GBK" w:hAnsi="Times New Roman" w:cs="方正仿宋_GBK"/>
+              </w:rPr>
+            </w:pPr>
+            <w:r>
+              <w:rPr>
+                <w:rFonts w:ascii="Times New Roman" w:eastAsia="方正仿宋_GBK" w:hAnsi="Times New Roman" w:cs="方正仿宋_GBK" w:hint="eastAsia"/>
                 <w:sz w:val="30"/>
               </w:rPr>
-              <w:t>签  章</w:t>
+              <w:t>签</w:t>
+            </w:r>
+            <w:r>
+              <w:rPr>
+                <w:rFonts w:ascii="Times New Roman" w:eastAsia="方正仿宋_GBK" w:hAnsi="Times New Roman" w:cs="方正仿宋_GBK" w:hint="eastAsia"/>
+                <w:sz w:val="30"/>
+              </w:rPr>
+              <w:t xml:space="preserve">  </w:t>
+            </w:r>
+            <w:r>
+              <w:rPr>
+                <w:rFonts w:ascii="Times New Roman" w:eastAsia="方正仿宋_GBK" w:hAnsi="Times New Roman" w:cs="方正仿宋_GBK" w:hint="eastAsia"/>
+                <w:sz w:val="30"/>
+              </w:rPr>
+              <w:t>章</w:t>
             </w:r>
           </w:p>
         </w:tc>
@@ -10310,7 +8411,9 @@
               <w:spacing w:line="560" w:lineRule="exact"/>
               <w:jc w:val="left"/>
               <w:rPr>
-                <w:rFonts w:ascii="方正仿宋_GBK" w:eastAsia="方正仿宋_GBK" w:hAnsi="方正仿宋_GBK" w:cs="方正仿宋_GBK"/>
+                <w:rFonts w:ascii="Times New Roman" w:eastAsia="方正仿宋_GBK" w:hAnsi="Times New Roman" w:cs="方正仿宋_GBK"/>
+                <w:sz w:val="24"/>
+                <w:szCs w:val="24"/>
               </w:rPr>
             </w:pPr>
           </w:p>
@@ -10319,7 +8422,9 @@
               <w:spacing w:line="560" w:lineRule="exact"/>
               <w:jc w:val="left"/>
               <w:rPr>
-                <w:rFonts w:ascii="方正仿宋_GBK" w:eastAsia="方正仿宋_GBK" w:hAnsi="方正仿宋_GBK" w:cs="方正仿宋_GBK"/>
+                <w:rFonts w:ascii="Times New Roman" w:eastAsia="方正仿宋_GBK" w:hAnsi="Times New Roman" w:cs="方正仿宋_GBK"/>
+                <w:sz w:val="24"/>
+                <w:szCs w:val="24"/>
               </w:rPr>
             </w:pPr>
           </w:p>
@@ -10328,7 +8433,9 @@
               <w:spacing w:line="560" w:lineRule="exact"/>
               <w:jc w:val="left"/>
               <w:rPr>
-                <w:rFonts w:ascii="方正仿宋_GBK" w:eastAsia="方正仿宋_GBK" w:hAnsi="方正仿宋_GBK" w:cs="方正仿宋_GBK"/>
+                <w:rFonts w:ascii="Times New Roman" w:eastAsia="方正仿宋_GBK" w:hAnsi="Times New Roman" w:cs="方正仿宋_GBK"/>
+                <w:sz w:val="24"/>
+                <w:szCs w:val="24"/>
               </w:rPr>
             </w:pPr>
           </w:p>
@@ -10337,7 +8444,9 @@
               <w:spacing w:line="560" w:lineRule="exact"/>
               <w:jc w:val="left"/>
               <w:rPr>
-                <w:rFonts w:ascii="方正仿宋_GBK" w:eastAsia="方正仿宋_GBK" w:hAnsi="方正仿宋_GBK" w:cs="方正仿宋_GBK"/>
+                <w:rFonts w:ascii="Times New Roman" w:eastAsia="方正仿宋_GBK" w:hAnsi="Times New Roman" w:cs="方正仿宋_GBK"/>
+                <w:sz w:val="24"/>
+                <w:szCs w:val="24"/>
               </w:rPr>
             </w:pPr>
           </w:p>
@@ -10346,7 +8455,9 @@
               <w:spacing w:line="560" w:lineRule="exact"/>
               <w:jc w:val="left"/>
               <w:rPr>
-                <w:rFonts w:ascii="方正仿宋_GBK" w:eastAsia="方正仿宋_GBK" w:hAnsi="方正仿宋_GBK" w:cs="方正仿宋_GBK"/>
+                <w:rFonts w:ascii="Times New Roman" w:eastAsia="方正仿宋_GBK" w:hAnsi="Times New Roman" w:cs="方正仿宋_GBK"/>
+                <w:sz w:val="24"/>
+                <w:szCs w:val="24"/>
               </w:rPr>
             </w:pPr>
           </w:p>
@@ -10355,15 +8466,58 @@
               <w:spacing w:line="560" w:lineRule="exact"/>
               <w:jc w:val="left"/>
               <w:rPr>
-                <w:rFonts w:ascii="方正仿宋_GBK" w:eastAsia="方正仿宋_GBK" w:hAnsi="方正仿宋_GBK" w:cs="方正仿宋_GBK"/>
-              </w:rPr>
-            </w:pPr>
-            <w:r>
-              <w:rPr>
-                <w:rFonts w:ascii="方正仿宋_GBK" w:eastAsia="方正仿宋_GBK" w:hAnsi="方正仿宋_GBK" w:cs="方正仿宋_GBK" w:hint="eastAsia"/>
-                <w:sz w:val="30"/>
-              </w:rPr>
-              <w:t xml:space="preserve">                         年   月   日</w:t>
+                <w:rFonts w:ascii="Times New Roman" w:eastAsia="方正仿宋_GBK" w:hAnsi="Times New Roman" w:cs="方正仿宋_GBK"/>
+                <w:sz w:val="24"/>
+                <w:szCs w:val="24"/>
+              </w:rPr>
+            </w:pPr>
+            <w:r>
+              <w:rPr>
+                <w:rFonts w:ascii="Times New Roman" w:eastAsia="方正仿宋_GBK" w:hAnsi="Times New Roman" w:cs="方正仿宋_GBK" w:hint="eastAsia"/>
+                <w:sz w:val="24"/>
+                <w:szCs w:val="24"/>
+              </w:rPr>
+              <w:t xml:space="preserve">                         </w:t>
+            </w:r>
+            <w:r>
+              <w:rPr>
+                <w:rFonts w:ascii="Times New Roman" w:eastAsia="方正仿宋_GBK" w:hAnsi="Times New Roman" w:cs="方正仿宋_GBK" w:hint="eastAsia"/>
+                <w:sz w:val="24"/>
+                <w:szCs w:val="24"/>
+              </w:rPr>
+              <w:t>年</w:t>
+            </w:r>
+            <w:r>
+              <w:rPr>
+                <w:rFonts w:ascii="Times New Roman" w:eastAsia="方正仿宋_GBK" w:hAnsi="Times New Roman" w:cs="方正仿宋_GBK" w:hint="eastAsia"/>
+                <w:sz w:val="24"/>
+                <w:szCs w:val="24"/>
+              </w:rPr>
+              <w:t xml:space="preserve">   </w:t>
+            </w:r>
+            <w:r>
+              <w:rPr>
+                <w:rFonts w:ascii="Times New Roman" w:eastAsia="方正仿宋_GBK" w:hAnsi="Times New Roman" w:cs="方正仿宋_GBK" w:hint="eastAsia"/>
+                <w:sz w:val="24"/>
+                <w:szCs w:val="24"/>
+              </w:rPr>
+              <w:t>月</w:t>
+            </w:r>
+            <w:r>
+              <w:rPr>
+                <w:rFonts w:ascii="Times New Roman" w:eastAsia="方正仿宋_GBK" w:hAnsi="Times New Roman" w:cs="方正仿宋_GBK" w:hint="eastAsia"/>
+                <w:sz w:val="24"/>
+                <w:szCs w:val="24"/>
+              </w:rPr>
+              <w:t xml:space="preserve">   </w:t>
+            </w:r>
+            <w:r>
+              <w:rPr>
+                <w:rFonts w:ascii="Times New Roman" w:eastAsia="方正仿宋_GBK" w:hAnsi="Times New Roman" w:cs="方正仿宋_GBK" w:hint="eastAsia"/>
+                <w:sz w:val="24"/>
+                <w:szCs w:val="24"/>
+              </w:rPr>
+              <w:t>日</w:t>
             </w:r>
           </w:p>
         </w:tc>
@@ -11287,25 +9441,7 @@
                 <w:sz w:val="30"/>
                 <w:szCs w:val="30"/>
               </w:rPr>
-              <w:t>请对申报者申报情况的真实性</w:t>
-            </w:r>
-            <w:proofErr w:type="gramStart"/>
-            <w:r>
-              <w:rPr>
-                <w:rFonts w:ascii="方正仿宋_GBK" w:eastAsia="方正仿宋_GBK" w:hAnsi="方正仿宋_GBK" w:cs="方正仿宋_GBK" w:hint="eastAsia"/>
-                <w:sz w:val="30"/>
-                <w:szCs w:val="30"/>
-              </w:rPr>
-              <w:t>作出</w:t>
-            </w:r>
-            <w:proofErr w:type="gramEnd"/>
-            <w:r>
-              <w:rPr>
-                <w:rFonts w:ascii="方正仿宋_GBK" w:eastAsia="方正仿宋_GBK" w:hAnsi="方正仿宋_GBK" w:cs="方正仿宋_GBK" w:hint="eastAsia"/>
-                <w:sz w:val="30"/>
-                <w:szCs w:val="30"/>
-              </w:rPr>
-              <w:t>阐述</w:t>
+              <w:t>请对申报者申报情况的真实性作出阐述</w:t>
             </w:r>
           </w:p>
         </w:tc>
@@ -11371,25 +9507,7 @@
                 <w:sz w:val="30"/>
                 <w:szCs w:val="30"/>
               </w:rPr>
-              <w:t>请对作品的意义、技术水平、适用范围及推广前景</w:t>
-            </w:r>
-            <w:proofErr w:type="gramStart"/>
-            <w:r>
-              <w:rPr>
-                <w:rFonts w:ascii="方正仿宋_GBK" w:eastAsia="方正仿宋_GBK" w:hAnsi="方正仿宋_GBK" w:cs="方正仿宋_GBK" w:hint="eastAsia"/>
-                <w:sz w:val="30"/>
-                <w:szCs w:val="30"/>
-              </w:rPr>
-              <w:t>作出</w:t>
-            </w:r>
-            <w:proofErr w:type="gramEnd"/>
-            <w:r>
-              <w:rPr>
-                <w:rFonts w:ascii="方正仿宋_GBK" w:eastAsia="方正仿宋_GBK" w:hAnsi="方正仿宋_GBK" w:cs="方正仿宋_GBK" w:hint="eastAsia"/>
-                <w:sz w:val="30"/>
-                <w:szCs w:val="30"/>
-              </w:rPr>
-              <w:t>您的评价</w:t>
+              <w:t>请对作品的意义、技术水平、适用范围及推广前景作出您的评价</w:t>
             </w:r>
           </w:p>
         </w:tc>
@@ -12288,25 +10406,7 @@
                 <w:sz w:val="30"/>
                 <w:szCs w:val="30"/>
               </w:rPr>
-              <w:t>请对申报者申报情况的真实性</w:t>
-            </w:r>
-            <w:proofErr w:type="gramStart"/>
-            <w:r>
-              <w:rPr>
-                <w:rFonts w:ascii="方正仿宋_GBK" w:eastAsia="方正仿宋_GBK" w:hAnsi="方正仿宋_GBK" w:cs="方正仿宋_GBK" w:hint="eastAsia"/>
-                <w:sz w:val="30"/>
-                <w:szCs w:val="30"/>
-              </w:rPr>
-              <w:t>作出</w:t>
-            </w:r>
-            <w:proofErr w:type="gramEnd"/>
-            <w:r>
-              <w:rPr>
-                <w:rFonts w:ascii="方正仿宋_GBK" w:eastAsia="方正仿宋_GBK" w:hAnsi="方正仿宋_GBK" w:cs="方正仿宋_GBK" w:hint="eastAsia"/>
-                <w:sz w:val="30"/>
-                <w:szCs w:val="30"/>
-              </w:rPr>
-              <w:t>阐述</w:t>
+              <w:t>请对申报者申报情况的真实性作出阐述</w:t>
             </w:r>
           </w:p>
         </w:tc>
@@ -12372,25 +10472,7 @@
                 <w:sz w:val="30"/>
                 <w:szCs w:val="30"/>
               </w:rPr>
-              <w:t>请对作品的意义、技术水平、适用范围及推广前景</w:t>
-            </w:r>
-            <w:proofErr w:type="gramStart"/>
-            <w:r>
-              <w:rPr>
-                <w:rFonts w:ascii="方正仿宋_GBK" w:eastAsia="方正仿宋_GBK" w:hAnsi="方正仿宋_GBK" w:cs="方正仿宋_GBK" w:hint="eastAsia"/>
-                <w:sz w:val="30"/>
-                <w:szCs w:val="30"/>
-              </w:rPr>
-              <w:t>作出</w:t>
-            </w:r>
-            <w:proofErr w:type="gramEnd"/>
-            <w:r>
-              <w:rPr>
-                <w:rFonts w:ascii="方正仿宋_GBK" w:eastAsia="方正仿宋_GBK" w:hAnsi="方正仿宋_GBK" w:cs="方正仿宋_GBK" w:hint="eastAsia"/>
-                <w:sz w:val="30"/>
-                <w:szCs w:val="30"/>
-              </w:rPr>
-              <w:t>您的评价</w:t>
+              <w:t>请对作品的意义、技术水平、适用范围及推广前景作出您的评价</w:t>
             </w:r>
           </w:p>
         </w:tc>
@@ -13487,7 +11569,7 @@
     <w:lsdException w:name="HTML Sample" w:semiHidden="1" w:unhideWhenUsed="1"/>
     <w:lsdException w:name="HTML Typewriter" w:semiHidden="1" w:unhideWhenUsed="1"/>
     <w:lsdException w:name="HTML Variable" w:semiHidden="1" w:unhideWhenUsed="1"/>
-    <w:lsdException w:name="Normal Table" w:uiPriority="99" w:qFormat="1"/>
+    <w:lsdException w:name="Normal Table" w:semiHidden="1" w:uiPriority="99" w:unhideWhenUsed="1" w:qFormat="1"/>
     <w:lsdException w:name="annotation subject" w:semiHidden="1" w:unhideWhenUsed="1"/>
     <w:lsdException w:name="No List" w:semiHidden="1" w:uiPriority="99" w:unhideWhenUsed="1"/>
     <w:lsdException w:name="Outline List 1" w:semiHidden="1" w:uiPriority="99" w:unhideWhenUsed="1"/>
@@ -13534,7 +11616,9 @@
     <w:lsdException w:name="Table Subtle 2" w:semiHidden="1" w:unhideWhenUsed="1"/>
     <w:lsdException w:name="Table Web 1" w:semiHidden="1" w:unhideWhenUsed="1"/>
     <w:lsdException w:name="Table Web 2" w:semiHidden="1" w:unhideWhenUsed="1"/>
+    <w:lsdException w:name="Table Web 3" w:semiHidden="1" w:unhideWhenUsed="1"/>
     <w:lsdException w:name="Balloon Text" w:semiHidden="1" w:unhideWhenUsed="1"/>
+    <w:lsdException w:name="Table Theme" w:semiHidden="1" w:unhideWhenUsed="1"/>
     <w:lsdException w:name="Placeholder Text" w:semiHidden="1" w:uiPriority="99" w:unhideWhenUsed="1"/>
     <w:lsdException w:name="No Spacing" w:semiHidden="1" w:uiPriority="99" w:unhideWhenUsed="1"/>
     <w:lsdException w:name="Light Shading" w:uiPriority="60"/>
@@ -14196,10 +12280,6 @@
 </file>
 
 <file path=customXml/item1.xml><?xml version="1.0" encoding="utf-8"?>
-<b:Sources xmlns:b="http://schemas.openxmlformats.org/officeDocument/2006/bibliography" xmlns="http://schemas.openxmlformats.org/officeDocument/2006/bibliography" SelectedStyle="\APASixthEditionOfficeOnline.xsl" StyleName="APA" Version="6"/>
-</file>
-
-<file path=customXml/item2.xml><?xml version="1.0" encoding="utf-8"?>
 <s:customData xmlns="http://www.wps.cn/officeDocument/2013/wpsCustomData" xmlns:s="http://www.wps.cn/officeDocument/2013/wpsCustomData">
   <customSectProps>
     <customSectPr/>
@@ -14207,18 +12287,22 @@
 </s:customData>
 </file>
 
+<file path=customXml/item2.xml><?xml version="1.0" encoding="utf-8"?>
+<b:Sources xmlns:b="http://schemas.openxmlformats.org/officeDocument/2006/bibliography" xmlns="http://schemas.openxmlformats.org/officeDocument/2006/bibliography" SelectedStyle="\APASixthEditionOfficeOnline.xsl" StyleName="APA" Version="6"/>
+</file>
+
 <file path=customXml/itemProps1.xml><?xml version="1.0" encoding="utf-8"?>
+<ds:datastoreItem xmlns:ds="http://schemas.openxmlformats.org/officeDocument/2006/customXml" ds:itemID="{B1977F7D-205B-4081-913C-38D41E755F92}">
+  <ds:schemaRefs>
+    <ds:schemaRef ds:uri="http://www.wps.cn/officeDocument/2013/wpsCustomData"/>
+  </ds:schemaRefs>
+</ds:datastoreItem>
+</file>
+
+<file path=customXml/itemProps2.xml><?xml version="1.0" encoding="utf-8"?>
 <ds:datastoreItem xmlns:ds="http://schemas.openxmlformats.org/officeDocument/2006/customXml" ds:itemID="{9FE152DF-A42D-4C0D-A7F0-E51BDA67B99F}">
   <ds:schemaRefs>
     <ds:schemaRef ds:uri="http://schemas.openxmlformats.org/officeDocument/2006/bibliography"/>
   </ds:schemaRefs>
 </ds:datastoreItem>
-</file>
-
-<file path=customXml/itemProps2.xml><?xml version="1.0" encoding="utf-8"?>
-<ds:datastoreItem xmlns:ds="http://schemas.openxmlformats.org/officeDocument/2006/customXml" ds:itemID="{B1977F7D-205B-4081-913C-38D41E755F92}">
-  <ds:schemaRefs>
-    <ds:schemaRef ds:uri="http://www.wps.cn/officeDocument/2013/wpsCustomData"/>
-  </ds:schemaRefs>
-</ds:datastoreItem>
 </file>
--- a/paperwork/Declaration.docx
+++ b/paperwork/Declaration.docx
@@ -5779,7 +5779,47 @@
                 <w:sz w:val="24"/>
                 <w:szCs w:val="24"/>
               </w:rPr>
-              <w:t>的空中鼠标软件</w:t>
+              <w:t>的</w:t>
+            </w:r>
+            <w:r>
+              <w:rPr>
+                <w:rFonts w:ascii="Times New Roman" w:eastAsia="方正仿宋_GBK" w:hAnsi="Times New Roman" w:cs="方正仿宋_GBK" w:hint="eastAsia"/>
+                <w:sz w:val="24"/>
+                <w:szCs w:val="24"/>
+              </w:rPr>
+              <w:t>多功能</w:t>
+            </w:r>
+            <w:r>
+              <w:rPr>
+                <w:rFonts w:ascii="Times New Roman" w:eastAsia="方正仿宋_GBK" w:hAnsi="Times New Roman" w:cs="方正仿宋_GBK" w:hint="eastAsia"/>
+                <w:sz w:val="24"/>
+                <w:szCs w:val="24"/>
+              </w:rPr>
+              <w:t>“</w:t>
+            </w:r>
+            <w:r>
+              <w:rPr>
+                <w:rFonts w:ascii="Times New Roman" w:eastAsia="方正仿宋_GBK" w:hAnsi="Times New Roman" w:cs="方正仿宋_GBK" w:hint="eastAsia"/>
+                <w:sz w:val="24"/>
+                <w:szCs w:val="24"/>
+              </w:rPr>
+              <w:t>空中鼠标</w:t>
+            </w:r>
+            <w:r>
+              <w:rPr>
+                <w:rFonts w:ascii="Times New Roman" w:eastAsia="方正仿宋_GBK" w:hAnsi="Times New Roman" w:cs="方正仿宋_GBK" w:hint="eastAsia"/>
+                <w:sz w:val="24"/>
+                <w:szCs w:val="24"/>
+              </w:rPr>
+              <w:t>”</w:t>
+            </w:r>
+            <w:r>
+              <w:rPr>
+                <w:rFonts w:ascii="Times New Roman" w:eastAsia="方正仿宋_GBK" w:hAnsi="Times New Roman" w:cs="方正仿宋_GBK" w:hint="eastAsia"/>
+                <w:sz w:val="24"/>
+                <w:szCs w:val="24"/>
+              </w:rPr>
+              <w:t>软件</w:t>
             </w:r>
           </w:p>
         </w:tc>
@@ -6356,7 +6396,7 @@
               <w:spacing w:line="320" w:lineRule="exact"/>
               <w:ind w:firstLineChars="200" w:firstLine="480"/>
               <w:rPr>
-                <w:rFonts w:ascii="Times New Roman" w:eastAsia="仿宋" w:hAnsi="Times New Roman" w:cs="仿宋" w:hint="eastAsia"/>
+                <w:rFonts w:ascii="Times New Roman" w:eastAsia="仿宋" w:hAnsi="Times New Roman" w:cs="仿宋"/>
                 <w:sz w:val="24"/>
                 <w:szCs w:val="24"/>
               </w:rPr>
@@ -7433,7 +7473,7 @@
               <w:spacing w:line="320" w:lineRule="exact"/>
               <w:ind w:firstLineChars="200" w:firstLine="480"/>
               <w:rPr>
-                <w:rFonts w:ascii="Times New Roman" w:eastAsia="方正仿宋_GBK" w:hAnsi="Times New Roman" w:cs="方正仿宋_GBK" w:hint="eastAsia"/>
+                <w:rFonts w:ascii="Times New Roman" w:eastAsia="方正仿宋_GBK" w:hAnsi="Times New Roman" w:cs="方正仿宋_GBK"/>
                 <w:sz w:val="24"/>
                 <w:szCs w:val="24"/>
               </w:rPr>
@@ -12280,6 +12320,10 @@
 </file>
 
 <file path=customXml/item1.xml><?xml version="1.0" encoding="utf-8"?>
+<b:Sources xmlns:b="http://schemas.openxmlformats.org/officeDocument/2006/bibliography" xmlns="http://schemas.openxmlformats.org/officeDocument/2006/bibliography" SelectedStyle="\APASixthEditionOfficeOnline.xsl" StyleName="APA" Version="6"/>
+</file>
+
+<file path=customXml/item2.xml><?xml version="1.0" encoding="utf-8"?>
 <s:customData xmlns="http://www.wps.cn/officeDocument/2013/wpsCustomData" xmlns:s="http://www.wps.cn/officeDocument/2013/wpsCustomData">
   <customSectProps>
     <customSectPr/>
@@ -12287,22 +12331,18 @@
 </s:customData>
 </file>
 
-<file path=customXml/item2.xml><?xml version="1.0" encoding="utf-8"?>
-<b:Sources xmlns:b="http://schemas.openxmlformats.org/officeDocument/2006/bibliography" xmlns="http://schemas.openxmlformats.org/officeDocument/2006/bibliography" SelectedStyle="\APASixthEditionOfficeOnline.xsl" StyleName="APA" Version="6"/>
+<file path=customXml/itemProps1.xml><?xml version="1.0" encoding="utf-8"?>
+<ds:datastoreItem xmlns:ds="http://schemas.openxmlformats.org/officeDocument/2006/customXml" ds:itemID="{9FE152DF-A42D-4C0D-A7F0-E51BDA67B99F}">
+  <ds:schemaRefs>
+    <ds:schemaRef ds:uri="http://schemas.openxmlformats.org/officeDocument/2006/bibliography"/>
+  </ds:schemaRefs>
+</ds:datastoreItem>
 </file>
 
-<file path=customXml/itemProps1.xml><?xml version="1.0" encoding="utf-8"?>
+<file path=customXml/itemProps2.xml><?xml version="1.0" encoding="utf-8"?>
 <ds:datastoreItem xmlns:ds="http://schemas.openxmlformats.org/officeDocument/2006/customXml" ds:itemID="{B1977F7D-205B-4081-913C-38D41E755F92}">
   <ds:schemaRefs>
     <ds:schemaRef ds:uri="http://www.wps.cn/officeDocument/2013/wpsCustomData"/>
   </ds:schemaRefs>
 </ds:datastoreItem>
-</file>
-
-<file path=customXml/itemProps2.xml><?xml version="1.0" encoding="utf-8"?>
-<ds:datastoreItem xmlns:ds="http://schemas.openxmlformats.org/officeDocument/2006/customXml" ds:itemID="{9FE152DF-A42D-4C0D-A7F0-E51BDA67B99F}">
-  <ds:schemaRefs>
-    <ds:schemaRef ds:uri="http://schemas.openxmlformats.org/officeDocument/2006/bibliography"/>
-  </ds:schemaRefs>
-</ds:datastoreItem>
 </file>